--- a/Cirel/Practica 7/Simulacion.docx
+++ b/Cirel/Practica 7/Simulacion.docx
@@ -1,6 +1,6 @@
 
 <file path=word/document.xml><?xml version="1.0" encoding="utf-8"?>
-<w:document xmlns:wpc="http://schemas.microsoft.com/office/word/2010/wordprocessingCanvas" xmlns:cx="http://schemas.microsoft.com/office/drawing/2014/chartex" xmlns:cx1="http://schemas.microsoft.com/office/drawing/2015/9/8/chartex" xmlns:cx2="http://schemas.microsoft.com/office/drawing/2015/10/21/chartex" xmlns:cx3="http://schemas.microsoft.com/office/drawing/2016/5/9/chartex" xmlns:cx4="http://schemas.microsoft.com/office/drawing/2016/5/10/chartex" xmlns:cx5="http://schemas.microsoft.com/office/drawing/2016/5/11/chartex" xmlns:cx6="http://schemas.microsoft.com/office/drawing/2016/5/12/chartex" xmlns:cx7="http://schemas.microsoft.com/office/drawing/2016/5/13/chartex" xmlns:cx8="http://schemas.microsoft.com/office/drawing/2016/5/14/chartex" xmlns:mc="http://schemas.openxmlformats.org/markup-compatibility/2006" xmlns:aink="http://schemas.microsoft.com/office/drawing/2016/ink" xmlns:am3d="http://schemas.microsoft.com/office/drawing/2017/model3d" xmlns:o="urn:schemas-microsoft-com:office:office" xmlns:r="http://schemas.openxmlformats.org/officeDocument/2006/relationships" xmlns:m="http://schemas.openxmlformats.org/officeDocument/2006/math" xmlns:v="urn:schemas-microsoft-com:vml" xmlns:wp14="http://schemas.microsoft.com/office/word/2010/wordprocessingDrawing" xmlns:wp="http://schemas.openxmlformats.org/drawingml/2006/wordprocessingDrawing" xmlns:w10="urn:schemas-microsoft-com:office:word" xmlns:w="http://schemas.openxmlformats.org/wordprocessingml/2006/main" xmlns:w14="http://schemas.microsoft.com/office/word/2010/wordml" xmlns:w15="http://schemas.microsoft.com/office/word/2012/wordml" xmlns:w16cid="http://schemas.microsoft.com/office/word/2016/wordml/cid" xmlns:w16se="http://schemas.microsoft.com/office/word/2015/wordml/symex" xmlns:wpg="http://schemas.microsoft.com/office/word/2010/wordprocessingGroup" xmlns:wpi="http://schemas.microsoft.com/office/word/2010/wordprocessingInk" xmlns:wne="http://schemas.microsoft.com/office/word/2006/wordml" xmlns:wps="http://schemas.microsoft.com/office/word/2010/wordprocessingShape" mc:Ignorable="w14 w15 w16se w16cid wp14">
+<w:document xmlns:wpc="http://schemas.microsoft.com/office/word/2010/wordprocessingCanvas" xmlns:cx="http://schemas.microsoft.com/office/drawing/2014/chartex" xmlns:mc="http://schemas.openxmlformats.org/markup-compatibility/2006" xmlns:o="urn:schemas-microsoft-com:office:office" xmlns:r="http://schemas.openxmlformats.org/officeDocument/2006/relationships" xmlns:m="http://schemas.openxmlformats.org/officeDocument/2006/math" xmlns:v="urn:schemas-microsoft-com:vml" xmlns:wp14="http://schemas.microsoft.com/office/word/2010/wordprocessingDrawing" xmlns:wp="http://schemas.openxmlformats.org/drawingml/2006/wordprocessingDrawing" xmlns:w10="urn:schemas-microsoft-com:office:word" xmlns:w="http://schemas.openxmlformats.org/wordprocessingml/2006/main" xmlns:w14="http://schemas.microsoft.com/office/word/2010/wordml" xmlns:w15="http://schemas.microsoft.com/office/word/2012/wordml" xmlns:w16se="http://schemas.microsoft.com/office/word/2015/wordml/symex" xmlns:wpg="http://schemas.microsoft.com/office/word/2010/wordprocessingGroup" xmlns:wpi="http://schemas.microsoft.com/office/word/2010/wordprocessingInk" xmlns:wne="http://schemas.microsoft.com/office/word/2006/wordml" xmlns:wps="http://schemas.microsoft.com/office/word/2010/wordprocessingShape" mc:Ignorable="w14 w15 w16se wp14">
   <w:body>
     <w:p>
       <w:r>
@@ -11,6 +11,7 @@
       <w:r>
         <w:rPr>
           <w:noProof/>
+          <w:lang w:eastAsia="es-ES"/>
         </w:rPr>
         <w:drawing>
           <wp:anchor distT="0" distB="0" distL="114300" distR="114300" simplePos="0" relativeHeight="251658240" behindDoc="0" locked="0" layoutInCell="1" allowOverlap="1" wp14:anchorId="43C6DECC" wp14:editId="5DCFC29E">
@@ -91,6 +92,7 @@
       <w:r>
         <w:rPr>
           <w:noProof/>
+          <w:lang w:eastAsia="es-ES"/>
         </w:rPr>
         <w:drawing>
           <wp:anchor distT="0" distB="0" distL="114300" distR="114300" simplePos="0" relativeHeight="251659264" behindDoc="0" locked="0" layoutInCell="1" allowOverlap="1" wp14:anchorId="231FC991" wp14:editId="12A0CFA4">
@@ -253,8 +255,6 @@
           <m:t>A</m:t>
         </m:r>
       </m:oMath>
-      <w:bookmarkStart w:id="0" w:name="_GoBack"/>
-      <w:bookmarkEnd w:id="0"/>
     </w:p>
     <w:p>
       <m:oMathPara>
@@ -1459,9 +1459,10 @@
       <w:r>
         <w:rPr>
           <w:noProof/>
+          <w:lang w:eastAsia="es-ES"/>
         </w:rPr>
         <w:drawing>
-          <wp:anchor distT="0" distB="0" distL="114300" distR="114300" simplePos="0" relativeHeight="251663360" behindDoc="0" locked="0" layoutInCell="1" allowOverlap="1" wp14:anchorId="562ABEA8" wp14:editId="6104D3FE">
+          <wp:anchor distT="0" distB="0" distL="114300" distR="114300" simplePos="0" relativeHeight="251663360" behindDoc="0" locked="0" layoutInCell="1" allowOverlap="1" wp14:anchorId="562ABEA8" wp14:editId="71E5AC05">
             <wp:simplePos x="0" y="0"/>
             <wp:positionH relativeFrom="column">
               <wp:posOffset>239478</wp:posOffset>
@@ -1524,27 +1525,31 @@
         </w:drawing>
       </w:r>
       <w:r>
-        <w:t>d. Conecte un filtro RC a la entrada no inversora del Amplificador Operacional siguiendo el esquema del circuito 2. Conecte a la entrada del filtro una fuente de tensión alterna V3 de amplitud 1 V.</w:t>
+        <w:t>d. Conecte un filtro RC a la entrada no inversora del Amplificador Operacional siguiendo el esquema del circuito 2. Conecte a la entrada del filtro una fuente de tens</w:t>
+      </w:r>
+      <w:r>
+        <w:t>ión alterna V3 de amplitud 1 V.</w:t>
       </w:r>
     </w:p>
     <w:p>
       <w:r>
         <w:rPr>
           <w:noProof/>
+          <w:lang w:eastAsia="es-ES"/>
         </w:rPr>
         <w:drawing>
-          <wp:anchor distT="0" distB="0" distL="114300" distR="114300" simplePos="0" relativeHeight="251668480" behindDoc="0" locked="0" layoutInCell="1" allowOverlap="1" wp14:anchorId="7121C907" wp14:editId="1712F5BF">
+          <wp:anchor distT="0" distB="0" distL="114300" distR="114300" simplePos="0" relativeHeight="251670528" behindDoc="0" locked="0" layoutInCell="1" allowOverlap="1" wp14:anchorId="3467239A" wp14:editId="5DF3A3CC">
             <wp:simplePos x="0" y="0"/>
-            <wp:positionH relativeFrom="column">
-              <wp:posOffset>-548972</wp:posOffset>
+            <wp:positionH relativeFrom="margin">
+              <wp:align>right</wp:align>
             </wp:positionH>
             <wp:positionV relativeFrom="paragraph">
-              <wp:posOffset>3117104</wp:posOffset>
+              <wp:posOffset>3012439</wp:posOffset>
             </wp:positionV>
-            <wp:extent cx="7022451" cy="3363401"/>
-            <wp:effectExtent l="0" t="0" r="7620" b="8890"/>
+            <wp:extent cx="5201068" cy="3476625"/>
+            <wp:effectExtent l="0" t="0" r="0" b="0"/>
             <wp:wrapTopAndBottom/>
-            <wp:docPr id="12" name="Imagen 12" descr="Imagen que contiene mapa, texto&#10;&#10;Descripción generada automáticamente"/>
+            <wp:docPr id="7" name="Imagen 7"/>
             <wp:cNvGraphicFramePr>
               <a:graphicFrameLocks xmlns:a="http://schemas.openxmlformats.org/drawingml/2006/main" noChangeAspect="1"/>
             </wp:cNvGraphicFramePr>
@@ -1552,7 +1557,7 @@
               <a:graphicData uri="http://schemas.openxmlformats.org/drawingml/2006/picture">
                 <pic:pic xmlns:pic="http://schemas.openxmlformats.org/drawingml/2006/picture">
                   <pic:nvPicPr>
-                    <pic:cNvPr id="12" name="apartado e.png"/>
+                    <pic:cNvPr id="1" name=""/>
                     <pic:cNvPicPr/>
                   </pic:nvPicPr>
                   <pic:blipFill rotWithShape="1">
@@ -1563,13 +1568,13 @@
                         </a:ext>
                       </a:extLst>
                     </a:blip>
-                    <a:srcRect t="9656"/>
+                    <a:srcRect t="10804" b="5630"/>
                     <a:stretch/>
                   </pic:blipFill>
                   <pic:spPr bwMode="auto">
                     <a:xfrm>
                       <a:off x="0" y="0"/>
-                      <a:ext cx="7030430" cy="3367223"/>
+                      <a:ext cx="5201068" cy="3476625"/>
                     </a:xfrm>
                     <a:prstGeom prst="rect">
                       <a:avLst/>
@@ -1586,29 +1591,26 @@
                 </pic:pic>
               </a:graphicData>
             </a:graphic>
-            <wp14:sizeRelH relativeFrom="margin">
+            <wp14:sizeRelH relativeFrom="page">
               <wp14:pctWidth>0</wp14:pctWidth>
             </wp14:sizeRelH>
-            <wp14:sizeRelV relativeFrom="margin">
+            <wp14:sizeRelV relativeFrom="page">
               <wp14:pctHeight>0</wp14:pctHeight>
             </wp14:sizeRelV>
           </wp:anchor>
         </w:drawing>
       </w:r>
       <w:r>
-        <w:t>e. Mediante una simulación en alterna determine el comportamiento del circuito con la frecuencia de V3. Dibuje la ganancia VL/V3 y el desfase entre las dos señales en función de la frecuencia en el rango 10 Hz - 100 KHz</w:t>
+        <w:t>e. Mediante una simulación en alterna determine el comportamiento del circuito con la frecuencia de V3. Dibuje la ganancia VL/V3 y el desfase entre las dos señales en función de la frecue</w:t>
+      </w:r>
+      <w:r>
+        <w:t>ncia en el rango 10 Hz - 100 KH</w:t>
       </w:r>
     </w:p>
     <w:p>
       <w:r>
         <w:lastRenderedPageBreak/>
-        <w:t xml:space="preserve">f. ¿Qué tipo de filtrado que realiza el circuito sobre la señal de entrada: </w:t>
-      </w:r>
-      <w:r>
-        <w:t>¿paso alto, paso bajo o paso banda?</w:t>
-      </w:r>
-      <w:r>
-        <w:t xml:space="preserve"> Determine la frecuencia o frecuencias de corte a partir de la representación gráfica de la simulación y mediante el cálculo teórico.</w:t>
+        <w:t>f. ¿Qué tipo de filtrado que realiza el circuito sobre la señal de entrada: ¿paso alto, paso bajo o paso banda? Determine la frecuencia o frecuencias de corte a partir de la representación gráfica de la simulación y mediante el cálculo teórico.</w:t>
       </w:r>
     </w:p>
     <w:p>
@@ -3139,13 +3141,7 @@
             <w:rPr>
               <w:rFonts w:ascii="Cambria Math" w:eastAsiaTheme="minorEastAsia" w:hAnsi="Cambria Math"/>
             </w:rPr>
-            <m:t>=</m:t>
-          </m:r>
-          <m:r>
-            <w:rPr>
-              <w:rFonts w:ascii="Cambria Math" w:eastAsiaTheme="minorEastAsia" w:hAnsi="Cambria Math"/>
-            </w:rPr>
-            <m:t>2</m:t>
+            <m:t>=2</m:t>
           </m:r>
           <m:sSub>
             <m:sSubPr>
@@ -3572,13 +3568,7 @@
           <w:rPr>
             <w:rFonts w:ascii="Cambria Math" w:eastAsiaTheme="minorEastAsia" w:hAnsi="Cambria Math"/>
           </w:rPr>
-          <m:t>=</m:t>
-        </m:r>
-        <m:r>
-          <w:rPr>
-            <w:rFonts w:ascii="Cambria Math" w:eastAsiaTheme="minorEastAsia" w:hAnsi="Cambria Math"/>
-          </w:rPr>
-          <m:t>2</m:t>
+          <m:t>=2</m:t>
         </m:r>
         <m:d>
           <m:dPr>
@@ -3798,16 +3788,7 @@
           <w:rPr>
             <w:rFonts w:ascii="Cambria Math" w:eastAsiaTheme="minorEastAsia" w:hAnsi="Cambria Math"/>
           </w:rPr>
-          <m:t>max⁡|=</m:t>
-        </m:r>
-        <m:r>
-          <m:rPr>
-            <m:sty m:val="p"/>
-          </m:rPr>
-          <w:rPr>
-            <w:rFonts w:ascii="Cambria Math" w:eastAsiaTheme="minorEastAsia" w:hAnsi="Cambria Math"/>
-          </w:rPr>
-          <m:t>2</m:t>
+          <m:t>max⁡|=2</m:t>
         </m:r>
       </m:oMath>
       <w:r>
@@ -3831,12 +3812,1951 @@
           <w:rFonts w:eastAsiaTheme="minorEastAsia"/>
         </w:rPr>
       </w:pPr>
+      <m:oMathPara>
+        <m:oMath>
+          <m:d>
+            <m:dPr>
+              <m:begChr m:val="|"/>
+              <m:endChr m:val="|"/>
+              <m:ctrlPr>
+                <w:rPr>
+                  <w:rFonts w:ascii="Cambria Math" w:eastAsiaTheme="minorEastAsia" w:hAnsi="Cambria Math"/>
+                  <w:i/>
+                </w:rPr>
+              </m:ctrlPr>
+            </m:dPr>
+            <m:e>
+              <m:sSub>
+                <m:sSubPr>
+                  <m:ctrlPr>
+                    <w:rPr>
+                      <w:rFonts w:ascii="Cambria Math" w:eastAsiaTheme="minorEastAsia" w:hAnsi="Cambria Math"/>
+                      <w:i/>
+                    </w:rPr>
+                  </m:ctrlPr>
+                </m:sSubPr>
+                <m:e>
+                  <m:r>
+                    <w:rPr>
+                      <w:rFonts w:ascii="Cambria Math" w:eastAsiaTheme="minorEastAsia" w:hAnsi="Cambria Math"/>
+                    </w:rPr>
+                    <m:t>G</m:t>
+                  </m:r>
+                </m:e>
+                <m:sub>
+                  <m:r>
+                    <w:rPr>
+                      <w:rFonts w:ascii="Cambria Math" w:eastAsiaTheme="minorEastAsia" w:hAnsi="Cambria Math"/>
+                    </w:rPr>
+                    <m:t>v</m:t>
+                  </m:r>
+                </m:sub>
+              </m:sSub>
+              <m:d>
+                <m:dPr>
+                  <m:ctrlPr>
+                    <w:rPr>
+                      <w:rFonts w:ascii="Cambria Math" w:eastAsiaTheme="minorEastAsia" w:hAnsi="Cambria Math"/>
+                      <w:i/>
+                    </w:rPr>
+                  </m:ctrlPr>
+                </m:dPr>
+                <m:e>
+                  <m:sSub>
+                    <m:sSubPr>
+                      <m:ctrlPr>
+                        <w:rPr>
+                          <w:rFonts w:ascii="Cambria Math" w:eastAsiaTheme="minorEastAsia" w:hAnsi="Cambria Math"/>
+                          <w:i/>
+                        </w:rPr>
+                      </m:ctrlPr>
+                    </m:sSubPr>
+                    <m:e>
+                      <m:r>
+                        <w:rPr>
+                          <w:rFonts w:ascii="Cambria Math" w:eastAsiaTheme="minorEastAsia" w:hAnsi="Cambria Math"/>
+                        </w:rPr>
+                        <m:t>ω</m:t>
+                      </m:r>
+                    </m:e>
+                    <m:sub>
+                      <m:r>
+                        <w:rPr>
+                          <w:rFonts w:ascii="Cambria Math" w:eastAsiaTheme="minorEastAsia" w:hAnsi="Cambria Math"/>
+                        </w:rPr>
+                        <m:t>c</m:t>
+                      </m:r>
+                    </m:sub>
+                  </m:sSub>
+                </m:e>
+              </m:d>
+            </m:e>
+          </m:d>
+          <m:r>
+            <w:rPr>
+              <w:rFonts w:ascii="Cambria Math" w:eastAsiaTheme="minorEastAsia" w:hAnsi="Cambria Math"/>
+            </w:rPr>
+            <m:t>=</m:t>
+          </m:r>
+          <m:f>
+            <m:fPr>
+              <m:ctrlPr>
+                <w:rPr>
+                  <w:rFonts w:ascii="Cambria Math" w:eastAsiaTheme="minorEastAsia" w:hAnsi="Cambria Math"/>
+                </w:rPr>
+              </m:ctrlPr>
+            </m:fPr>
+            <m:num>
+              <m:r>
+                <w:rPr>
+                  <w:rFonts w:ascii="Cambria Math" w:eastAsiaTheme="minorEastAsia" w:hAnsi="Cambria Math"/>
+                </w:rPr>
+                <m:t>|</m:t>
+              </m:r>
+              <m:sSub>
+                <m:sSubPr>
+                  <m:ctrlPr>
+                    <w:rPr>
+                      <w:rFonts w:ascii="Cambria Math" w:eastAsiaTheme="minorEastAsia" w:hAnsi="Cambria Math"/>
+                      <w:i/>
+                    </w:rPr>
+                  </m:ctrlPr>
+                </m:sSubPr>
+                <m:e>
+                  <m:r>
+                    <w:rPr>
+                      <w:rFonts w:ascii="Cambria Math" w:eastAsiaTheme="minorEastAsia" w:hAnsi="Cambria Math"/>
+                    </w:rPr>
+                    <m:t>G</m:t>
+                  </m:r>
+                </m:e>
+                <m:sub>
+                  <m:r>
+                    <w:rPr>
+                      <w:rFonts w:ascii="Cambria Math" w:eastAsiaTheme="minorEastAsia" w:hAnsi="Cambria Math"/>
+                    </w:rPr>
+                    <m:t>v</m:t>
+                  </m:r>
+                </m:sub>
+              </m:sSub>
+              <m:r>
+                <m:rPr>
+                  <m:sty m:val="p"/>
+                </m:rPr>
+                <w:rPr>
+                  <w:rFonts w:ascii="Cambria Math" w:eastAsiaTheme="minorEastAsia" w:hAnsi="Cambria Math"/>
+                </w:rPr>
+                <m:t>max⁡|</m:t>
+              </m:r>
+            </m:num>
+            <m:den>
+              <m:rad>
+                <m:radPr>
+                  <m:degHide m:val="1"/>
+                  <m:ctrlPr>
+                    <w:rPr>
+                      <w:rFonts w:ascii="Cambria Math" w:eastAsiaTheme="minorEastAsia" w:hAnsi="Cambria Math"/>
+                    </w:rPr>
+                  </m:ctrlPr>
+                </m:radPr>
+                <m:deg/>
+                <m:e>
+                  <m:r>
+                    <m:rPr>
+                      <m:sty m:val="p"/>
+                    </m:rPr>
+                    <w:rPr>
+                      <w:rFonts w:ascii="Cambria Math" w:eastAsiaTheme="minorEastAsia" w:hAnsi="Cambria Math"/>
+                    </w:rPr>
+                    <m:t>2</m:t>
+                  </m:r>
+                </m:e>
+              </m:rad>
+            </m:den>
+          </m:f>
+          <m:r>
+            <w:rPr>
+              <w:rFonts w:ascii="Cambria Math" w:eastAsiaTheme="minorEastAsia" w:hAnsi="Cambria Math"/>
+            </w:rPr>
+            <m:t>=</m:t>
+          </m:r>
+          <m:f>
+            <m:fPr>
+              <m:ctrlPr>
+                <w:rPr>
+                  <w:rFonts w:ascii="Cambria Math" w:eastAsiaTheme="minorEastAsia" w:hAnsi="Cambria Math"/>
+                  <w:i/>
+                </w:rPr>
+              </m:ctrlPr>
+            </m:fPr>
+            <m:num>
+              <m:r>
+                <w:rPr>
+                  <w:rFonts w:ascii="Cambria Math" w:eastAsiaTheme="minorEastAsia" w:hAnsi="Cambria Math"/>
+                </w:rPr>
+                <m:t>2</m:t>
+              </m:r>
+            </m:num>
+            <m:den>
+              <m:rad>
+                <m:radPr>
+                  <m:degHide m:val="1"/>
+                  <m:ctrlPr>
+                    <w:rPr>
+                      <w:rFonts w:ascii="Cambria Math" w:eastAsiaTheme="minorEastAsia" w:hAnsi="Cambria Math"/>
+                      <w:i/>
+                    </w:rPr>
+                  </m:ctrlPr>
+                </m:radPr>
+                <m:deg/>
+                <m:e>
+                  <m:r>
+                    <w:rPr>
+                      <w:rFonts w:ascii="Cambria Math" w:eastAsiaTheme="minorEastAsia" w:hAnsi="Cambria Math"/>
+                    </w:rPr>
+                    <m:t>2</m:t>
+                  </m:r>
+                </m:e>
+              </m:rad>
+            </m:den>
+          </m:f>
+        </m:oMath>
+      </m:oMathPara>
+    </w:p>
+    <w:p>
+      <w:pPr>
+        <w:rPr>
+          <w:rFonts w:eastAsiaTheme="minorEastAsia"/>
+        </w:rPr>
+      </w:pPr>
+    </w:p>
+    <w:p>
+      <w:pPr>
+        <w:rPr>
+          <w:rFonts w:eastAsiaTheme="minorEastAsia"/>
+        </w:rPr>
+      </w:pPr>
+      <m:oMathPara>
+        <m:oMath>
+          <m:f>
+            <m:fPr>
+              <m:ctrlPr>
+                <w:rPr>
+                  <w:rFonts w:ascii="Cambria Math" w:eastAsiaTheme="minorEastAsia" w:hAnsi="Cambria Math"/>
+                  <w:i/>
+                </w:rPr>
+              </m:ctrlPr>
+            </m:fPr>
+            <m:num>
+              <m:r>
+                <w:rPr>
+                  <w:rFonts w:ascii="Cambria Math" w:eastAsiaTheme="minorEastAsia" w:hAnsi="Cambria Math"/>
+                </w:rPr>
+                <m:t>1</m:t>
+              </m:r>
+            </m:num>
+            <m:den>
+              <m:rad>
+                <m:radPr>
+                  <m:degHide m:val="1"/>
+                  <m:ctrlPr>
+                    <w:rPr>
+                      <w:rFonts w:ascii="Cambria Math" w:eastAsiaTheme="minorEastAsia" w:hAnsi="Cambria Math"/>
+                      <w:i/>
+                    </w:rPr>
+                  </m:ctrlPr>
+                </m:radPr>
+                <m:deg/>
+                <m:e>
+                  <m:r>
+                    <w:rPr>
+                      <w:rFonts w:ascii="Cambria Math" w:eastAsiaTheme="minorEastAsia" w:hAnsi="Cambria Math"/>
+                    </w:rPr>
+                    <m:t>2</m:t>
+                  </m:r>
+                </m:e>
+              </m:rad>
+            </m:den>
+          </m:f>
+          <m:r>
+            <w:rPr>
+              <w:rFonts w:ascii="Cambria Math" w:eastAsiaTheme="minorEastAsia" w:hAnsi="Cambria Math"/>
+            </w:rPr>
+            <m:t>=1</m:t>
+          </m:r>
+          <m:r>
+            <w:rPr>
+              <w:rFonts w:ascii="Cambria Math" w:eastAsiaTheme="minorEastAsia" w:hAnsi="Cambria Math"/>
+            </w:rPr>
+            <m:t>-</m:t>
+          </m:r>
+          <m:f>
+            <m:fPr>
+              <m:ctrlPr>
+                <w:rPr>
+                  <w:rFonts w:ascii="Cambria Math" w:eastAsiaTheme="minorEastAsia" w:hAnsi="Cambria Math"/>
+                  <w:i/>
+                </w:rPr>
+              </m:ctrlPr>
+            </m:fPr>
+            <m:num>
+              <m:sSub>
+                <m:sSubPr>
+                  <m:ctrlPr>
+                    <w:rPr>
+                      <w:rFonts w:ascii="Cambria Math" w:eastAsiaTheme="minorEastAsia" w:hAnsi="Cambria Math"/>
+                      <w:i/>
+                    </w:rPr>
+                  </m:ctrlPr>
+                </m:sSubPr>
+                <m:e>
+                  <m:r>
+                    <w:rPr>
+                      <w:rFonts w:ascii="Cambria Math" w:eastAsiaTheme="minorEastAsia" w:hAnsi="Cambria Math"/>
+                    </w:rPr>
+                    <m:t>R</m:t>
+                  </m:r>
+                </m:e>
+                <m:sub>
+                  <m:r>
+                    <w:rPr>
+                      <w:rFonts w:ascii="Cambria Math" w:eastAsiaTheme="minorEastAsia" w:hAnsi="Cambria Math"/>
+                    </w:rPr>
+                    <m:t>3</m:t>
+                  </m:r>
+                </m:sub>
+              </m:sSub>
+            </m:num>
+            <m:den>
+              <m:rad>
+                <m:radPr>
+                  <m:degHide m:val="1"/>
+                  <m:ctrlPr>
+                    <w:rPr>
+                      <w:rFonts w:ascii="Cambria Math" w:eastAsiaTheme="minorEastAsia" w:hAnsi="Cambria Math"/>
+                      <w:i/>
+                    </w:rPr>
+                  </m:ctrlPr>
+                </m:radPr>
+                <m:deg/>
+                <m:e>
+                  <m:sSubSup>
+                    <m:sSubSupPr>
+                      <m:ctrlPr>
+                        <w:rPr>
+                          <w:rFonts w:ascii="Cambria Math" w:eastAsiaTheme="minorEastAsia" w:hAnsi="Cambria Math"/>
+                          <w:i/>
+                        </w:rPr>
+                      </m:ctrlPr>
+                    </m:sSubSupPr>
+                    <m:e>
+                      <m:r>
+                        <w:rPr>
+                          <w:rFonts w:ascii="Cambria Math" w:eastAsiaTheme="minorEastAsia" w:hAnsi="Cambria Math"/>
+                        </w:rPr>
+                        <m:t>R</m:t>
+                      </m:r>
+                    </m:e>
+                    <m:sub>
+                      <m:r>
+                        <w:rPr>
+                          <w:rFonts w:ascii="Cambria Math" w:eastAsiaTheme="minorEastAsia" w:hAnsi="Cambria Math"/>
+                        </w:rPr>
+                        <m:t>3</m:t>
+                      </m:r>
+                    </m:sub>
+                    <m:sup>
+                      <m:r>
+                        <w:rPr>
+                          <w:rFonts w:ascii="Cambria Math" w:eastAsiaTheme="minorEastAsia" w:hAnsi="Cambria Math"/>
+                        </w:rPr>
+                        <m:t>2</m:t>
+                      </m:r>
+                    </m:sup>
+                  </m:sSubSup>
+                  <m:r>
+                    <w:rPr>
+                      <w:rFonts w:ascii="Cambria Math" w:eastAsiaTheme="minorEastAsia" w:hAnsi="Cambria Math"/>
+                    </w:rPr>
+                    <m:t>+</m:t>
+                  </m:r>
+                  <m:sSup>
+                    <m:sSupPr>
+                      <m:ctrlPr>
+                        <w:rPr>
+                          <w:rFonts w:ascii="Cambria Math" w:eastAsiaTheme="minorEastAsia" w:hAnsi="Cambria Math"/>
+                          <w:i/>
+                        </w:rPr>
+                      </m:ctrlPr>
+                    </m:sSupPr>
+                    <m:e>
+                      <m:d>
+                        <m:dPr>
+                          <m:ctrlPr>
+                            <w:rPr>
+                              <w:rFonts w:ascii="Cambria Math" w:eastAsiaTheme="minorEastAsia" w:hAnsi="Cambria Math"/>
+                              <w:i/>
+                            </w:rPr>
+                          </m:ctrlPr>
+                        </m:dPr>
+                        <m:e>
+                          <m:f>
+                            <m:fPr>
+                              <m:ctrlPr>
+                                <w:rPr>
+                                  <w:rFonts w:ascii="Cambria Math" w:eastAsiaTheme="minorEastAsia" w:hAnsi="Cambria Math"/>
+                                  <w:i/>
+                                </w:rPr>
+                              </m:ctrlPr>
+                            </m:fPr>
+                            <m:num>
+                              <m:r>
+                                <w:rPr>
+                                  <w:rFonts w:ascii="Cambria Math" w:eastAsiaTheme="minorEastAsia" w:hAnsi="Cambria Math"/>
+                                </w:rPr>
+                                <m:t>1</m:t>
+                              </m:r>
+                            </m:num>
+                            <m:den>
+                              <m:r>
+                                <w:rPr>
+                                  <w:rFonts w:ascii="Cambria Math" w:eastAsiaTheme="minorEastAsia" w:hAnsi="Cambria Math"/>
+                                </w:rPr>
+                                <m:t>ωC</m:t>
+                              </m:r>
+                            </m:den>
+                          </m:f>
+                        </m:e>
+                      </m:d>
+                    </m:e>
+                    <m:sup>
+                      <m:r>
+                        <w:rPr>
+                          <w:rFonts w:ascii="Cambria Math" w:eastAsiaTheme="minorEastAsia" w:hAnsi="Cambria Math"/>
+                        </w:rPr>
+                        <m:t>2</m:t>
+                      </m:r>
+                    </m:sup>
+                  </m:sSup>
+                </m:e>
+              </m:rad>
+            </m:den>
+          </m:f>
+          <m:r>
+            <w:rPr>
+              <w:rFonts w:ascii="Cambria Math" w:eastAsiaTheme="minorEastAsia" w:hAnsi="Cambria Math"/>
+            </w:rPr>
+            <m:t>&lt;=&gt;</m:t>
+          </m:r>
+          <m:f>
+            <m:fPr>
+              <m:ctrlPr>
+                <w:rPr>
+                  <w:rFonts w:ascii="Cambria Math" w:eastAsiaTheme="minorEastAsia" w:hAnsi="Cambria Math"/>
+                  <w:i/>
+                </w:rPr>
+              </m:ctrlPr>
+            </m:fPr>
+            <m:num>
+              <m:sSub>
+                <m:sSubPr>
+                  <m:ctrlPr>
+                    <w:rPr>
+                      <w:rFonts w:ascii="Cambria Math" w:eastAsiaTheme="minorEastAsia" w:hAnsi="Cambria Math"/>
+                      <w:i/>
+                    </w:rPr>
+                  </m:ctrlPr>
+                </m:sSubPr>
+                <m:e>
+                  <m:r>
+                    <w:rPr>
+                      <w:rFonts w:ascii="Cambria Math" w:eastAsiaTheme="minorEastAsia" w:hAnsi="Cambria Math"/>
+                    </w:rPr>
+                    <m:t>R</m:t>
+                  </m:r>
+                </m:e>
+                <m:sub>
+                  <m:r>
+                    <w:rPr>
+                      <w:rFonts w:ascii="Cambria Math" w:eastAsiaTheme="minorEastAsia" w:hAnsi="Cambria Math"/>
+                    </w:rPr>
+                    <m:t>3</m:t>
+                  </m:r>
+                </m:sub>
+              </m:sSub>
+            </m:num>
+            <m:den>
+              <m:rad>
+                <m:radPr>
+                  <m:degHide m:val="1"/>
+                  <m:ctrlPr>
+                    <w:rPr>
+                      <w:rFonts w:ascii="Cambria Math" w:eastAsiaTheme="minorEastAsia" w:hAnsi="Cambria Math"/>
+                      <w:i/>
+                    </w:rPr>
+                  </m:ctrlPr>
+                </m:radPr>
+                <m:deg/>
+                <m:e>
+                  <m:sSubSup>
+                    <m:sSubSupPr>
+                      <m:ctrlPr>
+                        <w:rPr>
+                          <w:rFonts w:ascii="Cambria Math" w:eastAsiaTheme="minorEastAsia" w:hAnsi="Cambria Math"/>
+                          <w:i/>
+                        </w:rPr>
+                      </m:ctrlPr>
+                    </m:sSubSupPr>
+                    <m:e>
+                      <m:r>
+                        <w:rPr>
+                          <w:rFonts w:ascii="Cambria Math" w:eastAsiaTheme="minorEastAsia" w:hAnsi="Cambria Math"/>
+                        </w:rPr>
+                        <m:t>R</m:t>
+                      </m:r>
+                    </m:e>
+                    <m:sub>
+                      <m:r>
+                        <w:rPr>
+                          <w:rFonts w:ascii="Cambria Math" w:eastAsiaTheme="minorEastAsia" w:hAnsi="Cambria Math"/>
+                        </w:rPr>
+                        <m:t>3</m:t>
+                      </m:r>
+                    </m:sub>
+                    <m:sup>
+                      <m:r>
+                        <w:rPr>
+                          <w:rFonts w:ascii="Cambria Math" w:eastAsiaTheme="minorEastAsia" w:hAnsi="Cambria Math"/>
+                        </w:rPr>
+                        <m:t>2</m:t>
+                      </m:r>
+                    </m:sup>
+                  </m:sSubSup>
+                  <m:r>
+                    <w:rPr>
+                      <w:rFonts w:ascii="Cambria Math" w:eastAsiaTheme="minorEastAsia" w:hAnsi="Cambria Math"/>
+                    </w:rPr>
+                    <m:t>+</m:t>
+                  </m:r>
+                  <m:sSup>
+                    <m:sSupPr>
+                      <m:ctrlPr>
+                        <w:rPr>
+                          <w:rFonts w:ascii="Cambria Math" w:eastAsiaTheme="minorEastAsia" w:hAnsi="Cambria Math"/>
+                          <w:i/>
+                        </w:rPr>
+                      </m:ctrlPr>
+                    </m:sSupPr>
+                    <m:e>
+                      <m:d>
+                        <m:dPr>
+                          <m:ctrlPr>
+                            <w:rPr>
+                              <w:rFonts w:ascii="Cambria Math" w:eastAsiaTheme="minorEastAsia" w:hAnsi="Cambria Math"/>
+                              <w:i/>
+                            </w:rPr>
+                          </m:ctrlPr>
+                        </m:dPr>
+                        <m:e>
+                          <m:f>
+                            <m:fPr>
+                              <m:ctrlPr>
+                                <w:rPr>
+                                  <w:rFonts w:ascii="Cambria Math" w:eastAsiaTheme="minorEastAsia" w:hAnsi="Cambria Math"/>
+                                  <w:i/>
+                                </w:rPr>
+                              </m:ctrlPr>
+                            </m:fPr>
+                            <m:num>
+                              <m:r>
+                                <w:rPr>
+                                  <w:rFonts w:ascii="Cambria Math" w:eastAsiaTheme="minorEastAsia" w:hAnsi="Cambria Math"/>
+                                </w:rPr>
+                                <m:t>1</m:t>
+                              </m:r>
+                            </m:num>
+                            <m:den>
+                              <m:r>
+                                <w:rPr>
+                                  <w:rFonts w:ascii="Cambria Math" w:eastAsiaTheme="minorEastAsia" w:hAnsi="Cambria Math"/>
+                                </w:rPr>
+                                <m:t>ωC</m:t>
+                              </m:r>
+                            </m:den>
+                          </m:f>
+                        </m:e>
+                      </m:d>
+                    </m:e>
+                    <m:sup>
+                      <m:r>
+                        <w:rPr>
+                          <w:rFonts w:ascii="Cambria Math" w:eastAsiaTheme="minorEastAsia" w:hAnsi="Cambria Math"/>
+                        </w:rPr>
+                        <m:t>2</m:t>
+                      </m:r>
+                    </m:sup>
+                  </m:sSup>
+                </m:e>
+              </m:rad>
+            </m:den>
+          </m:f>
+          <m:r>
+            <w:rPr>
+              <w:rFonts w:ascii="Cambria Math" w:eastAsiaTheme="minorEastAsia" w:hAnsi="Cambria Math"/>
+            </w:rPr>
+            <m:t>=1-</m:t>
+          </m:r>
+          <m:f>
+            <m:fPr>
+              <m:ctrlPr>
+                <w:rPr>
+                  <w:rFonts w:ascii="Cambria Math" w:eastAsiaTheme="minorEastAsia" w:hAnsi="Cambria Math"/>
+                  <w:i/>
+                </w:rPr>
+              </m:ctrlPr>
+            </m:fPr>
+            <m:num>
+              <m:r>
+                <w:rPr>
+                  <w:rFonts w:ascii="Cambria Math" w:eastAsiaTheme="minorEastAsia" w:hAnsi="Cambria Math"/>
+                </w:rPr>
+                <m:t>1</m:t>
+              </m:r>
+            </m:num>
+            <m:den>
+              <m:rad>
+                <m:radPr>
+                  <m:degHide m:val="1"/>
+                  <m:ctrlPr>
+                    <w:rPr>
+                      <w:rFonts w:ascii="Cambria Math" w:eastAsiaTheme="minorEastAsia" w:hAnsi="Cambria Math"/>
+                      <w:i/>
+                    </w:rPr>
+                  </m:ctrlPr>
+                </m:radPr>
+                <m:deg/>
+                <m:e>
+                  <m:r>
+                    <w:rPr>
+                      <w:rFonts w:ascii="Cambria Math" w:eastAsiaTheme="minorEastAsia" w:hAnsi="Cambria Math"/>
+                    </w:rPr>
+                    <m:t>2</m:t>
+                  </m:r>
+                </m:e>
+              </m:rad>
+            </m:den>
+          </m:f>
+          <m:r>
+            <w:rPr>
+              <w:rFonts w:ascii="Cambria Math" w:eastAsiaTheme="minorEastAsia" w:hAnsi="Cambria Math"/>
+            </w:rPr>
+            <m:t>&lt;=&gt;</m:t>
+          </m:r>
+          <m:f>
+            <m:fPr>
+              <m:ctrlPr>
+                <w:rPr>
+                  <w:rFonts w:ascii="Cambria Math" w:eastAsiaTheme="minorEastAsia" w:hAnsi="Cambria Math"/>
+                  <w:i/>
+                </w:rPr>
+              </m:ctrlPr>
+            </m:fPr>
+            <m:num>
+              <m:sSubSup>
+                <m:sSubSupPr>
+                  <m:ctrlPr>
+                    <w:rPr>
+                      <w:rFonts w:ascii="Cambria Math" w:eastAsiaTheme="minorEastAsia" w:hAnsi="Cambria Math"/>
+                      <w:i/>
+                    </w:rPr>
+                  </m:ctrlPr>
+                </m:sSubSupPr>
+                <m:e>
+                  <m:r>
+                    <w:rPr>
+                      <w:rFonts w:ascii="Cambria Math" w:eastAsiaTheme="minorEastAsia" w:hAnsi="Cambria Math"/>
+                    </w:rPr>
+                    <m:t>R</m:t>
+                  </m:r>
+                </m:e>
+                <m:sub>
+                  <m:r>
+                    <w:rPr>
+                      <w:rFonts w:ascii="Cambria Math" w:eastAsiaTheme="minorEastAsia" w:hAnsi="Cambria Math"/>
+                    </w:rPr>
+                    <m:t>3</m:t>
+                  </m:r>
+                </m:sub>
+                <m:sup>
+                  <m:r>
+                    <w:rPr>
+                      <w:rFonts w:ascii="Cambria Math" w:eastAsiaTheme="minorEastAsia" w:hAnsi="Cambria Math"/>
+                    </w:rPr>
+                    <m:t>2</m:t>
+                  </m:r>
+                </m:sup>
+              </m:sSubSup>
+            </m:num>
+            <m:den>
+              <m:sSubSup>
+                <m:sSubSupPr>
+                  <m:ctrlPr>
+                    <w:rPr>
+                      <w:rFonts w:ascii="Cambria Math" w:eastAsiaTheme="minorEastAsia" w:hAnsi="Cambria Math"/>
+                      <w:i/>
+                    </w:rPr>
+                  </m:ctrlPr>
+                </m:sSubSupPr>
+                <m:e>
+                  <m:r>
+                    <w:rPr>
+                      <w:rFonts w:ascii="Cambria Math" w:eastAsiaTheme="minorEastAsia" w:hAnsi="Cambria Math"/>
+                    </w:rPr>
+                    <m:t>R</m:t>
+                  </m:r>
+                </m:e>
+                <m:sub>
+                  <m:r>
+                    <w:rPr>
+                      <w:rFonts w:ascii="Cambria Math" w:eastAsiaTheme="minorEastAsia" w:hAnsi="Cambria Math"/>
+                    </w:rPr>
+                    <m:t>3</m:t>
+                  </m:r>
+                </m:sub>
+                <m:sup>
+                  <m:r>
+                    <w:rPr>
+                      <w:rFonts w:ascii="Cambria Math" w:eastAsiaTheme="minorEastAsia" w:hAnsi="Cambria Math"/>
+                    </w:rPr>
+                    <m:t>2</m:t>
+                  </m:r>
+                </m:sup>
+              </m:sSubSup>
+              <m:r>
+                <w:rPr>
+                  <w:rFonts w:ascii="Cambria Math" w:eastAsiaTheme="minorEastAsia" w:hAnsi="Cambria Math"/>
+                </w:rPr>
+                <m:t>+</m:t>
+              </m:r>
+              <m:sSup>
+                <m:sSupPr>
+                  <m:ctrlPr>
+                    <w:rPr>
+                      <w:rFonts w:ascii="Cambria Math" w:eastAsiaTheme="minorEastAsia" w:hAnsi="Cambria Math"/>
+                      <w:i/>
+                    </w:rPr>
+                  </m:ctrlPr>
+                </m:sSupPr>
+                <m:e>
+                  <m:d>
+                    <m:dPr>
+                      <m:ctrlPr>
+                        <w:rPr>
+                          <w:rFonts w:ascii="Cambria Math" w:eastAsiaTheme="minorEastAsia" w:hAnsi="Cambria Math"/>
+                          <w:i/>
+                        </w:rPr>
+                      </m:ctrlPr>
+                    </m:dPr>
+                    <m:e>
+                      <m:f>
+                        <m:fPr>
+                          <m:ctrlPr>
+                            <w:rPr>
+                              <w:rFonts w:ascii="Cambria Math" w:eastAsiaTheme="minorEastAsia" w:hAnsi="Cambria Math"/>
+                              <w:i/>
+                            </w:rPr>
+                          </m:ctrlPr>
+                        </m:fPr>
+                        <m:num>
+                          <m:r>
+                            <w:rPr>
+                              <w:rFonts w:ascii="Cambria Math" w:eastAsiaTheme="minorEastAsia" w:hAnsi="Cambria Math"/>
+                            </w:rPr>
+                            <m:t>1</m:t>
+                          </m:r>
+                        </m:num>
+                        <m:den>
+                          <m:r>
+                            <w:rPr>
+                              <w:rFonts w:ascii="Cambria Math" w:eastAsiaTheme="minorEastAsia" w:hAnsi="Cambria Math"/>
+                            </w:rPr>
+                            <m:t>ωC</m:t>
+                          </m:r>
+                        </m:den>
+                      </m:f>
+                    </m:e>
+                  </m:d>
+                </m:e>
+                <m:sup>
+                  <m:r>
+                    <w:rPr>
+                      <w:rFonts w:ascii="Cambria Math" w:eastAsiaTheme="minorEastAsia" w:hAnsi="Cambria Math"/>
+                    </w:rPr>
+                    <m:t>2</m:t>
+                  </m:r>
+                </m:sup>
+              </m:sSup>
+            </m:den>
+          </m:f>
+          <m:r>
+            <w:rPr>
+              <w:rFonts w:ascii="Cambria Math" w:eastAsiaTheme="minorEastAsia" w:hAnsi="Cambria Math"/>
+            </w:rPr>
+            <m:t>=</m:t>
+          </m:r>
+          <m:sSup>
+            <m:sSupPr>
+              <m:ctrlPr>
+                <w:rPr>
+                  <w:rFonts w:ascii="Cambria Math" w:eastAsiaTheme="minorEastAsia" w:hAnsi="Cambria Math"/>
+                  <w:i/>
+                </w:rPr>
+              </m:ctrlPr>
+            </m:sSupPr>
+            <m:e>
+              <m:d>
+                <m:dPr>
+                  <m:ctrlPr>
+                    <w:rPr>
+                      <w:rFonts w:ascii="Cambria Math" w:eastAsiaTheme="minorEastAsia" w:hAnsi="Cambria Math"/>
+                      <w:i/>
+                    </w:rPr>
+                  </m:ctrlPr>
+                </m:dPr>
+                <m:e>
+                  <m:r>
+                    <w:rPr>
+                      <w:rFonts w:ascii="Cambria Math" w:eastAsiaTheme="minorEastAsia" w:hAnsi="Cambria Math"/>
+                    </w:rPr>
+                    <m:t>1-</m:t>
+                  </m:r>
+                  <m:f>
+                    <m:fPr>
+                      <m:ctrlPr>
+                        <w:rPr>
+                          <w:rFonts w:ascii="Cambria Math" w:eastAsiaTheme="minorEastAsia" w:hAnsi="Cambria Math"/>
+                          <w:i/>
+                        </w:rPr>
+                      </m:ctrlPr>
+                    </m:fPr>
+                    <m:num>
+                      <m:r>
+                        <w:rPr>
+                          <w:rFonts w:ascii="Cambria Math" w:eastAsiaTheme="minorEastAsia" w:hAnsi="Cambria Math"/>
+                        </w:rPr>
+                        <m:t>1</m:t>
+                      </m:r>
+                    </m:num>
+                    <m:den>
+                      <m:rad>
+                        <m:radPr>
+                          <m:degHide m:val="1"/>
+                          <m:ctrlPr>
+                            <w:rPr>
+                              <w:rFonts w:ascii="Cambria Math" w:eastAsiaTheme="minorEastAsia" w:hAnsi="Cambria Math"/>
+                              <w:i/>
+                            </w:rPr>
+                          </m:ctrlPr>
+                        </m:radPr>
+                        <m:deg/>
+                        <m:e>
+                          <m:r>
+                            <w:rPr>
+                              <w:rFonts w:ascii="Cambria Math" w:eastAsiaTheme="minorEastAsia" w:hAnsi="Cambria Math"/>
+                            </w:rPr>
+                            <m:t>2</m:t>
+                          </m:r>
+                        </m:e>
+                      </m:rad>
+                    </m:den>
+                  </m:f>
+                </m:e>
+              </m:d>
+            </m:e>
+            <m:sup>
+              <m:r>
+                <w:rPr>
+                  <w:rFonts w:ascii="Cambria Math" w:eastAsiaTheme="minorEastAsia" w:hAnsi="Cambria Math"/>
+                </w:rPr>
+                <m:t>2</m:t>
+              </m:r>
+            </m:sup>
+          </m:sSup>
+          <m:r>
+            <w:rPr>
+              <w:rFonts w:ascii="Cambria Math" w:eastAsiaTheme="minorEastAsia" w:hAnsi="Cambria Math"/>
+            </w:rPr>
+            <m:t>&lt;=&gt;</m:t>
+          </m:r>
+          <m:d>
+            <m:dPr>
+              <m:ctrlPr>
+                <w:rPr>
+                  <w:rFonts w:ascii="Cambria Math" w:eastAsiaTheme="minorEastAsia" w:hAnsi="Cambria Math"/>
+                  <w:i/>
+                </w:rPr>
+              </m:ctrlPr>
+            </m:dPr>
+            <m:e>
+              <m:sSubSup>
+                <m:sSubSupPr>
+                  <m:ctrlPr>
+                    <w:rPr>
+                      <w:rFonts w:ascii="Cambria Math" w:eastAsiaTheme="minorEastAsia" w:hAnsi="Cambria Math"/>
+                      <w:i/>
+                    </w:rPr>
+                  </m:ctrlPr>
+                </m:sSubSupPr>
+                <m:e>
+                  <m:r>
+                    <w:rPr>
+                      <w:rFonts w:ascii="Cambria Math" w:eastAsiaTheme="minorEastAsia" w:hAnsi="Cambria Math"/>
+                    </w:rPr>
+                    <m:t>R</m:t>
+                  </m:r>
+                </m:e>
+                <m:sub>
+                  <m:r>
+                    <w:rPr>
+                      <w:rFonts w:ascii="Cambria Math" w:eastAsiaTheme="minorEastAsia" w:hAnsi="Cambria Math"/>
+                    </w:rPr>
+                    <m:t>3</m:t>
+                  </m:r>
+                </m:sub>
+                <m:sup>
+                  <m:r>
+                    <w:rPr>
+                      <w:rFonts w:ascii="Cambria Math" w:eastAsiaTheme="minorEastAsia" w:hAnsi="Cambria Math"/>
+                    </w:rPr>
+                    <m:t>2</m:t>
+                  </m:r>
+                </m:sup>
+              </m:sSubSup>
+              <m:r>
+                <w:rPr>
+                  <w:rFonts w:ascii="Cambria Math" w:eastAsiaTheme="minorEastAsia" w:hAnsi="Cambria Math"/>
+                </w:rPr>
+                <m:t>+</m:t>
+              </m:r>
+              <m:sSup>
+                <m:sSupPr>
+                  <m:ctrlPr>
+                    <w:rPr>
+                      <w:rFonts w:ascii="Cambria Math" w:eastAsiaTheme="minorEastAsia" w:hAnsi="Cambria Math"/>
+                      <w:i/>
+                    </w:rPr>
+                  </m:ctrlPr>
+                </m:sSupPr>
+                <m:e>
+                  <m:d>
+                    <m:dPr>
+                      <m:ctrlPr>
+                        <w:rPr>
+                          <w:rFonts w:ascii="Cambria Math" w:eastAsiaTheme="minorEastAsia" w:hAnsi="Cambria Math"/>
+                          <w:i/>
+                        </w:rPr>
+                      </m:ctrlPr>
+                    </m:dPr>
+                    <m:e>
+                      <m:f>
+                        <m:fPr>
+                          <m:ctrlPr>
+                            <w:rPr>
+                              <w:rFonts w:ascii="Cambria Math" w:eastAsiaTheme="minorEastAsia" w:hAnsi="Cambria Math"/>
+                              <w:i/>
+                            </w:rPr>
+                          </m:ctrlPr>
+                        </m:fPr>
+                        <m:num>
+                          <m:r>
+                            <w:rPr>
+                              <w:rFonts w:ascii="Cambria Math" w:eastAsiaTheme="minorEastAsia" w:hAnsi="Cambria Math"/>
+                            </w:rPr>
+                            <m:t>1</m:t>
+                          </m:r>
+                        </m:num>
+                        <m:den>
+                          <m:r>
+                            <w:rPr>
+                              <w:rFonts w:ascii="Cambria Math" w:eastAsiaTheme="minorEastAsia" w:hAnsi="Cambria Math"/>
+                            </w:rPr>
+                            <m:t>ωC</m:t>
+                          </m:r>
+                        </m:den>
+                      </m:f>
+                    </m:e>
+                  </m:d>
+                </m:e>
+                <m:sup>
+                  <m:r>
+                    <w:rPr>
+                      <w:rFonts w:ascii="Cambria Math" w:eastAsiaTheme="minorEastAsia" w:hAnsi="Cambria Math"/>
+                    </w:rPr>
+                    <m:t>2</m:t>
+                  </m:r>
+                </m:sup>
+              </m:sSup>
+            </m:e>
+          </m:d>
+          <m:r>
+            <w:rPr>
+              <w:rFonts w:ascii="Cambria Math" w:eastAsiaTheme="minorEastAsia" w:hAnsi="Cambria Math"/>
+            </w:rPr>
+            <m:t>*</m:t>
+          </m:r>
+          <m:sSup>
+            <m:sSupPr>
+              <m:ctrlPr>
+                <w:rPr>
+                  <w:rFonts w:ascii="Cambria Math" w:eastAsiaTheme="minorEastAsia" w:hAnsi="Cambria Math"/>
+                  <w:i/>
+                </w:rPr>
+              </m:ctrlPr>
+            </m:sSupPr>
+            <m:e>
+              <m:d>
+                <m:dPr>
+                  <m:ctrlPr>
+                    <w:rPr>
+                      <w:rFonts w:ascii="Cambria Math" w:eastAsiaTheme="minorEastAsia" w:hAnsi="Cambria Math"/>
+                      <w:i/>
+                    </w:rPr>
+                  </m:ctrlPr>
+                </m:dPr>
+                <m:e>
+                  <m:r>
+                    <w:rPr>
+                      <w:rFonts w:ascii="Cambria Math" w:eastAsiaTheme="minorEastAsia" w:hAnsi="Cambria Math"/>
+                    </w:rPr>
+                    <m:t>1-</m:t>
+                  </m:r>
+                  <m:f>
+                    <m:fPr>
+                      <m:ctrlPr>
+                        <w:rPr>
+                          <w:rFonts w:ascii="Cambria Math" w:eastAsiaTheme="minorEastAsia" w:hAnsi="Cambria Math"/>
+                          <w:i/>
+                        </w:rPr>
+                      </m:ctrlPr>
+                    </m:fPr>
+                    <m:num>
+                      <m:r>
+                        <w:rPr>
+                          <w:rFonts w:ascii="Cambria Math" w:eastAsiaTheme="minorEastAsia" w:hAnsi="Cambria Math"/>
+                        </w:rPr>
+                        <m:t>1</m:t>
+                      </m:r>
+                    </m:num>
+                    <m:den>
+                      <m:rad>
+                        <m:radPr>
+                          <m:degHide m:val="1"/>
+                          <m:ctrlPr>
+                            <w:rPr>
+                              <w:rFonts w:ascii="Cambria Math" w:eastAsiaTheme="minorEastAsia" w:hAnsi="Cambria Math"/>
+                              <w:i/>
+                            </w:rPr>
+                          </m:ctrlPr>
+                        </m:radPr>
+                        <m:deg/>
+                        <m:e>
+                          <m:r>
+                            <w:rPr>
+                              <w:rFonts w:ascii="Cambria Math" w:eastAsiaTheme="minorEastAsia" w:hAnsi="Cambria Math"/>
+                            </w:rPr>
+                            <m:t>2</m:t>
+                          </m:r>
+                        </m:e>
+                      </m:rad>
+                    </m:den>
+                  </m:f>
+                </m:e>
+              </m:d>
+            </m:e>
+            <m:sup>
+              <m:r>
+                <w:rPr>
+                  <w:rFonts w:ascii="Cambria Math" w:eastAsiaTheme="minorEastAsia" w:hAnsi="Cambria Math"/>
+                </w:rPr>
+                <m:t>2</m:t>
+              </m:r>
+            </m:sup>
+          </m:sSup>
+          <m:r>
+            <w:rPr>
+              <w:rFonts w:ascii="Cambria Math" w:eastAsiaTheme="minorEastAsia" w:hAnsi="Cambria Math"/>
+            </w:rPr>
+            <m:t>=</m:t>
+          </m:r>
+          <m:sSubSup>
+            <m:sSubSupPr>
+              <m:ctrlPr>
+                <w:rPr>
+                  <w:rFonts w:ascii="Cambria Math" w:eastAsiaTheme="minorEastAsia" w:hAnsi="Cambria Math"/>
+                  <w:i/>
+                </w:rPr>
+              </m:ctrlPr>
+            </m:sSubSupPr>
+            <m:e>
+              <m:r>
+                <w:rPr>
+                  <w:rFonts w:ascii="Cambria Math" w:eastAsiaTheme="minorEastAsia" w:hAnsi="Cambria Math"/>
+                </w:rPr>
+                <m:t>R</m:t>
+              </m:r>
+            </m:e>
+            <m:sub>
+              <m:r>
+                <w:rPr>
+                  <w:rFonts w:ascii="Cambria Math" w:eastAsiaTheme="minorEastAsia" w:hAnsi="Cambria Math"/>
+                </w:rPr>
+                <m:t>3</m:t>
+              </m:r>
+            </m:sub>
+            <m:sup>
+              <m:r>
+                <w:rPr>
+                  <w:rFonts w:ascii="Cambria Math" w:eastAsiaTheme="minorEastAsia" w:hAnsi="Cambria Math"/>
+                </w:rPr>
+                <m:t>2</m:t>
+              </m:r>
+            </m:sup>
+          </m:sSubSup>
+          <m:r>
+            <w:rPr>
+              <w:rFonts w:ascii="Cambria Math" w:eastAsiaTheme="minorEastAsia" w:hAnsi="Cambria Math"/>
+            </w:rPr>
+            <m:t>&lt;=&gt;</m:t>
+          </m:r>
+          <m:sSubSup>
+            <m:sSubSupPr>
+              <m:ctrlPr>
+                <w:rPr>
+                  <w:rFonts w:ascii="Cambria Math" w:eastAsiaTheme="minorEastAsia" w:hAnsi="Cambria Math"/>
+                  <w:i/>
+                </w:rPr>
+              </m:ctrlPr>
+            </m:sSubSupPr>
+            <m:e>
+              <m:r>
+                <w:rPr>
+                  <w:rFonts w:ascii="Cambria Math" w:eastAsiaTheme="minorEastAsia" w:hAnsi="Cambria Math"/>
+                </w:rPr>
+                <m:t>R</m:t>
+              </m:r>
+            </m:e>
+            <m:sub>
+              <m:r>
+                <w:rPr>
+                  <w:rFonts w:ascii="Cambria Math" w:eastAsiaTheme="minorEastAsia" w:hAnsi="Cambria Math"/>
+                </w:rPr>
+                <m:t>3</m:t>
+              </m:r>
+            </m:sub>
+            <m:sup>
+              <m:r>
+                <w:rPr>
+                  <w:rFonts w:ascii="Cambria Math" w:eastAsiaTheme="minorEastAsia" w:hAnsi="Cambria Math"/>
+                </w:rPr>
+                <m:t>2</m:t>
+              </m:r>
+            </m:sup>
+          </m:sSubSup>
+          <m:d>
+            <m:dPr>
+              <m:ctrlPr>
+                <w:rPr>
+                  <w:rFonts w:ascii="Cambria Math" w:eastAsiaTheme="minorEastAsia" w:hAnsi="Cambria Math"/>
+                  <w:i/>
+                </w:rPr>
+              </m:ctrlPr>
+            </m:dPr>
+            <m:e>
+              <m:f>
+                <m:fPr>
+                  <m:ctrlPr>
+                    <w:rPr>
+                      <w:rFonts w:ascii="Cambria Math" w:eastAsiaTheme="minorEastAsia" w:hAnsi="Cambria Math"/>
+                      <w:i/>
+                    </w:rPr>
+                  </m:ctrlPr>
+                </m:fPr>
+                <m:num>
+                  <m:r>
+                    <w:rPr>
+                      <w:rFonts w:ascii="Cambria Math" w:eastAsiaTheme="minorEastAsia" w:hAnsi="Cambria Math"/>
+                    </w:rPr>
+                    <m:t>1</m:t>
+                  </m:r>
+                </m:num>
+                <m:den>
+                  <m:sSup>
+                    <m:sSupPr>
+                      <m:ctrlPr>
+                        <w:rPr>
+                          <w:rFonts w:ascii="Cambria Math" w:eastAsiaTheme="minorEastAsia" w:hAnsi="Cambria Math"/>
+                          <w:i/>
+                        </w:rPr>
+                      </m:ctrlPr>
+                    </m:sSupPr>
+                    <m:e>
+                      <m:d>
+                        <m:dPr>
+                          <m:ctrlPr>
+                            <w:rPr>
+                              <w:rFonts w:ascii="Cambria Math" w:eastAsiaTheme="minorEastAsia" w:hAnsi="Cambria Math"/>
+                              <w:i/>
+                            </w:rPr>
+                          </m:ctrlPr>
+                        </m:dPr>
+                        <m:e>
+                          <m:r>
+                            <w:rPr>
+                              <w:rFonts w:ascii="Cambria Math" w:eastAsiaTheme="minorEastAsia" w:hAnsi="Cambria Math"/>
+                            </w:rPr>
+                            <m:t>1-</m:t>
+                          </m:r>
+                          <m:f>
+                            <m:fPr>
+                              <m:ctrlPr>
+                                <w:rPr>
+                                  <w:rFonts w:ascii="Cambria Math" w:eastAsiaTheme="minorEastAsia" w:hAnsi="Cambria Math"/>
+                                  <w:i/>
+                                </w:rPr>
+                              </m:ctrlPr>
+                            </m:fPr>
+                            <m:num>
+                              <m:r>
+                                <w:rPr>
+                                  <w:rFonts w:ascii="Cambria Math" w:eastAsiaTheme="minorEastAsia" w:hAnsi="Cambria Math"/>
+                                </w:rPr>
+                                <m:t>1</m:t>
+                              </m:r>
+                            </m:num>
+                            <m:den>
+                              <m:rad>
+                                <m:radPr>
+                                  <m:degHide m:val="1"/>
+                                  <m:ctrlPr>
+                                    <w:rPr>
+                                      <w:rFonts w:ascii="Cambria Math" w:eastAsiaTheme="minorEastAsia" w:hAnsi="Cambria Math"/>
+                                      <w:i/>
+                                    </w:rPr>
+                                  </m:ctrlPr>
+                                </m:radPr>
+                                <m:deg/>
+                                <m:e>
+                                  <m:r>
+                                    <w:rPr>
+                                      <w:rFonts w:ascii="Cambria Math" w:eastAsiaTheme="minorEastAsia" w:hAnsi="Cambria Math"/>
+                                    </w:rPr>
+                                    <m:t>2</m:t>
+                                  </m:r>
+                                </m:e>
+                              </m:rad>
+                            </m:den>
+                          </m:f>
+                        </m:e>
+                      </m:d>
+                    </m:e>
+                    <m:sup>
+                      <m:r>
+                        <w:rPr>
+                          <w:rFonts w:ascii="Cambria Math" w:eastAsiaTheme="minorEastAsia" w:hAnsi="Cambria Math"/>
+                        </w:rPr>
+                        <m:t>2</m:t>
+                      </m:r>
+                    </m:sup>
+                  </m:sSup>
+                </m:den>
+              </m:f>
+              <m:r>
+                <w:rPr>
+                  <w:rFonts w:ascii="Cambria Math" w:eastAsiaTheme="minorEastAsia" w:hAnsi="Cambria Math"/>
+                </w:rPr>
+                <m:t>-1</m:t>
+              </m:r>
+            </m:e>
+          </m:d>
+          <m:r>
+            <w:rPr>
+              <w:rFonts w:ascii="Cambria Math" w:eastAsiaTheme="minorEastAsia" w:hAnsi="Cambria Math"/>
+            </w:rPr>
+            <m:t>=</m:t>
+          </m:r>
+          <m:sSup>
+            <m:sSupPr>
+              <m:ctrlPr>
+                <w:rPr>
+                  <w:rFonts w:ascii="Cambria Math" w:eastAsiaTheme="minorEastAsia" w:hAnsi="Cambria Math"/>
+                  <w:i/>
+                </w:rPr>
+              </m:ctrlPr>
+            </m:sSupPr>
+            <m:e>
+              <m:d>
+                <m:dPr>
+                  <m:ctrlPr>
+                    <w:rPr>
+                      <w:rFonts w:ascii="Cambria Math" w:eastAsiaTheme="minorEastAsia" w:hAnsi="Cambria Math"/>
+                      <w:i/>
+                    </w:rPr>
+                  </m:ctrlPr>
+                </m:dPr>
+                <m:e>
+                  <m:f>
+                    <m:fPr>
+                      <m:ctrlPr>
+                        <w:rPr>
+                          <w:rFonts w:ascii="Cambria Math" w:eastAsiaTheme="minorEastAsia" w:hAnsi="Cambria Math"/>
+                          <w:i/>
+                        </w:rPr>
+                      </m:ctrlPr>
+                    </m:fPr>
+                    <m:num>
+                      <m:r>
+                        <w:rPr>
+                          <w:rFonts w:ascii="Cambria Math" w:eastAsiaTheme="minorEastAsia" w:hAnsi="Cambria Math"/>
+                        </w:rPr>
+                        <m:t>1</m:t>
+                      </m:r>
+                    </m:num>
+                    <m:den>
+                      <m:r>
+                        <w:rPr>
+                          <w:rFonts w:ascii="Cambria Math" w:eastAsiaTheme="minorEastAsia" w:hAnsi="Cambria Math"/>
+                        </w:rPr>
+                        <m:t>ωC</m:t>
+                      </m:r>
+                    </m:den>
+                  </m:f>
+                </m:e>
+              </m:d>
+            </m:e>
+            <m:sup>
+              <m:r>
+                <w:rPr>
+                  <w:rFonts w:ascii="Cambria Math" w:eastAsiaTheme="minorEastAsia" w:hAnsi="Cambria Math"/>
+                </w:rPr>
+                <m:t>2</m:t>
+              </m:r>
+            </m:sup>
+          </m:sSup>
+          <m:r>
+            <w:rPr>
+              <w:rFonts w:ascii="Cambria Math" w:eastAsiaTheme="minorEastAsia" w:hAnsi="Cambria Math"/>
+            </w:rPr>
+            <m:t>&lt;=&gt;</m:t>
+          </m:r>
+          <m:sSub>
+            <m:sSubPr>
+              <m:ctrlPr>
+                <w:rPr>
+                  <w:rFonts w:ascii="Cambria Math" w:eastAsiaTheme="minorEastAsia" w:hAnsi="Cambria Math"/>
+                  <w:i/>
+                </w:rPr>
+              </m:ctrlPr>
+            </m:sSubPr>
+            <m:e>
+              <m:r>
+                <w:rPr>
+                  <w:rFonts w:ascii="Cambria Math" w:eastAsiaTheme="minorEastAsia" w:hAnsi="Cambria Math"/>
+                </w:rPr>
+                <m:t>R</m:t>
+              </m:r>
+            </m:e>
+            <m:sub>
+              <m:r>
+                <w:rPr>
+                  <w:rFonts w:ascii="Cambria Math" w:eastAsiaTheme="minorEastAsia" w:hAnsi="Cambria Math"/>
+                </w:rPr>
+                <m:t>3</m:t>
+              </m:r>
+            </m:sub>
+          </m:sSub>
+          <m:rad>
+            <m:radPr>
+              <m:degHide m:val="1"/>
+              <m:ctrlPr>
+                <w:rPr>
+                  <w:rFonts w:ascii="Cambria Math" w:eastAsiaTheme="minorEastAsia" w:hAnsi="Cambria Math"/>
+                  <w:i/>
+                </w:rPr>
+              </m:ctrlPr>
+            </m:radPr>
+            <m:deg/>
+            <m:e>
+              <m:f>
+                <m:fPr>
+                  <m:ctrlPr>
+                    <w:rPr>
+                      <w:rFonts w:ascii="Cambria Math" w:eastAsiaTheme="minorEastAsia" w:hAnsi="Cambria Math"/>
+                      <w:i/>
+                    </w:rPr>
+                  </m:ctrlPr>
+                </m:fPr>
+                <m:num>
+                  <m:r>
+                    <w:rPr>
+                      <w:rFonts w:ascii="Cambria Math" w:eastAsiaTheme="minorEastAsia" w:hAnsi="Cambria Math"/>
+                    </w:rPr>
+                    <m:t>1</m:t>
+                  </m:r>
+                </m:num>
+                <m:den>
+                  <m:sSup>
+                    <m:sSupPr>
+                      <m:ctrlPr>
+                        <w:rPr>
+                          <w:rFonts w:ascii="Cambria Math" w:eastAsiaTheme="minorEastAsia" w:hAnsi="Cambria Math"/>
+                          <w:i/>
+                        </w:rPr>
+                      </m:ctrlPr>
+                    </m:sSupPr>
+                    <m:e>
+                      <m:d>
+                        <m:dPr>
+                          <m:ctrlPr>
+                            <w:rPr>
+                              <w:rFonts w:ascii="Cambria Math" w:eastAsiaTheme="minorEastAsia" w:hAnsi="Cambria Math"/>
+                              <w:i/>
+                            </w:rPr>
+                          </m:ctrlPr>
+                        </m:dPr>
+                        <m:e>
+                          <m:r>
+                            <w:rPr>
+                              <w:rFonts w:ascii="Cambria Math" w:eastAsiaTheme="minorEastAsia" w:hAnsi="Cambria Math"/>
+                            </w:rPr>
+                            <m:t>1-</m:t>
+                          </m:r>
+                          <m:f>
+                            <m:fPr>
+                              <m:ctrlPr>
+                                <w:rPr>
+                                  <w:rFonts w:ascii="Cambria Math" w:eastAsiaTheme="minorEastAsia" w:hAnsi="Cambria Math"/>
+                                  <w:i/>
+                                </w:rPr>
+                              </m:ctrlPr>
+                            </m:fPr>
+                            <m:num>
+                              <m:r>
+                                <w:rPr>
+                                  <w:rFonts w:ascii="Cambria Math" w:eastAsiaTheme="minorEastAsia" w:hAnsi="Cambria Math"/>
+                                </w:rPr>
+                                <m:t>1</m:t>
+                              </m:r>
+                            </m:num>
+                            <m:den>
+                              <m:rad>
+                                <m:radPr>
+                                  <m:degHide m:val="1"/>
+                                  <m:ctrlPr>
+                                    <w:rPr>
+                                      <w:rFonts w:ascii="Cambria Math" w:eastAsiaTheme="minorEastAsia" w:hAnsi="Cambria Math"/>
+                                      <w:i/>
+                                    </w:rPr>
+                                  </m:ctrlPr>
+                                </m:radPr>
+                                <m:deg/>
+                                <m:e>
+                                  <m:r>
+                                    <w:rPr>
+                                      <w:rFonts w:ascii="Cambria Math" w:eastAsiaTheme="minorEastAsia" w:hAnsi="Cambria Math"/>
+                                    </w:rPr>
+                                    <m:t>2</m:t>
+                                  </m:r>
+                                </m:e>
+                              </m:rad>
+                            </m:den>
+                          </m:f>
+                        </m:e>
+                      </m:d>
+                    </m:e>
+                    <m:sup>
+                      <m:r>
+                        <w:rPr>
+                          <w:rFonts w:ascii="Cambria Math" w:eastAsiaTheme="minorEastAsia" w:hAnsi="Cambria Math"/>
+                        </w:rPr>
+                        <m:t>2</m:t>
+                      </m:r>
+                    </m:sup>
+                  </m:sSup>
+                </m:den>
+              </m:f>
+              <m:r>
+                <w:rPr>
+                  <w:rFonts w:ascii="Cambria Math" w:eastAsiaTheme="minorEastAsia" w:hAnsi="Cambria Math"/>
+                </w:rPr>
+                <m:t>-1</m:t>
+              </m:r>
+            </m:e>
+          </m:rad>
+          <m:r>
+            <w:rPr>
+              <w:rFonts w:ascii="Cambria Math" w:eastAsiaTheme="minorEastAsia" w:hAnsi="Cambria Math"/>
+            </w:rPr>
+            <m:t>=</m:t>
+          </m:r>
+          <m:f>
+            <m:fPr>
+              <m:ctrlPr>
+                <w:rPr>
+                  <w:rFonts w:ascii="Cambria Math" w:eastAsiaTheme="minorEastAsia" w:hAnsi="Cambria Math"/>
+                  <w:i/>
+                </w:rPr>
+              </m:ctrlPr>
+            </m:fPr>
+            <m:num>
+              <m:r>
+                <w:rPr>
+                  <w:rFonts w:ascii="Cambria Math" w:eastAsiaTheme="minorEastAsia" w:hAnsi="Cambria Math"/>
+                </w:rPr>
+                <m:t>1</m:t>
+              </m:r>
+            </m:num>
+            <m:den>
+              <m:r>
+                <w:rPr>
+                  <w:rFonts w:ascii="Cambria Math" w:eastAsiaTheme="minorEastAsia" w:hAnsi="Cambria Math"/>
+                </w:rPr>
+                <m:t>ωC</m:t>
+              </m:r>
+            </m:den>
+          </m:f>
+          <m:r>
+            <w:rPr>
+              <w:rFonts w:ascii="Cambria Math" w:eastAsiaTheme="minorEastAsia" w:hAnsi="Cambria Math"/>
+            </w:rPr>
+            <m:t>&lt;=&gt;ω=</m:t>
+          </m:r>
+          <m:f>
+            <m:fPr>
+              <m:ctrlPr>
+                <w:rPr>
+                  <w:rFonts w:ascii="Cambria Math" w:eastAsiaTheme="minorEastAsia" w:hAnsi="Cambria Math"/>
+                  <w:i/>
+                </w:rPr>
+              </m:ctrlPr>
+            </m:fPr>
+            <m:num>
+              <m:r>
+                <w:rPr>
+                  <w:rFonts w:ascii="Cambria Math" w:eastAsiaTheme="minorEastAsia" w:hAnsi="Cambria Math"/>
+                </w:rPr>
+                <m:t>1</m:t>
+              </m:r>
+            </m:num>
+            <m:den>
+              <m:sSub>
+                <m:sSubPr>
+                  <m:ctrlPr>
+                    <w:rPr>
+                      <w:rFonts w:ascii="Cambria Math" w:eastAsiaTheme="minorEastAsia" w:hAnsi="Cambria Math"/>
+                      <w:i/>
+                    </w:rPr>
+                  </m:ctrlPr>
+                </m:sSubPr>
+                <m:e>
+                  <m:r>
+                    <w:rPr>
+                      <w:rFonts w:ascii="Cambria Math" w:eastAsiaTheme="minorEastAsia" w:hAnsi="Cambria Math"/>
+                    </w:rPr>
+                    <m:t>R</m:t>
+                  </m:r>
+                </m:e>
+                <m:sub>
+                  <m:r>
+                    <w:rPr>
+                      <w:rFonts w:ascii="Cambria Math" w:eastAsiaTheme="minorEastAsia" w:hAnsi="Cambria Math"/>
+                    </w:rPr>
+                    <m:t>3</m:t>
+                  </m:r>
+                </m:sub>
+              </m:sSub>
+              <m:r>
+                <w:rPr>
+                  <w:rFonts w:ascii="Cambria Math" w:eastAsiaTheme="minorEastAsia" w:hAnsi="Cambria Math"/>
+                </w:rPr>
+                <m:t>C</m:t>
+              </m:r>
+              <m:rad>
+                <m:radPr>
+                  <m:degHide m:val="1"/>
+                  <m:ctrlPr>
+                    <w:rPr>
+                      <w:rFonts w:ascii="Cambria Math" w:eastAsiaTheme="minorEastAsia" w:hAnsi="Cambria Math"/>
+                      <w:i/>
+                    </w:rPr>
+                  </m:ctrlPr>
+                </m:radPr>
+                <m:deg/>
+                <m:e>
+                  <m:f>
+                    <m:fPr>
+                      <m:ctrlPr>
+                        <w:rPr>
+                          <w:rFonts w:ascii="Cambria Math" w:eastAsiaTheme="minorEastAsia" w:hAnsi="Cambria Math"/>
+                          <w:i/>
+                        </w:rPr>
+                      </m:ctrlPr>
+                    </m:fPr>
+                    <m:num>
+                      <m:r>
+                        <w:rPr>
+                          <w:rFonts w:ascii="Cambria Math" w:eastAsiaTheme="minorEastAsia" w:hAnsi="Cambria Math"/>
+                        </w:rPr>
+                        <m:t>1</m:t>
+                      </m:r>
+                    </m:num>
+                    <m:den>
+                      <m:sSup>
+                        <m:sSupPr>
+                          <m:ctrlPr>
+                            <w:rPr>
+                              <w:rFonts w:ascii="Cambria Math" w:eastAsiaTheme="minorEastAsia" w:hAnsi="Cambria Math"/>
+                              <w:i/>
+                            </w:rPr>
+                          </m:ctrlPr>
+                        </m:sSupPr>
+                        <m:e>
+                          <m:d>
+                            <m:dPr>
+                              <m:ctrlPr>
+                                <w:rPr>
+                                  <w:rFonts w:ascii="Cambria Math" w:eastAsiaTheme="minorEastAsia" w:hAnsi="Cambria Math"/>
+                                  <w:i/>
+                                </w:rPr>
+                              </m:ctrlPr>
+                            </m:dPr>
+                            <m:e>
+                              <m:r>
+                                <w:rPr>
+                                  <w:rFonts w:ascii="Cambria Math" w:eastAsiaTheme="minorEastAsia" w:hAnsi="Cambria Math"/>
+                                </w:rPr>
+                                <m:t>1-</m:t>
+                              </m:r>
+                              <m:f>
+                                <m:fPr>
+                                  <m:ctrlPr>
+                                    <w:rPr>
+                                      <w:rFonts w:ascii="Cambria Math" w:eastAsiaTheme="minorEastAsia" w:hAnsi="Cambria Math"/>
+                                      <w:i/>
+                                    </w:rPr>
+                                  </m:ctrlPr>
+                                </m:fPr>
+                                <m:num>
+                                  <m:r>
+                                    <w:rPr>
+                                      <w:rFonts w:ascii="Cambria Math" w:eastAsiaTheme="minorEastAsia" w:hAnsi="Cambria Math"/>
+                                    </w:rPr>
+                                    <m:t>1</m:t>
+                                  </m:r>
+                                </m:num>
+                                <m:den>
+                                  <m:rad>
+                                    <m:radPr>
+                                      <m:degHide m:val="1"/>
+                                      <m:ctrlPr>
+                                        <w:rPr>
+                                          <w:rFonts w:ascii="Cambria Math" w:eastAsiaTheme="minorEastAsia" w:hAnsi="Cambria Math"/>
+                                          <w:i/>
+                                        </w:rPr>
+                                      </m:ctrlPr>
+                                    </m:radPr>
+                                    <m:deg/>
+                                    <m:e>
+                                      <m:r>
+                                        <w:rPr>
+                                          <w:rFonts w:ascii="Cambria Math" w:eastAsiaTheme="minorEastAsia" w:hAnsi="Cambria Math"/>
+                                        </w:rPr>
+                                        <m:t>2</m:t>
+                                      </m:r>
+                                    </m:e>
+                                  </m:rad>
+                                </m:den>
+                              </m:f>
+                            </m:e>
+                          </m:d>
+                        </m:e>
+                        <m:sup>
+                          <m:r>
+                            <w:rPr>
+                              <w:rFonts w:ascii="Cambria Math" w:eastAsiaTheme="minorEastAsia" w:hAnsi="Cambria Math"/>
+                            </w:rPr>
+                            <m:t>2</m:t>
+                          </m:r>
+                        </m:sup>
+                      </m:sSup>
+                    </m:den>
+                  </m:f>
+                  <m:r>
+                    <w:rPr>
+                      <w:rFonts w:ascii="Cambria Math" w:eastAsiaTheme="minorEastAsia" w:hAnsi="Cambria Math"/>
+                    </w:rPr>
+                    <m:t>-1</m:t>
+                  </m:r>
+                </m:e>
+              </m:rad>
+            </m:den>
+          </m:f>
+          <m:r>
+            <w:rPr>
+              <w:rFonts w:ascii="Cambria Math" w:eastAsiaTheme="minorEastAsia" w:hAnsi="Cambria Math"/>
+            </w:rPr>
+            <m:t>=</m:t>
+          </m:r>
+          <m:f>
+            <m:fPr>
+              <m:ctrlPr>
+                <w:rPr>
+                  <w:rFonts w:ascii="Cambria Math" w:eastAsiaTheme="minorEastAsia" w:hAnsi="Cambria Math"/>
+                  <w:i/>
+                </w:rPr>
+              </m:ctrlPr>
+            </m:fPr>
+            <m:num>
+              <m:r>
+                <w:rPr>
+                  <w:rFonts w:ascii="Cambria Math" w:eastAsiaTheme="minorEastAsia" w:hAnsi="Cambria Math"/>
+                </w:rPr>
+                <m:t>1</m:t>
+              </m:r>
+            </m:num>
+            <m:den>
+              <m:r>
+                <w:rPr>
+                  <w:rFonts w:ascii="Cambria Math" w:eastAsiaTheme="minorEastAsia" w:hAnsi="Cambria Math"/>
+                </w:rPr>
+                <m:t>4,7*</m:t>
+              </m:r>
+              <m:sSup>
+                <m:sSupPr>
+                  <m:ctrlPr>
+                    <w:rPr>
+                      <w:rFonts w:ascii="Cambria Math" w:eastAsiaTheme="minorEastAsia" w:hAnsi="Cambria Math"/>
+                      <w:i/>
+                    </w:rPr>
+                  </m:ctrlPr>
+                </m:sSupPr>
+                <m:e>
+                  <m:r>
+                    <w:rPr>
+                      <w:rFonts w:ascii="Cambria Math" w:eastAsiaTheme="minorEastAsia" w:hAnsi="Cambria Math"/>
+                    </w:rPr>
+                    <m:t>10</m:t>
+                  </m:r>
+                </m:e>
+                <m:sup>
+                  <m:r>
+                    <w:rPr>
+                      <w:rFonts w:ascii="Cambria Math" w:eastAsiaTheme="minorEastAsia" w:hAnsi="Cambria Math"/>
+                    </w:rPr>
+                    <m:t>3</m:t>
+                  </m:r>
+                </m:sup>
+              </m:sSup>
+              <m:r>
+                <w:rPr>
+                  <w:rFonts w:ascii="Cambria Math" w:eastAsiaTheme="minorEastAsia" w:hAnsi="Cambria Math"/>
+                </w:rPr>
+                <m:t>*100*</m:t>
+              </m:r>
+              <m:sSup>
+                <m:sSupPr>
+                  <m:ctrlPr>
+                    <w:rPr>
+                      <w:rFonts w:ascii="Cambria Math" w:eastAsiaTheme="minorEastAsia" w:hAnsi="Cambria Math"/>
+                      <w:i/>
+                    </w:rPr>
+                  </m:ctrlPr>
+                </m:sSupPr>
+                <m:e>
+                  <m:r>
+                    <w:rPr>
+                      <w:rFonts w:ascii="Cambria Math" w:eastAsiaTheme="minorEastAsia" w:hAnsi="Cambria Math"/>
+                    </w:rPr>
+                    <m:t>10</m:t>
+                  </m:r>
+                </m:e>
+                <m:sup>
+                  <m:r>
+                    <w:rPr>
+                      <w:rFonts w:ascii="Cambria Math" w:eastAsiaTheme="minorEastAsia" w:hAnsi="Cambria Math"/>
+                    </w:rPr>
+                    <m:t>-9</m:t>
+                  </m:r>
+                </m:sup>
+              </m:sSup>
+              <m:r>
+                <w:rPr>
+                  <w:rFonts w:ascii="Cambria Math" w:eastAsiaTheme="minorEastAsia" w:hAnsi="Cambria Math"/>
+                </w:rPr>
+                <m:t>*</m:t>
+              </m:r>
+              <m:rad>
+                <m:radPr>
+                  <m:degHide m:val="1"/>
+                  <m:ctrlPr>
+                    <w:rPr>
+                      <w:rFonts w:ascii="Cambria Math" w:eastAsiaTheme="minorEastAsia" w:hAnsi="Cambria Math"/>
+                      <w:i/>
+                    </w:rPr>
+                  </m:ctrlPr>
+                </m:radPr>
+                <m:deg/>
+                <m:e>
+                  <m:f>
+                    <m:fPr>
+                      <m:ctrlPr>
+                        <w:rPr>
+                          <w:rFonts w:ascii="Cambria Math" w:eastAsiaTheme="minorEastAsia" w:hAnsi="Cambria Math"/>
+                          <w:i/>
+                        </w:rPr>
+                      </m:ctrlPr>
+                    </m:fPr>
+                    <m:num>
+                      <m:r>
+                        <w:rPr>
+                          <w:rFonts w:ascii="Cambria Math" w:eastAsiaTheme="minorEastAsia" w:hAnsi="Cambria Math"/>
+                        </w:rPr>
+                        <m:t>1</m:t>
+                      </m:r>
+                    </m:num>
+                    <m:den>
+                      <m:sSup>
+                        <m:sSupPr>
+                          <m:ctrlPr>
+                            <w:rPr>
+                              <w:rFonts w:ascii="Cambria Math" w:eastAsiaTheme="minorEastAsia" w:hAnsi="Cambria Math"/>
+                              <w:i/>
+                            </w:rPr>
+                          </m:ctrlPr>
+                        </m:sSupPr>
+                        <m:e>
+                          <m:d>
+                            <m:dPr>
+                              <m:ctrlPr>
+                                <w:rPr>
+                                  <w:rFonts w:ascii="Cambria Math" w:eastAsiaTheme="minorEastAsia" w:hAnsi="Cambria Math"/>
+                                  <w:i/>
+                                </w:rPr>
+                              </m:ctrlPr>
+                            </m:dPr>
+                            <m:e>
+                              <m:r>
+                                <w:rPr>
+                                  <w:rFonts w:ascii="Cambria Math" w:eastAsiaTheme="minorEastAsia" w:hAnsi="Cambria Math"/>
+                                </w:rPr>
+                                <m:t>1-</m:t>
+                              </m:r>
+                              <m:f>
+                                <m:fPr>
+                                  <m:ctrlPr>
+                                    <w:rPr>
+                                      <w:rFonts w:ascii="Cambria Math" w:eastAsiaTheme="minorEastAsia" w:hAnsi="Cambria Math"/>
+                                      <w:i/>
+                                    </w:rPr>
+                                  </m:ctrlPr>
+                                </m:fPr>
+                                <m:num>
+                                  <m:r>
+                                    <w:rPr>
+                                      <w:rFonts w:ascii="Cambria Math" w:eastAsiaTheme="minorEastAsia" w:hAnsi="Cambria Math"/>
+                                    </w:rPr>
+                                    <m:t>1</m:t>
+                                  </m:r>
+                                </m:num>
+                                <m:den>
+                                  <m:rad>
+                                    <m:radPr>
+                                      <m:degHide m:val="1"/>
+                                      <m:ctrlPr>
+                                        <w:rPr>
+                                          <w:rFonts w:ascii="Cambria Math" w:eastAsiaTheme="minorEastAsia" w:hAnsi="Cambria Math"/>
+                                          <w:i/>
+                                        </w:rPr>
+                                      </m:ctrlPr>
+                                    </m:radPr>
+                                    <m:deg/>
+                                    <m:e>
+                                      <m:r>
+                                        <w:rPr>
+                                          <w:rFonts w:ascii="Cambria Math" w:eastAsiaTheme="minorEastAsia" w:hAnsi="Cambria Math"/>
+                                        </w:rPr>
+                                        <m:t>2</m:t>
+                                      </m:r>
+                                    </m:e>
+                                  </m:rad>
+                                </m:den>
+                              </m:f>
+                            </m:e>
+                          </m:d>
+                        </m:e>
+                        <m:sup>
+                          <m:r>
+                            <w:rPr>
+                              <w:rFonts w:ascii="Cambria Math" w:eastAsiaTheme="minorEastAsia" w:hAnsi="Cambria Math"/>
+                            </w:rPr>
+                            <m:t>2</m:t>
+                          </m:r>
+                        </m:sup>
+                      </m:sSup>
+                    </m:den>
+                  </m:f>
+                  <m:r>
+                    <w:rPr>
+                      <w:rFonts w:ascii="Cambria Math" w:eastAsiaTheme="minorEastAsia" w:hAnsi="Cambria Math"/>
+                    </w:rPr>
+                    <m:t>-1</m:t>
+                  </m:r>
+                </m:e>
+              </m:rad>
+            </m:den>
+          </m:f>
+          <m:r>
+            <w:rPr>
+              <w:rFonts w:ascii="Cambria Math" w:eastAsiaTheme="minorEastAsia" w:hAnsi="Cambria Math"/>
+            </w:rPr>
+            <m:t>=</m:t>
+          </m:r>
+          <m:r>
+            <w:rPr>
+              <w:rFonts w:ascii="Cambria Math" w:eastAsiaTheme="minorEastAsia" w:hAnsi="Cambria Math"/>
+            </w:rPr>
+            <m:t>651.75Hz</m:t>
+          </m:r>
+        </m:oMath>
+      </m:oMathPara>
+    </w:p>
+    <w:p>
+      <w:pPr>
+        <w:rPr>
+          <w:rFonts w:eastAsiaTheme="minorEastAsia"/>
+        </w:rPr>
+      </w:pPr>
+      <w:r>
+        <w:rPr>
+          <w:rFonts w:eastAsiaTheme="minorEastAsia"/>
+        </w:rPr>
+        <w:t xml:space="preserve">Experimentalmente observamos que la </w:t>
+      </w:r>
+      <w:r>
+        <w:rPr>
+          <w:rFonts w:eastAsiaTheme="minorEastAsia"/>
+        </w:rPr>
+        <w:t>frecuencia de corte es en 330Hz</w:t>
+      </w:r>
+      <w:bookmarkStart w:id="0" w:name="_GoBack"/>
+      <w:bookmarkEnd w:id="0"/>
     </w:p>
     <w:p>
       <w:r>
         <w:rPr>
           <w:noProof/>
+          <w:lang w:eastAsia="es-ES"/>
         </w:rPr>
+        <w:lastRenderedPageBreak/>
         <w:drawing>
           <wp:anchor distT="0" distB="0" distL="114300" distR="114300" simplePos="0" relativeHeight="251666432" behindDoc="0" locked="0" layoutInCell="1" allowOverlap="1" wp14:anchorId="0DA5826A" wp14:editId="1BBF04C7">
             <wp:simplePos x="0" y="0"/>
@@ -3917,8 +5837,8 @@
       <w:r>
         <w:rPr>
           <w:noProof/>
+          <w:lang w:eastAsia="es-ES"/>
         </w:rPr>
-        <w:lastRenderedPageBreak/>
         <w:drawing>
           <wp:anchor distT="0" distB="0" distL="114300" distR="114300" simplePos="0" relativeHeight="251669504" behindDoc="0" locked="0" layoutInCell="1" allowOverlap="1" wp14:anchorId="38D45590" wp14:editId="14288501">
             <wp:simplePos x="0" y="0"/>
@@ -4082,14 +6002,7 @@
             <w:rFonts w:ascii="Cambria Math" w:hAnsi="Cambria Math"/>
             <w:noProof/>
           </w:rPr>
-          <m:t>=0</m:t>
-        </m:r>
-        <m:r>
-          <w:rPr>
-            <w:rFonts w:ascii="Cambria Math" w:hAnsi="Cambria Math"/>
-            <w:noProof/>
-          </w:rPr>
-          <m:t>A</m:t>
+          <m:t>=0A</m:t>
         </m:r>
       </m:oMath>
       <w:r>
@@ -4103,13 +6016,7 @@
         <w:rPr>
           <w:noProof/>
         </w:rPr>
-        <w:t>c</w:t>
-      </w:r>
-      <w:r>
-        <w:rPr>
-          <w:noProof/>
-        </w:rPr>
-        <w:t xml:space="preserve">omo tiene realimentación negativa podemos trabajar en la región lineal teniendo </w:t>
+        <w:t xml:space="preserve">como tiene realimentación negativa podemos trabajar en la región lineal teniendo </w:t>
       </w:r>
     </w:p>
     <w:p>
@@ -4817,13 +6724,7 @@
             <w:rPr>
               <w:rFonts w:ascii="Cambria Math" w:eastAsiaTheme="minorEastAsia" w:hAnsi="Cambria Math"/>
             </w:rPr>
-            <m:t>=</m:t>
-          </m:r>
-          <m:r>
-            <w:rPr>
-              <w:rFonts w:ascii="Cambria Math" w:eastAsiaTheme="minorEastAsia" w:hAnsi="Cambria Math"/>
-            </w:rPr>
-            <m:t>2</m:t>
+            <m:t>=2</m:t>
           </m:r>
           <m:sSub>
             <m:sSubPr>
@@ -5345,21 +7246,23 @@
           <w:rPr>
             <w:rFonts w:ascii="Cambria Math" w:eastAsiaTheme="minorEastAsia" w:hAnsi="Cambria Math"/>
           </w:rPr>
-          <m:t>ω</m:t>
-        </m:r>
-        <m:r>
-          <w:rPr>
-            <w:rFonts w:ascii="Cambria Math" w:eastAsiaTheme="minorEastAsia" w:hAnsi="Cambria Math"/>
-          </w:rPr>
-          <m:t xml:space="preserve">→∞ </m:t>
-        </m:r>
-        <m:r>
-          <w:rPr>
-            <w:rFonts w:ascii="Cambria Math" w:eastAsiaTheme="minorEastAsia" w:hAnsi="Cambria Math"/>
-          </w:rPr>
-          <m:t>Hz</m:t>
+          <m:t>ω→∞ Hz</m:t>
         </m:r>
       </m:oMath>
+    </w:p>
+    <w:p>
+      <w:pPr>
+        <w:rPr>
+          <w:rFonts w:eastAsiaTheme="minorEastAsia"/>
+        </w:rPr>
+      </w:pPr>
+    </w:p>
+    <w:p>
+      <w:pPr>
+        <w:rPr>
+          <w:rFonts w:eastAsiaTheme="minorEastAsia"/>
+        </w:rPr>
+      </w:pPr>
     </w:p>
     <w:sectPr>
       <w:pgSz w:w="11906" w:h="16838"/>
@@ -5372,7 +7275,7 @@
 </file>
 
 <file path=word/styles.xml><?xml version="1.0" encoding="utf-8"?>
-<w:styles xmlns:mc="http://schemas.openxmlformats.org/markup-compatibility/2006" xmlns:r="http://schemas.openxmlformats.org/officeDocument/2006/relationships" xmlns:w="http://schemas.openxmlformats.org/wordprocessingml/2006/main" xmlns:w14="http://schemas.microsoft.com/office/word/2010/wordml" xmlns:w15="http://schemas.microsoft.com/office/word/2012/wordml" xmlns:w16cid="http://schemas.microsoft.com/office/word/2016/wordml/cid" xmlns:w16se="http://schemas.microsoft.com/office/word/2015/wordml/symex" mc:Ignorable="w14 w15 w16se w16cid">
+<w:styles xmlns:mc="http://schemas.openxmlformats.org/markup-compatibility/2006" xmlns:r="http://schemas.openxmlformats.org/officeDocument/2006/relationships" xmlns:w="http://schemas.openxmlformats.org/wordprocessingml/2006/main" xmlns:w14="http://schemas.microsoft.com/office/word/2010/wordml" xmlns:w15="http://schemas.microsoft.com/office/word/2012/wordml" xmlns:w16se="http://schemas.microsoft.com/office/word/2015/wordml/symex" mc:Ignorable="w14 w15 w16se">
   <w:docDefaults>
     <w:rPrDefault>
       <w:rPr>
@@ -5388,7 +7291,7 @@
       </w:pPr>
     </w:pPrDefault>
   </w:docDefaults>
-  <w:latentStyles w:defLockedState="0" w:defUIPriority="99" w:defSemiHidden="0" w:defUnhideWhenUsed="0" w:defQFormat="0" w:count="375">
+  <w:latentStyles w:defLockedState="0" w:defUIPriority="99" w:defSemiHidden="0" w:defUnhideWhenUsed="0" w:defQFormat="0" w:count="371">
     <w:lsdException w:name="Normal" w:uiPriority="0" w:qFormat="1"/>
     <w:lsdException w:name="heading 1" w:uiPriority="9" w:qFormat="1"/>
     <w:lsdException w:name="heading 2" w:semiHidden="1" w:uiPriority="9" w:unhideWhenUsed="1" w:qFormat="1"/>
@@ -5760,10 +7663,6 @@
     <w:lsdException w:name="List Table 5 Dark Accent 6" w:uiPriority="50"/>
     <w:lsdException w:name="List Table 6 Colorful Accent 6" w:uiPriority="51"/>
     <w:lsdException w:name="List Table 7 Colorful Accent 6" w:uiPriority="52"/>
-    <w:lsdException w:name="Mention" w:semiHidden="1" w:unhideWhenUsed="1"/>
-    <w:lsdException w:name="Smart Hyperlink" w:semiHidden="1" w:unhideWhenUsed="1"/>
-    <w:lsdException w:name="Hashtag" w:semiHidden="1" w:unhideWhenUsed="1"/>
-    <w:lsdException w:name="Unresolved Mention" w:semiHidden="1" w:unhideWhenUsed="1"/>
   </w:latentStyles>
   <w:style w:type="paragraph" w:default="1" w:styleId="Normal">
     <w:name w:val="Normal"/>

--- a/Cirel/Practica 7/Simulacion.docx
+++ b/Cirel/Practica 7/Simulacion.docx
@@ -1,6 +1,6 @@
 
 <file path=word/document.xml><?xml version="1.0" encoding="utf-8"?>
-<w:document xmlns:wpc="http://schemas.microsoft.com/office/word/2010/wordprocessingCanvas" xmlns:cx="http://schemas.microsoft.com/office/drawing/2014/chartex" xmlns:mc="http://schemas.openxmlformats.org/markup-compatibility/2006" xmlns:o="urn:schemas-microsoft-com:office:office" xmlns:r="http://schemas.openxmlformats.org/officeDocument/2006/relationships" xmlns:m="http://schemas.openxmlformats.org/officeDocument/2006/math" xmlns:v="urn:schemas-microsoft-com:vml" xmlns:wp14="http://schemas.microsoft.com/office/word/2010/wordprocessingDrawing" xmlns:wp="http://schemas.openxmlformats.org/drawingml/2006/wordprocessingDrawing" xmlns:w10="urn:schemas-microsoft-com:office:word" xmlns:w="http://schemas.openxmlformats.org/wordprocessingml/2006/main" xmlns:w14="http://schemas.microsoft.com/office/word/2010/wordml" xmlns:w15="http://schemas.microsoft.com/office/word/2012/wordml" xmlns:w16se="http://schemas.microsoft.com/office/word/2015/wordml/symex" xmlns:wpg="http://schemas.microsoft.com/office/word/2010/wordprocessingGroup" xmlns:wpi="http://schemas.microsoft.com/office/word/2010/wordprocessingInk" xmlns:wne="http://schemas.microsoft.com/office/word/2006/wordml" xmlns:wps="http://schemas.microsoft.com/office/word/2010/wordprocessingShape" mc:Ignorable="w14 w15 w16se wp14">
+<w:document xmlns:wpc="http://schemas.microsoft.com/office/word/2010/wordprocessingCanvas" xmlns:cx="http://schemas.microsoft.com/office/drawing/2014/chartex" xmlns:cx1="http://schemas.microsoft.com/office/drawing/2015/9/8/chartex" xmlns:cx2="http://schemas.microsoft.com/office/drawing/2015/10/21/chartex" xmlns:cx3="http://schemas.microsoft.com/office/drawing/2016/5/9/chartex" xmlns:cx4="http://schemas.microsoft.com/office/drawing/2016/5/10/chartex" xmlns:cx5="http://schemas.microsoft.com/office/drawing/2016/5/11/chartex" xmlns:cx6="http://schemas.microsoft.com/office/drawing/2016/5/12/chartex" xmlns:cx7="http://schemas.microsoft.com/office/drawing/2016/5/13/chartex" xmlns:cx8="http://schemas.microsoft.com/office/drawing/2016/5/14/chartex" xmlns:mc="http://schemas.openxmlformats.org/markup-compatibility/2006" xmlns:aink="http://schemas.microsoft.com/office/drawing/2016/ink" xmlns:am3d="http://schemas.microsoft.com/office/drawing/2017/model3d" xmlns:o="urn:schemas-microsoft-com:office:office" xmlns:r="http://schemas.openxmlformats.org/officeDocument/2006/relationships" xmlns:m="http://schemas.openxmlformats.org/officeDocument/2006/math" xmlns:v="urn:schemas-microsoft-com:vml" xmlns:wp14="http://schemas.microsoft.com/office/word/2010/wordprocessingDrawing" xmlns:wp="http://schemas.openxmlformats.org/drawingml/2006/wordprocessingDrawing" xmlns:w10="urn:schemas-microsoft-com:office:word" xmlns:w="http://schemas.openxmlformats.org/wordprocessingml/2006/main" xmlns:w14="http://schemas.microsoft.com/office/word/2010/wordml" xmlns:w15="http://schemas.microsoft.com/office/word/2012/wordml" xmlns:w16cid="http://schemas.microsoft.com/office/word/2016/wordml/cid" xmlns:w16se="http://schemas.microsoft.com/office/word/2015/wordml/symex" xmlns:wpg="http://schemas.microsoft.com/office/word/2010/wordprocessingGroup" xmlns:wpi="http://schemas.microsoft.com/office/word/2010/wordprocessingInk" xmlns:wne="http://schemas.microsoft.com/office/word/2006/wordml" xmlns:wps="http://schemas.microsoft.com/office/word/2010/wordprocessingShape" mc:Ignorable="w14 w15 w16se w16cid wp14">
   <w:body>
     <w:p>
       <w:r>
@@ -3802,7 +3802,19 @@
           <w:rPr>
             <w:rFonts w:ascii="Cambria Math" w:eastAsiaTheme="minorEastAsia" w:hAnsi="Cambria Math"/>
           </w:rPr>
-          <m:t>ω=0Hz</m:t>
+          <m:t>ω=</m:t>
+        </m:r>
+        <m:r>
+          <w:rPr>
+            <w:rFonts w:ascii="Cambria Math" w:eastAsiaTheme="minorEastAsia" w:hAnsi="Cambria Math"/>
+          </w:rPr>
+          <m:t>∞</m:t>
+        </m:r>
+        <m:r>
+          <w:rPr>
+            <w:rFonts w:ascii="Cambria Math" w:eastAsiaTheme="minorEastAsia" w:hAnsi="Cambria Math"/>
+          </w:rPr>
+          <m:t>Hz</m:t>
         </m:r>
       </m:oMath>
     </w:p>
@@ -4082,13 +4094,7 @@
             <w:rPr>
               <w:rFonts w:ascii="Cambria Math" w:eastAsiaTheme="minorEastAsia" w:hAnsi="Cambria Math"/>
             </w:rPr>
-            <m:t>=1</m:t>
-          </m:r>
-          <m:r>
-            <w:rPr>
-              <w:rFonts w:ascii="Cambria Math" w:eastAsiaTheme="minorEastAsia" w:hAnsi="Cambria Math"/>
-            </w:rPr>
-            <m:t>-</m:t>
+            <m:t>=1-</m:t>
           </m:r>
           <m:f>
             <m:fPr>
@@ -5718,13 +5724,7 @@
             <w:rPr>
               <w:rFonts w:ascii="Cambria Math" w:eastAsiaTheme="minorEastAsia" w:hAnsi="Cambria Math"/>
             </w:rPr>
-            <m:t>=</m:t>
-          </m:r>
-          <m:r>
-            <w:rPr>
-              <w:rFonts w:ascii="Cambria Math" w:eastAsiaTheme="minorEastAsia" w:hAnsi="Cambria Math"/>
-            </w:rPr>
-            <m:t>651.75Hz</m:t>
+            <m:t>=651.75Hz</m:t>
           </m:r>
         </m:oMath>
       </m:oMathPara>
@@ -5739,16 +5739,53 @@
         <w:rPr>
           <w:rFonts w:eastAsiaTheme="minorEastAsia"/>
         </w:rPr>
+        <w:lastRenderedPageBreak/>
         <w:t xml:space="preserve">Experimentalmente observamos que la </w:t>
       </w:r>
       <w:r>
         <w:rPr>
           <w:rFonts w:eastAsiaTheme="minorEastAsia"/>
         </w:rPr>
-        <w:t>frecuencia de corte es en 330Hz</w:t>
+        <w:t xml:space="preserve">frecuencia de corte es en </w:t>
       </w:r>
-      <w:bookmarkStart w:id="0" w:name="_GoBack"/>
-      <w:bookmarkEnd w:id="0"/>
+      <w:proofErr w:type="gramStart"/>
+      <w:r>
+        <w:rPr>
+          <w:rFonts w:eastAsiaTheme="minorEastAsia"/>
+        </w:rPr>
+        <w:t>3</w:t>
+      </w:r>
+      <w:r>
+        <w:rPr>
+          <w:rFonts w:eastAsiaTheme="minorEastAsia"/>
+        </w:rPr>
+        <w:t>4</w:t>
+      </w:r>
+      <w:r>
+        <w:rPr>
+          <w:rFonts w:eastAsiaTheme="minorEastAsia"/>
+        </w:rPr>
+        <w:t>0Hz</w:t>
+      </w:r>
+      <w:proofErr w:type="gramEnd"/>
+      <w:r>
+        <w:rPr>
+          <w:rFonts w:eastAsiaTheme="minorEastAsia"/>
+        </w:rPr>
+        <w:t xml:space="preserve"> aunque teóricamente da 6</w:t>
+      </w:r>
+      <w:r>
+        <w:rPr>
+          <w:rFonts w:eastAsiaTheme="minorEastAsia"/>
+        </w:rPr>
+        <w:t xml:space="preserve">51,75Hz por lo que podemos concluir que seguramente los cálculos estén mal </w:t>
+      </w:r>
+      <w:r>
+        <w:rPr>
+          <w:rFonts w:eastAsiaTheme="minorEastAsia"/>
+        </w:rPr>
+        <w:t>hechos.</w:t>
+      </w:r>
     </w:p>
     <w:p>
       <w:r>
@@ -5756,7 +5793,6 @@
           <w:noProof/>
           <w:lang w:eastAsia="es-ES"/>
         </w:rPr>
-        <w:lastRenderedPageBreak/>
         <w:drawing>
           <wp:anchor distT="0" distB="0" distL="114300" distR="114300" simplePos="0" relativeHeight="251666432" behindDoc="0" locked="0" layoutInCell="1" allowOverlap="1" wp14:anchorId="0DA5826A" wp14:editId="1BBF04C7">
             <wp:simplePos x="0" y="0"/>
@@ -5837,10 +5873,77 @@
       <w:r>
         <w:rPr>
           <w:noProof/>
+        </w:rPr>
+        <w:drawing>
+          <wp:anchor distT="0" distB="0" distL="114300" distR="114300" simplePos="0" relativeHeight="251672576" behindDoc="0" locked="0" layoutInCell="1" allowOverlap="1" wp14:anchorId="65315056" wp14:editId="2FE3E1C3">
+            <wp:simplePos x="0" y="0"/>
+            <wp:positionH relativeFrom="column">
+              <wp:posOffset>-995299</wp:posOffset>
+            </wp:positionH>
+            <wp:positionV relativeFrom="paragraph">
+              <wp:posOffset>2515</wp:posOffset>
+            </wp:positionV>
+            <wp:extent cx="7475855" cy="3547745"/>
+            <wp:effectExtent l="0" t="0" r="0" b="0"/>
+            <wp:wrapTopAndBottom/>
+            <wp:docPr id="3" name="Imagen 3"/>
+            <wp:cNvGraphicFramePr>
+              <a:graphicFrameLocks xmlns:a="http://schemas.openxmlformats.org/drawingml/2006/main" noChangeAspect="1"/>
+            </wp:cNvGraphicFramePr>
+            <a:graphic xmlns:a="http://schemas.openxmlformats.org/drawingml/2006/main">
+              <a:graphicData uri="http://schemas.openxmlformats.org/drawingml/2006/picture">
+                <pic:pic xmlns:pic="http://schemas.openxmlformats.org/drawingml/2006/picture">
+                  <pic:nvPicPr>
+                    <pic:cNvPr id="1" name=""/>
+                    <pic:cNvPicPr/>
+                  </pic:nvPicPr>
+                  <pic:blipFill rotWithShape="1">
+                    <a:blip r:embed="rId9" cstate="print">
+                      <a:extLst>
+                        <a:ext uri="{28A0092B-C50C-407E-A947-70E740481C1C}">
+                          <a14:useLocalDpi xmlns:a14="http://schemas.microsoft.com/office/drawing/2010/main" val="0"/>
+                        </a:ext>
+                      </a:extLst>
+                    </a:blip>
+                    <a:srcRect t="9463" r="-750" b="5529"/>
+                    <a:stretch/>
+                  </pic:blipFill>
+                  <pic:spPr bwMode="auto">
+                    <a:xfrm>
+                      <a:off x="0" y="0"/>
+                      <a:ext cx="7475855" cy="3547745"/>
+                    </a:xfrm>
+                    <a:prstGeom prst="rect">
+                      <a:avLst/>
+                    </a:prstGeom>
+                    <a:ln>
+                      <a:noFill/>
+                    </a:ln>
+                    <a:extLst>
+                      <a:ext uri="{53640926-AAD7-44D8-BBD7-CCE9431645EC}">
+                        <a14:shadowObscured xmlns:a14="http://schemas.microsoft.com/office/drawing/2010/main"/>
+                      </a:ext>
+                    </a:extLst>
+                  </pic:spPr>
+                </pic:pic>
+              </a:graphicData>
+            </a:graphic>
+            <wp14:sizeRelH relativeFrom="margin">
+              <wp14:pctWidth>0</wp14:pctWidth>
+            </wp14:sizeRelH>
+            <wp14:sizeRelV relativeFrom="margin">
+              <wp14:pctHeight>0</wp14:pctHeight>
+            </wp14:sizeRelV>
+          </wp:anchor>
+        </w:drawing>
+      </w:r>
+      <w:r>
+        <w:rPr>
+          <w:noProof/>
           <w:lang w:eastAsia="es-ES"/>
         </w:rPr>
         <w:drawing>
-          <wp:anchor distT="0" distB="0" distL="114300" distR="114300" simplePos="0" relativeHeight="251669504" behindDoc="0" locked="0" layoutInCell="1" allowOverlap="1" wp14:anchorId="38D45590" wp14:editId="14288501">
+          <wp:anchor distT="0" distB="0" distL="114300" distR="114300" simplePos="0" relativeHeight="251669504" behindDoc="0" locked="0" layoutInCell="1" allowOverlap="1" wp14:anchorId="38D45590" wp14:editId="067FA54E">
             <wp:simplePos x="0" y="0"/>
             <wp:positionH relativeFrom="column">
               <wp:posOffset>-858410</wp:posOffset>
@@ -5863,7 +5966,7 @@
                     <pic:cNvPicPr/>
                   </pic:nvPicPr>
                   <pic:blipFill rotWithShape="1">
-                    <a:blip r:embed="rId9" cstate="print">
+                    <a:blip r:embed="rId10" cstate="print">
                       <a:extLst>
                         <a:ext uri="{28A0092B-C50C-407E-A947-70E740481C1C}">
                           <a14:useLocalDpi xmlns:a14="http://schemas.microsoft.com/office/drawing/2010/main" val="0"/>
@@ -7246,9 +7349,2341 @@
           <w:rPr>
             <w:rFonts w:ascii="Cambria Math" w:eastAsiaTheme="minorEastAsia" w:hAnsi="Cambria Math"/>
           </w:rPr>
-          <m:t>ω→∞ Hz</m:t>
+          <m:t>ω→</m:t>
+        </m:r>
+        <m:r>
+          <w:rPr>
+            <w:rFonts w:ascii="Cambria Math" w:eastAsiaTheme="minorEastAsia" w:hAnsi="Cambria Math"/>
+          </w:rPr>
+          <m:t>0</m:t>
+        </m:r>
+        <m:r>
+          <w:rPr>
+            <w:rFonts w:ascii="Cambria Math" w:eastAsiaTheme="minorEastAsia" w:hAnsi="Cambria Math"/>
+          </w:rPr>
+          <m:t xml:space="preserve"> Hz</m:t>
         </m:r>
       </m:oMath>
+    </w:p>
+    <w:p>
+      <w:pPr>
+        <w:rPr>
+          <w:rFonts w:eastAsiaTheme="minorEastAsia"/>
+        </w:rPr>
+      </w:pPr>
+      <m:oMathPara>
+        <m:oMath>
+          <m:d>
+            <m:dPr>
+              <m:begChr m:val="|"/>
+              <m:endChr m:val="|"/>
+              <m:ctrlPr>
+                <w:rPr>
+                  <w:rFonts w:ascii="Cambria Math" w:eastAsiaTheme="minorEastAsia" w:hAnsi="Cambria Math"/>
+                  <w:i/>
+                </w:rPr>
+              </m:ctrlPr>
+            </m:dPr>
+            <m:e>
+              <m:sSub>
+                <m:sSubPr>
+                  <m:ctrlPr>
+                    <w:rPr>
+                      <w:rFonts w:ascii="Cambria Math" w:eastAsiaTheme="minorEastAsia" w:hAnsi="Cambria Math"/>
+                      <w:i/>
+                    </w:rPr>
+                  </m:ctrlPr>
+                </m:sSubPr>
+                <m:e>
+                  <m:r>
+                    <w:rPr>
+                      <w:rFonts w:ascii="Cambria Math" w:eastAsiaTheme="minorEastAsia" w:hAnsi="Cambria Math"/>
+                    </w:rPr>
+                    <m:t>G</m:t>
+                  </m:r>
+                </m:e>
+                <m:sub>
+                  <m:r>
+                    <w:rPr>
+                      <w:rFonts w:ascii="Cambria Math" w:eastAsiaTheme="minorEastAsia" w:hAnsi="Cambria Math"/>
+                    </w:rPr>
+                    <m:t>v</m:t>
+                  </m:r>
+                </m:sub>
+              </m:sSub>
+              <m:d>
+                <m:dPr>
+                  <m:ctrlPr>
+                    <w:rPr>
+                      <w:rFonts w:ascii="Cambria Math" w:eastAsiaTheme="minorEastAsia" w:hAnsi="Cambria Math"/>
+                      <w:i/>
+                    </w:rPr>
+                  </m:ctrlPr>
+                </m:dPr>
+                <m:e>
+                  <m:sSub>
+                    <m:sSubPr>
+                      <m:ctrlPr>
+                        <w:rPr>
+                          <w:rFonts w:ascii="Cambria Math" w:eastAsiaTheme="minorEastAsia" w:hAnsi="Cambria Math"/>
+                          <w:i/>
+                        </w:rPr>
+                      </m:ctrlPr>
+                    </m:sSubPr>
+                    <m:e>
+                      <m:r>
+                        <w:rPr>
+                          <w:rFonts w:ascii="Cambria Math" w:eastAsiaTheme="minorEastAsia" w:hAnsi="Cambria Math"/>
+                        </w:rPr>
+                        <m:t>ω</m:t>
+                      </m:r>
+                    </m:e>
+                    <m:sub>
+                      <m:r>
+                        <w:rPr>
+                          <w:rFonts w:ascii="Cambria Math" w:eastAsiaTheme="minorEastAsia" w:hAnsi="Cambria Math"/>
+                        </w:rPr>
+                        <m:t>c</m:t>
+                      </m:r>
+                    </m:sub>
+                  </m:sSub>
+                </m:e>
+              </m:d>
+            </m:e>
+          </m:d>
+          <m:r>
+            <w:rPr>
+              <w:rFonts w:ascii="Cambria Math" w:eastAsiaTheme="minorEastAsia" w:hAnsi="Cambria Math"/>
+            </w:rPr>
+            <m:t>=</m:t>
+          </m:r>
+          <m:f>
+            <m:fPr>
+              <m:ctrlPr>
+                <w:rPr>
+                  <w:rFonts w:ascii="Cambria Math" w:eastAsiaTheme="minorEastAsia" w:hAnsi="Cambria Math"/>
+                </w:rPr>
+              </m:ctrlPr>
+            </m:fPr>
+            <m:num>
+              <m:r>
+                <w:rPr>
+                  <w:rFonts w:ascii="Cambria Math" w:eastAsiaTheme="minorEastAsia" w:hAnsi="Cambria Math"/>
+                </w:rPr>
+                <m:t>|</m:t>
+              </m:r>
+              <m:sSub>
+                <m:sSubPr>
+                  <m:ctrlPr>
+                    <w:rPr>
+                      <w:rFonts w:ascii="Cambria Math" w:eastAsiaTheme="minorEastAsia" w:hAnsi="Cambria Math"/>
+                      <w:i/>
+                    </w:rPr>
+                  </m:ctrlPr>
+                </m:sSubPr>
+                <m:e>
+                  <m:r>
+                    <w:rPr>
+                      <w:rFonts w:ascii="Cambria Math" w:eastAsiaTheme="minorEastAsia" w:hAnsi="Cambria Math"/>
+                    </w:rPr>
+                    <m:t>G</m:t>
+                  </m:r>
+                </m:e>
+                <m:sub>
+                  <m:r>
+                    <w:rPr>
+                      <w:rFonts w:ascii="Cambria Math" w:eastAsiaTheme="minorEastAsia" w:hAnsi="Cambria Math"/>
+                    </w:rPr>
+                    <m:t>v</m:t>
+                  </m:r>
+                </m:sub>
+              </m:sSub>
+              <m:r>
+                <m:rPr>
+                  <m:sty m:val="p"/>
+                </m:rPr>
+                <w:rPr>
+                  <w:rFonts w:ascii="Cambria Math" w:eastAsiaTheme="minorEastAsia" w:hAnsi="Cambria Math"/>
+                </w:rPr>
+                <m:t>max⁡|</m:t>
+              </m:r>
+            </m:num>
+            <m:den>
+              <m:rad>
+                <m:radPr>
+                  <m:degHide m:val="1"/>
+                  <m:ctrlPr>
+                    <w:rPr>
+                      <w:rFonts w:ascii="Cambria Math" w:eastAsiaTheme="minorEastAsia" w:hAnsi="Cambria Math"/>
+                    </w:rPr>
+                  </m:ctrlPr>
+                </m:radPr>
+                <m:deg/>
+                <m:e>
+                  <m:r>
+                    <m:rPr>
+                      <m:sty m:val="p"/>
+                    </m:rPr>
+                    <w:rPr>
+                      <w:rFonts w:ascii="Cambria Math" w:eastAsiaTheme="minorEastAsia" w:hAnsi="Cambria Math"/>
+                    </w:rPr>
+                    <m:t>2</m:t>
+                  </m:r>
+                </m:e>
+              </m:rad>
+            </m:den>
+          </m:f>
+          <m:r>
+            <w:rPr>
+              <w:rFonts w:ascii="Cambria Math" w:eastAsiaTheme="minorEastAsia" w:hAnsi="Cambria Math"/>
+            </w:rPr>
+            <m:t>=</m:t>
+          </m:r>
+          <m:f>
+            <m:fPr>
+              <m:ctrlPr>
+                <w:rPr>
+                  <w:rFonts w:ascii="Cambria Math" w:eastAsiaTheme="minorEastAsia" w:hAnsi="Cambria Math"/>
+                  <w:i/>
+                </w:rPr>
+              </m:ctrlPr>
+            </m:fPr>
+            <m:num>
+              <m:r>
+                <w:rPr>
+                  <w:rFonts w:ascii="Cambria Math" w:eastAsiaTheme="minorEastAsia" w:hAnsi="Cambria Math"/>
+                </w:rPr>
+                <m:t>2</m:t>
+              </m:r>
+            </m:num>
+            <m:den>
+              <m:rad>
+                <m:radPr>
+                  <m:degHide m:val="1"/>
+                  <m:ctrlPr>
+                    <w:rPr>
+                      <w:rFonts w:ascii="Cambria Math" w:eastAsiaTheme="minorEastAsia" w:hAnsi="Cambria Math"/>
+                      <w:i/>
+                    </w:rPr>
+                  </m:ctrlPr>
+                </m:radPr>
+                <m:deg/>
+                <m:e>
+                  <m:r>
+                    <w:rPr>
+                      <w:rFonts w:ascii="Cambria Math" w:eastAsiaTheme="minorEastAsia" w:hAnsi="Cambria Math"/>
+                    </w:rPr>
+                    <m:t>2</m:t>
+                  </m:r>
+                </m:e>
+              </m:rad>
+            </m:den>
+          </m:f>
+        </m:oMath>
+      </m:oMathPara>
+    </w:p>
+    <w:p>
+      <w:pPr>
+        <w:rPr>
+          <w:rFonts w:eastAsiaTheme="minorEastAsia"/>
+        </w:rPr>
+      </w:pPr>
+      <m:oMathPara>
+        <m:oMath>
+          <m:f>
+            <m:fPr>
+              <m:ctrlPr>
+                <w:rPr>
+                  <w:rFonts w:ascii="Cambria Math" w:eastAsiaTheme="minorEastAsia" w:hAnsi="Cambria Math"/>
+                  <w:i/>
+                </w:rPr>
+              </m:ctrlPr>
+            </m:fPr>
+            <m:num>
+              <m:r>
+                <w:rPr>
+                  <w:rFonts w:ascii="Cambria Math" w:eastAsiaTheme="minorEastAsia" w:hAnsi="Cambria Math"/>
+                </w:rPr>
+                <m:t>1</m:t>
+              </m:r>
+            </m:num>
+            <m:den>
+              <m:rad>
+                <m:radPr>
+                  <m:degHide m:val="1"/>
+                  <m:ctrlPr>
+                    <w:rPr>
+                      <w:rFonts w:ascii="Cambria Math" w:eastAsiaTheme="minorEastAsia" w:hAnsi="Cambria Math"/>
+                      <w:i/>
+                    </w:rPr>
+                  </m:ctrlPr>
+                </m:radPr>
+                <m:deg/>
+                <m:e>
+                  <m:r>
+                    <w:rPr>
+                      <w:rFonts w:ascii="Cambria Math" w:eastAsiaTheme="minorEastAsia" w:hAnsi="Cambria Math"/>
+                    </w:rPr>
+                    <m:t>2</m:t>
+                  </m:r>
+                </m:e>
+              </m:rad>
+            </m:den>
+          </m:f>
+          <m:r>
+            <w:rPr>
+              <w:rFonts w:ascii="Cambria Math" w:eastAsiaTheme="minorEastAsia" w:hAnsi="Cambria Math"/>
+            </w:rPr>
+            <m:t>=</m:t>
+          </m:r>
+          <m:r>
+            <w:rPr>
+              <w:rFonts w:ascii="Cambria Math" w:eastAsiaTheme="minorEastAsia" w:hAnsi="Cambria Math"/>
+            </w:rPr>
+            <m:t>1-</m:t>
+          </m:r>
+          <m:f>
+            <m:fPr>
+              <m:ctrlPr>
+                <w:rPr>
+                  <w:rFonts w:ascii="Cambria Math" w:eastAsiaTheme="minorEastAsia" w:hAnsi="Cambria Math"/>
+                  <w:i/>
+                </w:rPr>
+              </m:ctrlPr>
+            </m:fPr>
+            <m:num>
+              <m:r>
+                <w:rPr>
+                  <w:rFonts w:ascii="Cambria Math" w:eastAsiaTheme="minorEastAsia" w:hAnsi="Cambria Math"/>
+                </w:rPr>
+                <m:t>1</m:t>
+              </m:r>
+            </m:num>
+            <m:den>
+              <m:rad>
+                <m:radPr>
+                  <m:degHide m:val="1"/>
+                  <m:ctrlPr>
+                    <w:rPr>
+                      <w:rFonts w:ascii="Cambria Math" w:eastAsiaTheme="minorEastAsia" w:hAnsi="Cambria Math"/>
+                      <w:i/>
+                    </w:rPr>
+                  </m:ctrlPr>
+                </m:radPr>
+                <m:deg/>
+                <m:e>
+                  <m:r>
+                    <w:rPr>
+                      <w:rFonts w:ascii="Cambria Math" w:eastAsiaTheme="minorEastAsia" w:hAnsi="Cambria Math"/>
+                    </w:rPr>
+                    <m:t>1+</m:t>
+                  </m:r>
+                  <m:sSup>
+                    <m:sSupPr>
+                      <m:ctrlPr>
+                        <w:rPr>
+                          <w:rFonts w:ascii="Cambria Math" w:eastAsiaTheme="minorEastAsia" w:hAnsi="Cambria Math"/>
+                          <w:i/>
+                        </w:rPr>
+                      </m:ctrlPr>
+                    </m:sSupPr>
+                    <m:e>
+                      <m:d>
+                        <m:dPr>
+                          <m:ctrlPr>
+                            <w:rPr>
+                              <w:rFonts w:ascii="Cambria Math" w:eastAsiaTheme="minorEastAsia" w:hAnsi="Cambria Math"/>
+                              <w:i/>
+                            </w:rPr>
+                          </m:ctrlPr>
+                        </m:dPr>
+                        <m:e>
+                          <m:r>
+                            <w:rPr>
+                              <w:rFonts w:ascii="Cambria Math" w:eastAsiaTheme="minorEastAsia" w:hAnsi="Cambria Math"/>
+                            </w:rPr>
+                            <m:t>ωC</m:t>
+                          </m:r>
+                          <m:sSub>
+                            <m:sSubPr>
+                              <m:ctrlPr>
+                                <w:rPr>
+                                  <w:rFonts w:ascii="Cambria Math" w:eastAsiaTheme="minorEastAsia" w:hAnsi="Cambria Math"/>
+                                  <w:i/>
+                                </w:rPr>
+                              </m:ctrlPr>
+                            </m:sSubPr>
+                            <m:e>
+                              <m:r>
+                                <w:rPr>
+                                  <w:rFonts w:ascii="Cambria Math" w:eastAsiaTheme="minorEastAsia" w:hAnsi="Cambria Math"/>
+                                </w:rPr>
+                                <m:t>R</m:t>
+                              </m:r>
+                            </m:e>
+                            <m:sub>
+                              <m:r>
+                                <w:rPr>
+                                  <w:rFonts w:ascii="Cambria Math" w:eastAsiaTheme="minorEastAsia" w:hAnsi="Cambria Math"/>
+                                </w:rPr>
+                                <m:t>3</m:t>
+                              </m:r>
+                            </m:sub>
+                          </m:sSub>
+                        </m:e>
+                      </m:d>
+                    </m:e>
+                    <m:sup>
+                      <m:r>
+                        <w:rPr>
+                          <w:rFonts w:ascii="Cambria Math" w:eastAsiaTheme="minorEastAsia" w:hAnsi="Cambria Math"/>
+                        </w:rPr>
+                        <m:t>2</m:t>
+                      </m:r>
+                    </m:sup>
+                  </m:sSup>
+                </m:e>
+              </m:rad>
+            </m:den>
+          </m:f>
+          <m:r>
+            <w:rPr>
+              <w:rFonts w:ascii="Cambria Math" w:eastAsiaTheme="minorEastAsia" w:hAnsi="Cambria Math"/>
+            </w:rPr>
+            <m:t>&lt;=</m:t>
+          </m:r>
+          <m:r>
+            <w:rPr>
+              <w:rFonts w:ascii="Cambria Math" w:eastAsiaTheme="minorEastAsia" w:hAnsi="Cambria Math"/>
+            </w:rPr>
+            <m:t>&gt;</m:t>
+          </m:r>
+          <m:f>
+            <m:fPr>
+              <m:ctrlPr>
+                <w:rPr>
+                  <w:rFonts w:ascii="Cambria Math" w:eastAsiaTheme="minorEastAsia" w:hAnsi="Cambria Math"/>
+                  <w:i/>
+                </w:rPr>
+              </m:ctrlPr>
+            </m:fPr>
+            <m:num>
+              <m:r>
+                <w:rPr>
+                  <w:rFonts w:ascii="Cambria Math" w:eastAsiaTheme="minorEastAsia" w:hAnsi="Cambria Math"/>
+                </w:rPr>
+                <m:t>1</m:t>
+              </m:r>
+            </m:num>
+            <m:den>
+              <m:rad>
+                <m:radPr>
+                  <m:degHide m:val="1"/>
+                  <m:ctrlPr>
+                    <w:rPr>
+                      <w:rFonts w:ascii="Cambria Math" w:eastAsiaTheme="minorEastAsia" w:hAnsi="Cambria Math"/>
+                      <w:i/>
+                    </w:rPr>
+                  </m:ctrlPr>
+                </m:radPr>
+                <m:deg/>
+                <m:e>
+                  <m:r>
+                    <w:rPr>
+                      <w:rFonts w:ascii="Cambria Math" w:eastAsiaTheme="minorEastAsia" w:hAnsi="Cambria Math"/>
+                    </w:rPr>
+                    <m:t>1+</m:t>
+                  </m:r>
+                  <m:sSup>
+                    <m:sSupPr>
+                      <m:ctrlPr>
+                        <w:rPr>
+                          <w:rFonts w:ascii="Cambria Math" w:eastAsiaTheme="minorEastAsia" w:hAnsi="Cambria Math"/>
+                          <w:i/>
+                        </w:rPr>
+                      </m:ctrlPr>
+                    </m:sSupPr>
+                    <m:e>
+                      <m:d>
+                        <m:dPr>
+                          <m:ctrlPr>
+                            <w:rPr>
+                              <w:rFonts w:ascii="Cambria Math" w:eastAsiaTheme="minorEastAsia" w:hAnsi="Cambria Math"/>
+                              <w:i/>
+                            </w:rPr>
+                          </m:ctrlPr>
+                        </m:dPr>
+                        <m:e>
+                          <m:r>
+                            <w:rPr>
+                              <w:rFonts w:ascii="Cambria Math" w:eastAsiaTheme="minorEastAsia" w:hAnsi="Cambria Math"/>
+                            </w:rPr>
+                            <m:t>ωC</m:t>
+                          </m:r>
+                          <m:sSub>
+                            <m:sSubPr>
+                              <m:ctrlPr>
+                                <w:rPr>
+                                  <w:rFonts w:ascii="Cambria Math" w:eastAsiaTheme="minorEastAsia" w:hAnsi="Cambria Math"/>
+                                  <w:i/>
+                                </w:rPr>
+                              </m:ctrlPr>
+                            </m:sSubPr>
+                            <m:e>
+                              <m:r>
+                                <w:rPr>
+                                  <w:rFonts w:ascii="Cambria Math" w:eastAsiaTheme="minorEastAsia" w:hAnsi="Cambria Math"/>
+                                </w:rPr>
+                                <m:t>R</m:t>
+                              </m:r>
+                            </m:e>
+                            <m:sub>
+                              <m:r>
+                                <w:rPr>
+                                  <w:rFonts w:ascii="Cambria Math" w:eastAsiaTheme="minorEastAsia" w:hAnsi="Cambria Math"/>
+                                </w:rPr>
+                                <m:t>3</m:t>
+                              </m:r>
+                            </m:sub>
+                          </m:sSub>
+                        </m:e>
+                      </m:d>
+                    </m:e>
+                    <m:sup>
+                      <m:r>
+                        <w:rPr>
+                          <w:rFonts w:ascii="Cambria Math" w:eastAsiaTheme="minorEastAsia" w:hAnsi="Cambria Math"/>
+                        </w:rPr>
+                        <m:t>2</m:t>
+                      </m:r>
+                    </m:sup>
+                  </m:sSup>
+                </m:e>
+              </m:rad>
+            </m:den>
+          </m:f>
+          <m:r>
+            <w:rPr>
+              <w:rFonts w:ascii="Cambria Math" w:eastAsiaTheme="minorEastAsia" w:hAnsi="Cambria Math"/>
+            </w:rPr>
+            <m:t>=1-</m:t>
+          </m:r>
+          <m:f>
+            <m:fPr>
+              <m:ctrlPr>
+                <w:rPr>
+                  <w:rFonts w:ascii="Cambria Math" w:eastAsiaTheme="minorEastAsia" w:hAnsi="Cambria Math"/>
+                  <w:i/>
+                </w:rPr>
+              </m:ctrlPr>
+            </m:fPr>
+            <m:num>
+              <m:r>
+                <w:rPr>
+                  <w:rFonts w:ascii="Cambria Math" w:eastAsiaTheme="minorEastAsia" w:hAnsi="Cambria Math"/>
+                </w:rPr>
+                <m:t>1</m:t>
+              </m:r>
+            </m:num>
+            <m:den>
+              <m:rad>
+                <m:radPr>
+                  <m:degHide m:val="1"/>
+                  <m:ctrlPr>
+                    <w:rPr>
+                      <w:rFonts w:ascii="Cambria Math" w:eastAsiaTheme="minorEastAsia" w:hAnsi="Cambria Math"/>
+                      <w:i/>
+                    </w:rPr>
+                  </m:ctrlPr>
+                </m:radPr>
+                <m:deg/>
+                <m:e>
+                  <m:r>
+                    <w:rPr>
+                      <w:rFonts w:ascii="Cambria Math" w:eastAsiaTheme="minorEastAsia" w:hAnsi="Cambria Math"/>
+                    </w:rPr>
+                    <m:t>2</m:t>
+                  </m:r>
+                </m:e>
+              </m:rad>
+            </m:den>
+          </m:f>
+          <m:r>
+            <w:rPr>
+              <w:rFonts w:ascii="Cambria Math" w:eastAsiaTheme="minorEastAsia" w:hAnsi="Cambria Math"/>
+            </w:rPr>
+            <m:t>&lt;=</m:t>
+          </m:r>
+          <m:r>
+            <w:rPr>
+              <w:rFonts w:ascii="Cambria Math" w:eastAsiaTheme="minorEastAsia" w:hAnsi="Cambria Math"/>
+            </w:rPr>
+            <m:t>&gt;</m:t>
+          </m:r>
+          <m:f>
+            <m:fPr>
+              <m:ctrlPr>
+                <w:rPr>
+                  <w:rFonts w:ascii="Cambria Math" w:eastAsiaTheme="minorEastAsia" w:hAnsi="Cambria Math"/>
+                  <w:i/>
+                </w:rPr>
+              </m:ctrlPr>
+            </m:fPr>
+            <m:num>
+              <m:r>
+                <w:rPr>
+                  <w:rFonts w:ascii="Cambria Math" w:eastAsiaTheme="minorEastAsia" w:hAnsi="Cambria Math"/>
+                </w:rPr>
+                <m:t>1</m:t>
+              </m:r>
+            </m:num>
+            <m:den>
+              <m:r>
+                <w:rPr>
+                  <w:rFonts w:ascii="Cambria Math" w:eastAsiaTheme="minorEastAsia" w:hAnsi="Cambria Math"/>
+                </w:rPr>
+                <m:t>1+</m:t>
+              </m:r>
+              <m:sSup>
+                <m:sSupPr>
+                  <m:ctrlPr>
+                    <w:rPr>
+                      <w:rFonts w:ascii="Cambria Math" w:eastAsiaTheme="minorEastAsia" w:hAnsi="Cambria Math"/>
+                      <w:i/>
+                    </w:rPr>
+                  </m:ctrlPr>
+                </m:sSupPr>
+                <m:e>
+                  <m:d>
+                    <m:dPr>
+                      <m:ctrlPr>
+                        <w:rPr>
+                          <w:rFonts w:ascii="Cambria Math" w:eastAsiaTheme="minorEastAsia" w:hAnsi="Cambria Math"/>
+                          <w:i/>
+                        </w:rPr>
+                      </m:ctrlPr>
+                    </m:dPr>
+                    <m:e>
+                      <m:r>
+                        <w:rPr>
+                          <w:rFonts w:ascii="Cambria Math" w:eastAsiaTheme="minorEastAsia" w:hAnsi="Cambria Math"/>
+                        </w:rPr>
+                        <m:t>ωC</m:t>
+                      </m:r>
+                      <m:sSub>
+                        <m:sSubPr>
+                          <m:ctrlPr>
+                            <w:rPr>
+                              <w:rFonts w:ascii="Cambria Math" w:eastAsiaTheme="minorEastAsia" w:hAnsi="Cambria Math"/>
+                              <w:i/>
+                            </w:rPr>
+                          </m:ctrlPr>
+                        </m:sSubPr>
+                        <m:e>
+                          <m:r>
+                            <w:rPr>
+                              <w:rFonts w:ascii="Cambria Math" w:eastAsiaTheme="minorEastAsia" w:hAnsi="Cambria Math"/>
+                            </w:rPr>
+                            <m:t>R</m:t>
+                          </m:r>
+                        </m:e>
+                        <m:sub>
+                          <m:r>
+                            <w:rPr>
+                              <w:rFonts w:ascii="Cambria Math" w:eastAsiaTheme="minorEastAsia" w:hAnsi="Cambria Math"/>
+                            </w:rPr>
+                            <m:t>3</m:t>
+                          </m:r>
+                        </m:sub>
+                      </m:sSub>
+                    </m:e>
+                  </m:d>
+                </m:e>
+                <m:sup>
+                  <m:r>
+                    <w:rPr>
+                      <w:rFonts w:ascii="Cambria Math" w:eastAsiaTheme="minorEastAsia" w:hAnsi="Cambria Math"/>
+                    </w:rPr>
+                    <m:t>2</m:t>
+                  </m:r>
+                </m:sup>
+              </m:sSup>
+            </m:den>
+          </m:f>
+          <m:r>
+            <w:rPr>
+              <w:rFonts w:ascii="Cambria Math" w:eastAsiaTheme="minorEastAsia" w:hAnsi="Cambria Math"/>
+            </w:rPr>
+            <m:t>=</m:t>
+          </m:r>
+          <m:sSup>
+            <m:sSupPr>
+              <m:ctrlPr>
+                <w:rPr>
+                  <w:rFonts w:ascii="Cambria Math" w:eastAsiaTheme="minorEastAsia" w:hAnsi="Cambria Math"/>
+                  <w:i/>
+                </w:rPr>
+              </m:ctrlPr>
+            </m:sSupPr>
+            <m:e>
+              <m:d>
+                <m:dPr>
+                  <m:ctrlPr>
+                    <w:rPr>
+                      <w:rFonts w:ascii="Cambria Math" w:eastAsiaTheme="minorEastAsia" w:hAnsi="Cambria Math"/>
+                      <w:i/>
+                    </w:rPr>
+                  </m:ctrlPr>
+                </m:dPr>
+                <m:e>
+                  <m:r>
+                    <w:rPr>
+                      <w:rFonts w:ascii="Cambria Math" w:eastAsiaTheme="minorEastAsia" w:hAnsi="Cambria Math"/>
+                    </w:rPr>
+                    <m:t>1-</m:t>
+                  </m:r>
+                  <m:f>
+                    <m:fPr>
+                      <m:ctrlPr>
+                        <w:rPr>
+                          <w:rFonts w:ascii="Cambria Math" w:eastAsiaTheme="minorEastAsia" w:hAnsi="Cambria Math"/>
+                          <w:i/>
+                        </w:rPr>
+                      </m:ctrlPr>
+                    </m:fPr>
+                    <m:num>
+                      <m:r>
+                        <w:rPr>
+                          <w:rFonts w:ascii="Cambria Math" w:eastAsiaTheme="minorEastAsia" w:hAnsi="Cambria Math"/>
+                        </w:rPr>
+                        <m:t>1</m:t>
+                      </m:r>
+                    </m:num>
+                    <m:den>
+                      <m:rad>
+                        <m:radPr>
+                          <m:degHide m:val="1"/>
+                          <m:ctrlPr>
+                            <w:rPr>
+                              <w:rFonts w:ascii="Cambria Math" w:eastAsiaTheme="minorEastAsia" w:hAnsi="Cambria Math"/>
+                              <w:i/>
+                            </w:rPr>
+                          </m:ctrlPr>
+                        </m:radPr>
+                        <m:deg/>
+                        <m:e>
+                          <m:r>
+                            <w:rPr>
+                              <w:rFonts w:ascii="Cambria Math" w:eastAsiaTheme="minorEastAsia" w:hAnsi="Cambria Math"/>
+                            </w:rPr>
+                            <m:t>2</m:t>
+                          </m:r>
+                        </m:e>
+                      </m:rad>
+                    </m:den>
+                  </m:f>
+                </m:e>
+              </m:d>
+            </m:e>
+            <m:sup>
+              <m:r>
+                <w:rPr>
+                  <w:rFonts w:ascii="Cambria Math" w:eastAsiaTheme="minorEastAsia" w:hAnsi="Cambria Math"/>
+                </w:rPr>
+                <m:t>2</m:t>
+              </m:r>
+            </m:sup>
+          </m:sSup>
+          <m:r>
+            <w:rPr>
+              <w:rFonts w:ascii="Cambria Math" w:eastAsiaTheme="minorEastAsia" w:hAnsi="Cambria Math"/>
+            </w:rPr>
+            <m:t>&lt;=</m:t>
+          </m:r>
+          <m:r>
+            <w:rPr>
+              <w:rFonts w:ascii="Cambria Math" w:eastAsiaTheme="minorEastAsia" w:hAnsi="Cambria Math"/>
+            </w:rPr>
+            <m:t>&gt;</m:t>
+          </m:r>
+          <m:r>
+            <w:rPr>
+              <w:rFonts w:ascii="Cambria Math" w:eastAsiaTheme="minorEastAsia" w:hAnsi="Cambria Math"/>
+            </w:rPr>
+            <m:t>1=</m:t>
+          </m:r>
+          <m:d>
+            <m:dPr>
+              <m:ctrlPr>
+                <w:rPr>
+                  <w:rFonts w:ascii="Cambria Math" w:eastAsiaTheme="minorEastAsia" w:hAnsi="Cambria Math"/>
+                  <w:i/>
+                </w:rPr>
+              </m:ctrlPr>
+            </m:dPr>
+            <m:e>
+              <m:r>
+                <w:rPr>
+                  <w:rFonts w:ascii="Cambria Math" w:eastAsiaTheme="minorEastAsia" w:hAnsi="Cambria Math"/>
+                </w:rPr>
+                <m:t>1+</m:t>
+              </m:r>
+              <m:sSup>
+                <m:sSupPr>
+                  <m:ctrlPr>
+                    <w:rPr>
+                      <w:rFonts w:ascii="Cambria Math" w:eastAsiaTheme="minorEastAsia" w:hAnsi="Cambria Math"/>
+                      <w:i/>
+                    </w:rPr>
+                  </m:ctrlPr>
+                </m:sSupPr>
+                <m:e>
+                  <m:d>
+                    <m:dPr>
+                      <m:ctrlPr>
+                        <w:rPr>
+                          <w:rFonts w:ascii="Cambria Math" w:eastAsiaTheme="minorEastAsia" w:hAnsi="Cambria Math"/>
+                          <w:i/>
+                        </w:rPr>
+                      </m:ctrlPr>
+                    </m:dPr>
+                    <m:e>
+                      <m:r>
+                        <w:rPr>
+                          <w:rFonts w:ascii="Cambria Math" w:eastAsiaTheme="minorEastAsia" w:hAnsi="Cambria Math"/>
+                        </w:rPr>
+                        <m:t>ωC</m:t>
+                      </m:r>
+                      <m:sSub>
+                        <m:sSubPr>
+                          <m:ctrlPr>
+                            <w:rPr>
+                              <w:rFonts w:ascii="Cambria Math" w:eastAsiaTheme="minorEastAsia" w:hAnsi="Cambria Math"/>
+                              <w:i/>
+                            </w:rPr>
+                          </m:ctrlPr>
+                        </m:sSubPr>
+                        <m:e>
+                          <m:r>
+                            <w:rPr>
+                              <w:rFonts w:ascii="Cambria Math" w:eastAsiaTheme="minorEastAsia" w:hAnsi="Cambria Math"/>
+                            </w:rPr>
+                            <m:t>R</m:t>
+                          </m:r>
+                        </m:e>
+                        <m:sub>
+                          <m:r>
+                            <w:rPr>
+                              <w:rFonts w:ascii="Cambria Math" w:eastAsiaTheme="minorEastAsia" w:hAnsi="Cambria Math"/>
+                            </w:rPr>
+                            <m:t>3</m:t>
+                          </m:r>
+                        </m:sub>
+                      </m:sSub>
+                    </m:e>
+                  </m:d>
+                </m:e>
+                <m:sup>
+                  <m:r>
+                    <w:rPr>
+                      <w:rFonts w:ascii="Cambria Math" w:eastAsiaTheme="minorEastAsia" w:hAnsi="Cambria Math"/>
+                    </w:rPr>
+                    <m:t>2</m:t>
+                  </m:r>
+                </m:sup>
+              </m:sSup>
+            </m:e>
+          </m:d>
+          <m:r>
+            <w:rPr>
+              <w:rFonts w:ascii="Cambria Math" w:eastAsiaTheme="minorEastAsia" w:hAnsi="Cambria Math"/>
+            </w:rPr>
+            <m:t>*</m:t>
+          </m:r>
+          <m:sSup>
+            <m:sSupPr>
+              <m:ctrlPr>
+                <w:rPr>
+                  <w:rFonts w:ascii="Cambria Math" w:eastAsiaTheme="minorEastAsia" w:hAnsi="Cambria Math"/>
+                  <w:i/>
+                </w:rPr>
+              </m:ctrlPr>
+            </m:sSupPr>
+            <m:e>
+              <m:d>
+                <m:dPr>
+                  <m:ctrlPr>
+                    <w:rPr>
+                      <w:rFonts w:ascii="Cambria Math" w:eastAsiaTheme="minorEastAsia" w:hAnsi="Cambria Math"/>
+                      <w:i/>
+                    </w:rPr>
+                  </m:ctrlPr>
+                </m:dPr>
+                <m:e>
+                  <m:r>
+                    <w:rPr>
+                      <w:rFonts w:ascii="Cambria Math" w:eastAsiaTheme="minorEastAsia" w:hAnsi="Cambria Math"/>
+                    </w:rPr>
+                    <m:t>1-</m:t>
+                  </m:r>
+                  <m:f>
+                    <m:fPr>
+                      <m:ctrlPr>
+                        <w:rPr>
+                          <w:rFonts w:ascii="Cambria Math" w:eastAsiaTheme="minorEastAsia" w:hAnsi="Cambria Math"/>
+                          <w:i/>
+                        </w:rPr>
+                      </m:ctrlPr>
+                    </m:fPr>
+                    <m:num>
+                      <m:r>
+                        <w:rPr>
+                          <w:rFonts w:ascii="Cambria Math" w:eastAsiaTheme="minorEastAsia" w:hAnsi="Cambria Math"/>
+                        </w:rPr>
+                        <m:t>1</m:t>
+                      </m:r>
+                    </m:num>
+                    <m:den>
+                      <m:rad>
+                        <m:radPr>
+                          <m:degHide m:val="1"/>
+                          <m:ctrlPr>
+                            <w:rPr>
+                              <w:rFonts w:ascii="Cambria Math" w:eastAsiaTheme="minorEastAsia" w:hAnsi="Cambria Math"/>
+                              <w:i/>
+                            </w:rPr>
+                          </m:ctrlPr>
+                        </m:radPr>
+                        <m:deg/>
+                        <m:e>
+                          <m:r>
+                            <w:rPr>
+                              <w:rFonts w:ascii="Cambria Math" w:eastAsiaTheme="minorEastAsia" w:hAnsi="Cambria Math"/>
+                            </w:rPr>
+                            <m:t>2</m:t>
+                          </m:r>
+                        </m:e>
+                      </m:rad>
+                    </m:den>
+                  </m:f>
+                </m:e>
+              </m:d>
+            </m:e>
+            <m:sup>
+              <m:r>
+                <w:rPr>
+                  <w:rFonts w:ascii="Cambria Math" w:eastAsiaTheme="minorEastAsia" w:hAnsi="Cambria Math"/>
+                </w:rPr>
+                <m:t>2</m:t>
+              </m:r>
+            </m:sup>
+          </m:sSup>
+          <m:r>
+            <w:rPr>
+              <w:rFonts w:ascii="Cambria Math" w:eastAsiaTheme="minorEastAsia" w:hAnsi="Cambria Math"/>
+            </w:rPr>
+            <m:t>&lt;=</m:t>
+          </m:r>
+          <m:r>
+            <w:rPr>
+              <w:rFonts w:ascii="Cambria Math" w:eastAsiaTheme="minorEastAsia" w:hAnsi="Cambria Math"/>
+            </w:rPr>
+            <m:t>&gt;</m:t>
+          </m:r>
+        </m:oMath>
+      </m:oMathPara>
+    </w:p>
+    <w:p>
+      <w:pPr>
+        <w:rPr>
+          <w:rFonts w:eastAsiaTheme="minorEastAsia"/>
+        </w:rPr>
+      </w:pPr>
+      <m:oMathPara>
+        <m:oMath>
+          <m:r>
+            <w:rPr>
+              <w:rFonts w:ascii="Cambria Math" w:eastAsiaTheme="minorEastAsia" w:hAnsi="Cambria Math"/>
+            </w:rPr>
+            <m:t>1=</m:t>
+          </m:r>
+          <m:sSup>
+            <m:sSupPr>
+              <m:ctrlPr>
+                <w:rPr>
+                  <w:rFonts w:ascii="Cambria Math" w:eastAsiaTheme="minorEastAsia" w:hAnsi="Cambria Math"/>
+                  <w:i/>
+                </w:rPr>
+              </m:ctrlPr>
+            </m:sSupPr>
+            <m:e>
+              <m:d>
+                <m:dPr>
+                  <m:ctrlPr>
+                    <w:rPr>
+                      <w:rFonts w:ascii="Cambria Math" w:eastAsiaTheme="minorEastAsia" w:hAnsi="Cambria Math"/>
+                      <w:i/>
+                    </w:rPr>
+                  </m:ctrlPr>
+                </m:dPr>
+                <m:e>
+                  <m:r>
+                    <w:rPr>
+                      <w:rFonts w:ascii="Cambria Math" w:eastAsiaTheme="minorEastAsia" w:hAnsi="Cambria Math"/>
+                    </w:rPr>
+                    <m:t>1-</m:t>
+                  </m:r>
+                  <m:f>
+                    <m:fPr>
+                      <m:ctrlPr>
+                        <w:rPr>
+                          <w:rFonts w:ascii="Cambria Math" w:eastAsiaTheme="minorEastAsia" w:hAnsi="Cambria Math"/>
+                          <w:i/>
+                        </w:rPr>
+                      </m:ctrlPr>
+                    </m:fPr>
+                    <m:num>
+                      <m:r>
+                        <w:rPr>
+                          <w:rFonts w:ascii="Cambria Math" w:eastAsiaTheme="minorEastAsia" w:hAnsi="Cambria Math"/>
+                        </w:rPr>
+                        <m:t>1</m:t>
+                      </m:r>
+                    </m:num>
+                    <m:den>
+                      <m:rad>
+                        <m:radPr>
+                          <m:degHide m:val="1"/>
+                          <m:ctrlPr>
+                            <w:rPr>
+                              <w:rFonts w:ascii="Cambria Math" w:eastAsiaTheme="minorEastAsia" w:hAnsi="Cambria Math"/>
+                              <w:i/>
+                            </w:rPr>
+                          </m:ctrlPr>
+                        </m:radPr>
+                        <m:deg/>
+                        <m:e>
+                          <m:r>
+                            <w:rPr>
+                              <w:rFonts w:ascii="Cambria Math" w:eastAsiaTheme="minorEastAsia" w:hAnsi="Cambria Math"/>
+                            </w:rPr>
+                            <m:t>2</m:t>
+                          </m:r>
+                        </m:e>
+                      </m:rad>
+                    </m:den>
+                  </m:f>
+                </m:e>
+              </m:d>
+            </m:e>
+            <m:sup>
+              <m:r>
+                <w:rPr>
+                  <w:rFonts w:ascii="Cambria Math" w:eastAsiaTheme="minorEastAsia" w:hAnsi="Cambria Math"/>
+                </w:rPr>
+                <m:t>2</m:t>
+              </m:r>
+            </m:sup>
+          </m:sSup>
+          <m:r>
+            <w:rPr>
+              <w:rFonts w:ascii="Cambria Math" w:eastAsiaTheme="minorEastAsia" w:hAnsi="Cambria Math"/>
+            </w:rPr>
+            <m:t xml:space="preserve">+ </m:t>
+          </m:r>
+          <m:sSup>
+            <m:sSupPr>
+              <m:ctrlPr>
+                <w:rPr>
+                  <w:rFonts w:ascii="Cambria Math" w:eastAsiaTheme="minorEastAsia" w:hAnsi="Cambria Math"/>
+                  <w:i/>
+                </w:rPr>
+              </m:ctrlPr>
+            </m:sSupPr>
+            <m:e>
+              <m:d>
+                <m:dPr>
+                  <m:ctrlPr>
+                    <w:rPr>
+                      <w:rFonts w:ascii="Cambria Math" w:eastAsiaTheme="minorEastAsia" w:hAnsi="Cambria Math"/>
+                      <w:i/>
+                    </w:rPr>
+                  </m:ctrlPr>
+                </m:dPr>
+                <m:e>
+                  <m:r>
+                    <w:rPr>
+                      <w:rFonts w:ascii="Cambria Math" w:eastAsiaTheme="minorEastAsia" w:hAnsi="Cambria Math"/>
+                    </w:rPr>
+                    <m:t>ωC</m:t>
+                  </m:r>
+                  <m:sSub>
+                    <m:sSubPr>
+                      <m:ctrlPr>
+                        <w:rPr>
+                          <w:rFonts w:ascii="Cambria Math" w:eastAsiaTheme="minorEastAsia" w:hAnsi="Cambria Math"/>
+                          <w:i/>
+                        </w:rPr>
+                      </m:ctrlPr>
+                    </m:sSubPr>
+                    <m:e>
+                      <m:r>
+                        <w:rPr>
+                          <w:rFonts w:ascii="Cambria Math" w:eastAsiaTheme="minorEastAsia" w:hAnsi="Cambria Math"/>
+                        </w:rPr>
+                        <m:t>R</m:t>
+                      </m:r>
+                    </m:e>
+                    <m:sub>
+                      <m:r>
+                        <w:rPr>
+                          <w:rFonts w:ascii="Cambria Math" w:eastAsiaTheme="minorEastAsia" w:hAnsi="Cambria Math"/>
+                        </w:rPr>
+                        <m:t>3</m:t>
+                      </m:r>
+                    </m:sub>
+                  </m:sSub>
+                </m:e>
+              </m:d>
+            </m:e>
+            <m:sup>
+              <m:r>
+                <w:rPr>
+                  <w:rFonts w:ascii="Cambria Math" w:eastAsiaTheme="minorEastAsia" w:hAnsi="Cambria Math"/>
+                </w:rPr>
+                <m:t>2</m:t>
+              </m:r>
+            </m:sup>
+          </m:sSup>
+          <m:r>
+            <w:rPr>
+              <w:rFonts w:ascii="Cambria Math" w:eastAsiaTheme="minorEastAsia" w:hAnsi="Cambria Math"/>
+            </w:rPr>
+            <m:t xml:space="preserve"> </m:t>
+          </m:r>
+          <m:r>
+            <w:rPr>
+              <w:rFonts w:ascii="Cambria Math" w:eastAsiaTheme="minorEastAsia" w:hAnsi="Cambria Math"/>
+            </w:rPr>
+            <m:t>*</m:t>
+          </m:r>
+          <m:sSup>
+            <m:sSupPr>
+              <m:ctrlPr>
+                <w:rPr>
+                  <w:rFonts w:ascii="Cambria Math" w:eastAsiaTheme="minorEastAsia" w:hAnsi="Cambria Math"/>
+                  <w:i/>
+                </w:rPr>
+              </m:ctrlPr>
+            </m:sSupPr>
+            <m:e>
+              <m:d>
+                <m:dPr>
+                  <m:ctrlPr>
+                    <w:rPr>
+                      <w:rFonts w:ascii="Cambria Math" w:eastAsiaTheme="minorEastAsia" w:hAnsi="Cambria Math"/>
+                      <w:i/>
+                    </w:rPr>
+                  </m:ctrlPr>
+                </m:dPr>
+                <m:e>
+                  <m:r>
+                    <w:rPr>
+                      <w:rFonts w:ascii="Cambria Math" w:eastAsiaTheme="minorEastAsia" w:hAnsi="Cambria Math"/>
+                    </w:rPr>
+                    <m:t>1-</m:t>
+                  </m:r>
+                  <m:f>
+                    <m:fPr>
+                      <m:ctrlPr>
+                        <w:rPr>
+                          <w:rFonts w:ascii="Cambria Math" w:eastAsiaTheme="minorEastAsia" w:hAnsi="Cambria Math"/>
+                          <w:i/>
+                        </w:rPr>
+                      </m:ctrlPr>
+                    </m:fPr>
+                    <m:num>
+                      <m:r>
+                        <w:rPr>
+                          <w:rFonts w:ascii="Cambria Math" w:eastAsiaTheme="minorEastAsia" w:hAnsi="Cambria Math"/>
+                        </w:rPr>
+                        <m:t>1</m:t>
+                      </m:r>
+                    </m:num>
+                    <m:den>
+                      <m:rad>
+                        <m:radPr>
+                          <m:degHide m:val="1"/>
+                          <m:ctrlPr>
+                            <w:rPr>
+                              <w:rFonts w:ascii="Cambria Math" w:eastAsiaTheme="minorEastAsia" w:hAnsi="Cambria Math"/>
+                              <w:i/>
+                            </w:rPr>
+                          </m:ctrlPr>
+                        </m:radPr>
+                        <m:deg/>
+                        <m:e>
+                          <m:r>
+                            <w:rPr>
+                              <w:rFonts w:ascii="Cambria Math" w:eastAsiaTheme="minorEastAsia" w:hAnsi="Cambria Math"/>
+                            </w:rPr>
+                            <m:t>2</m:t>
+                          </m:r>
+                        </m:e>
+                      </m:rad>
+                    </m:den>
+                  </m:f>
+                </m:e>
+              </m:d>
+            </m:e>
+            <m:sup>
+              <m:r>
+                <w:rPr>
+                  <w:rFonts w:ascii="Cambria Math" w:eastAsiaTheme="minorEastAsia" w:hAnsi="Cambria Math"/>
+                </w:rPr>
+                <m:t>2</m:t>
+              </m:r>
+            </m:sup>
+          </m:sSup>
+          <m:r>
+            <w:rPr>
+              <w:rFonts w:ascii="Cambria Math" w:eastAsiaTheme="minorEastAsia" w:hAnsi="Cambria Math"/>
+            </w:rPr>
+            <m:t>&lt;=&gt;</m:t>
+          </m:r>
+          <m:r>
+            <w:rPr>
+              <w:rFonts w:ascii="Cambria Math" w:eastAsiaTheme="minorEastAsia" w:hAnsi="Cambria Math"/>
+            </w:rPr>
+            <m:t>1-</m:t>
+          </m:r>
+          <m:sSup>
+            <m:sSupPr>
+              <m:ctrlPr>
+                <w:rPr>
+                  <w:rFonts w:ascii="Cambria Math" w:eastAsiaTheme="minorEastAsia" w:hAnsi="Cambria Math"/>
+                  <w:i/>
+                </w:rPr>
+              </m:ctrlPr>
+            </m:sSupPr>
+            <m:e>
+              <m:d>
+                <m:dPr>
+                  <m:ctrlPr>
+                    <w:rPr>
+                      <w:rFonts w:ascii="Cambria Math" w:eastAsiaTheme="minorEastAsia" w:hAnsi="Cambria Math"/>
+                      <w:i/>
+                    </w:rPr>
+                  </m:ctrlPr>
+                </m:dPr>
+                <m:e>
+                  <m:r>
+                    <w:rPr>
+                      <w:rFonts w:ascii="Cambria Math" w:eastAsiaTheme="minorEastAsia" w:hAnsi="Cambria Math"/>
+                    </w:rPr>
+                    <m:t>1-</m:t>
+                  </m:r>
+                  <m:f>
+                    <m:fPr>
+                      <m:ctrlPr>
+                        <w:rPr>
+                          <w:rFonts w:ascii="Cambria Math" w:eastAsiaTheme="minorEastAsia" w:hAnsi="Cambria Math"/>
+                          <w:i/>
+                        </w:rPr>
+                      </m:ctrlPr>
+                    </m:fPr>
+                    <m:num>
+                      <m:r>
+                        <w:rPr>
+                          <w:rFonts w:ascii="Cambria Math" w:eastAsiaTheme="minorEastAsia" w:hAnsi="Cambria Math"/>
+                        </w:rPr>
+                        <m:t>1</m:t>
+                      </m:r>
+                    </m:num>
+                    <m:den>
+                      <m:rad>
+                        <m:radPr>
+                          <m:degHide m:val="1"/>
+                          <m:ctrlPr>
+                            <w:rPr>
+                              <w:rFonts w:ascii="Cambria Math" w:eastAsiaTheme="minorEastAsia" w:hAnsi="Cambria Math"/>
+                              <w:i/>
+                            </w:rPr>
+                          </m:ctrlPr>
+                        </m:radPr>
+                        <m:deg/>
+                        <m:e>
+                          <m:r>
+                            <w:rPr>
+                              <w:rFonts w:ascii="Cambria Math" w:eastAsiaTheme="minorEastAsia" w:hAnsi="Cambria Math"/>
+                            </w:rPr>
+                            <m:t>2</m:t>
+                          </m:r>
+                        </m:e>
+                      </m:rad>
+                    </m:den>
+                  </m:f>
+                </m:e>
+              </m:d>
+            </m:e>
+            <m:sup>
+              <m:r>
+                <w:rPr>
+                  <w:rFonts w:ascii="Cambria Math" w:eastAsiaTheme="minorEastAsia" w:hAnsi="Cambria Math"/>
+                </w:rPr>
+                <m:t>2</m:t>
+              </m:r>
+            </m:sup>
+          </m:sSup>
+          <m:r>
+            <w:rPr>
+              <w:rFonts w:ascii="Cambria Math" w:eastAsiaTheme="minorEastAsia" w:hAnsi="Cambria Math"/>
+            </w:rPr>
+            <m:t>=</m:t>
+          </m:r>
+          <m:sSup>
+            <m:sSupPr>
+              <m:ctrlPr>
+                <w:rPr>
+                  <w:rFonts w:ascii="Cambria Math" w:eastAsiaTheme="minorEastAsia" w:hAnsi="Cambria Math"/>
+                  <w:i/>
+                </w:rPr>
+              </m:ctrlPr>
+            </m:sSupPr>
+            <m:e>
+              <m:d>
+                <m:dPr>
+                  <m:ctrlPr>
+                    <w:rPr>
+                      <w:rFonts w:ascii="Cambria Math" w:eastAsiaTheme="minorEastAsia" w:hAnsi="Cambria Math"/>
+                      <w:i/>
+                    </w:rPr>
+                  </m:ctrlPr>
+                </m:dPr>
+                <m:e>
+                  <m:r>
+                    <w:rPr>
+                      <w:rFonts w:ascii="Cambria Math" w:eastAsiaTheme="minorEastAsia" w:hAnsi="Cambria Math"/>
+                    </w:rPr>
+                    <m:t>ωC</m:t>
+                  </m:r>
+                  <m:sSub>
+                    <m:sSubPr>
+                      <m:ctrlPr>
+                        <w:rPr>
+                          <w:rFonts w:ascii="Cambria Math" w:eastAsiaTheme="minorEastAsia" w:hAnsi="Cambria Math"/>
+                          <w:i/>
+                        </w:rPr>
+                      </m:ctrlPr>
+                    </m:sSubPr>
+                    <m:e>
+                      <m:r>
+                        <w:rPr>
+                          <w:rFonts w:ascii="Cambria Math" w:eastAsiaTheme="minorEastAsia" w:hAnsi="Cambria Math"/>
+                        </w:rPr>
+                        <m:t>R</m:t>
+                      </m:r>
+                    </m:e>
+                    <m:sub>
+                      <m:r>
+                        <w:rPr>
+                          <w:rFonts w:ascii="Cambria Math" w:eastAsiaTheme="minorEastAsia" w:hAnsi="Cambria Math"/>
+                        </w:rPr>
+                        <m:t>3</m:t>
+                      </m:r>
+                    </m:sub>
+                  </m:sSub>
+                </m:e>
+              </m:d>
+            </m:e>
+            <m:sup>
+              <m:r>
+                <w:rPr>
+                  <w:rFonts w:ascii="Cambria Math" w:eastAsiaTheme="minorEastAsia" w:hAnsi="Cambria Math"/>
+                </w:rPr>
+                <m:t>2</m:t>
+              </m:r>
+            </m:sup>
+          </m:sSup>
+          <m:r>
+            <w:rPr>
+              <w:rFonts w:ascii="Cambria Math" w:eastAsiaTheme="minorEastAsia" w:hAnsi="Cambria Math"/>
+            </w:rPr>
+            <m:t xml:space="preserve"> *</m:t>
+          </m:r>
+          <m:sSup>
+            <m:sSupPr>
+              <m:ctrlPr>
+                <w:rPr>
+                  <w:rFonts w:ascii="Cambria Math" w:eastAsiaTheme="minorEastAsia" w:hAnsi="Cambria Math"/>
+                  <w:i/>
+                </w:rPr>
+              </m:ctrlPr>
+            </m:sSupPr>
+            <m:e>
+              <m:d>
+                <m:dPr>
+                  <m:ctrlPr>
+                    <w:rPr>
+                      <w:rFonts w:ascii="Cambria Math" w:eastAsiaTheme="minorEastAsia" w:hAnsi="Cambria Math"/>
+                      <w:i/>
+                    </w:rPr>
+                  </m:ctrlPr>
+                </m:dPr>
+                <m:e>
+                  <m:r>
+                    <w:rPr>
+                      <w:rFonts w:ascii="Cambria Math" w:eastAsiaTheme="minorEastAsia" w:hAnsi="Cambria Math"/>
+                    </w:rPr>
+                    <m:t>1-</m:t>
+                  </m:r>
+                  <m:f>
+                    <m:fPr>
+                      <m:ctrlPr>
+                        <w:rPr>
+                          <w:rFonts w:ascii="Cambria Math" w:eastAsiaTheme="minorEastAsia" w:hAnsi="Cambria Math"/>
+                          <w:i/>
+                        </w:rPr>
+                      </m:ctrlPr>
+                    </m:fPr>
+                    <m:num>
+                      <m:r>
+                        <w:rPr>
+                          <w:rFonts w:ascii="Cambria Math" w:eastAsiaTheme="minorEastAsia" w:hAnsi="Cambria Math"/>
+                        </w:rPr>
+                        <m:t>1</m:t>
+                      </m:r>
+                    </m:num>
+                    <m:den>
+                      <m:rad>
+                        <m:radPr>
+                          <m:degHide m:val="1"/>
+                          <m:ctrlPr>
+                            <w:rPr>
+                              <w:rFonts w:ascii="Cambria Math" w:eastAsiaTheme="minorEastAsia" w:hAnsi="Cambria Math"/>
+                              <w:i/>
+                            </w:rPr>
+                          </m:ctrlPr>
+                        </m:radPr>
+                        <m:deg/>
+                        <m:e>
+                          <m:r>
+                            <w:rPr>
+                              <w:rFonts w:ascii="Cambria Math" w:eastAsiaTheme="minorEastAsia" w:hAnsi="Cambria Math"/>
+                            </w:rPr>
+                            <m:t>2</m:t>
+                          </m:r>
+                        </m:e>
+                      </m:rad>
+                    </m:den>
+                  </m:f>
+                </m:e>
+              </m:d>
+            </m:e>
+            <m:sup>
+              <m:r>
+                <w:rPr>
+                  <w:rFonts w:ascii="Cambria Math" w:eastAsiaTheme="minorEastAsia" w:hAnsi="Cambria Math"/>
+                </w:rPr>
+                <m:t>2</m:t>
+              </m:r>
+            </m:sup>
+          </m:sSup>
+          <m:r>
+            <w:rPr>
+              <w:rFonts w:ascii="Cambria Math" w:eastAsiaTheme="minorEastAsia" w:hAnsi="Cambria Math"/>
+            </w:rPr>
+            <m:t>&lt;=&gt;</m:t>
+          </m:r>
+          <m:rad>
+            <m:radPr>
+              <m:degHide m:val="1"/>
+              <m:ctrlPr>
+                <w:rPr>
+                  <w:rFonts w:ascii="Cambria Math" w:eastAsiaTheme="minorEastAsia" w:hAnsi="Cambria Math"/>
+                  <w:i/>
+                </w:rPr>
+              </m:ctrlPr>
+            </m:radPr>
+            <m:deg/>
+            <m:e>
+              <m:f>
+                <m:fPr>
+                  <m:ctrlPr>
+                    <w:rPr>
+                      <w:rFonts w:ascii="Cambria Math" w:eastAsiaTheme="minorEastAsia" w:hAnsi="Cambria Math"/>
+                      <w:i/>
+                    </w:rPr>
+                  </m:ctrlPr>
+                </m:fPr>
+                <m:num>
+                  <m:r>
+                    <w:rPr>
+                      <w:rFonts w:ascii="Cambria Math" w:eastAsiaTheme="minorEastAsia" w:hAnsi="Cambria Math"/>
+                    </w:rPr>
+                    <m:t>1-</m:t>
+                  </m:r>
+                  <m:sSup>
+                    <m:sSupPr>
+                      <m:ctrlPr>
+                        <w:rPr>
+                          <w:rFonts w:ascii="Cambria Math" w:eastAsiaTheme="minorEastAsia" w:hAnsi="Cambria Math"/>
+                          <w:i/>
+                        </w:rPr>
+                      </m:ctrlPr>
+                    </m:sSupPr>
+                    <m:e>
+                      <m:d>
+                        <m:dPr>
+                          <m:ctrlPr>
+                            <w:rPr>
+                              <w:rFonts w:ascii="Cambria Math" w:eastAsiaTheme="minorEastAsia" w:hAnsi="Cambria Math"/>
+                              <w:i/>
+                            </w:rPr>
+                          </m:ctrlPr>
+                        </m:dPr>
+                        <m:e>
+                          <m:r>
+                            <w:rPr>
+                              <w:rFonts w:ascii="Cambria Math" w:eastAsiaTheme="minorEastAsia" w:hAnsi="Cambria Math"/>
+                            </w:rPr>
+                            <m:t>1-</m:t>
+                          </m:r>
+                          <m:f>
+                            <m:fPr>
+                              <m:ctrlPr>
+                                <w:rPr>
+                                  <w:rFonts w:ascii="Cambria Math" w:eastAsiaTheme="minorEastAsia" w:hAnsi="Cambria Math"/>
+                                  <w:i/>
+                                </w:rPr>
+                              </m:ctrlPr>
+                            </m:fPr>
+                            <m:num>
+                              <m:r>
+                                <w:rPr>
+                                  <w:rFonts w:ascii="Cambria Math" w:eastAsiaTheme="minorEastAsia" w:hAnsi="Cambria Math"/>
+                                </w:rPr>
+                                <m:t>1</m:t>
+                              </m:r>
+                            </m:num>
+                            <m:den>
+                              <m:rad>
+                                <m:radPr>
+                                  <m:degHide m:val="1"/>
+                                  <m:ctrlPr>
+                                    <w:rPr>
+                                      <w:rFonts w:ascii="Cambria Math" w:eastAsiaTheme="minorEastAsia" w:hAnsi="Cambria Math"/>
+                                      <w:i/>
+                                    </w:rPr>
+                                  </m:ctrlPr>
+                                </m:radPr>
+                                <m:deg/>
+                                <m:e>
+                                  <m:r>
+                                    <w:rPr>
+                                      <w:rFonts w:ascii="Cambria Math" w:eastAsiaTheme="minorEastAsia" w:hAnsi="Cambria Math"/>
+                                    </w:rPr>
+                                    <m:t>2</m:t>
+                                  </m:r>
+                                </m:e>
+                              </m:rad>
+                            </m:den>
+                          </m:f>
+                        </m:e>
+                      </m:d>
+                    </m:e>
+                    <m:sup>
+                      <m:r>
+                        <w:rPr>
+                          <w:rFonts w:ascii="Cambria Math" w:eastAsiaTheme="minorEastAsia" w:hAnsi="Cambria Math"/>
+                        </w:rPr>
+                        <m:t>2</m:t>
+                      </m:r>
+                    </m:sup>
+                  </m:sSup>
+                </m:num>
+                <m:den>
+                  <m:sSup>
+                    <m:sSupPr>
+                      <m:ctrlPr>
+                        <w:rPr>
+                          <w:rFonts w:ascii="Cambria Math" w:eastAsiaTheme="minorEastAsia" w:hAnsi="Cambria Math"/>
+                          <w:i/>
+                        </w:rPr>
+                      </m:ctrlPr>
+                    </m:sSupPr>
+                    <m:e>
+                      <m:d>
+                        <m:dPr>
+                          <m:ctrlPr>
+                            <w:rPr>
+                              <w:rFonts w:ascii="Cambria Math" w:eastAsiaTheme="minorEastAsia" w:hAnsi="Cambria Math"/>
+                              <w:i/>
+                            </w:rPr>
+                          </m:ctrlPr>
+                        </m:dPr>
+                        <m:e>
+                          <m:r>
+                            <w:rPr>
+                              <w:rFonts w:ascii="Cambria Math" w:eastAsiaTheme="minorEastAsia" w:hAnsi="Cambria Math"/>
+                            </w:rPr>
+                            <m:t>C</m:t>
+                          </m:r>
+                          <m:sSub>
+                            <m:sSubPr>
+                              <m:ctrlPr>
+                                <w:rPr>
+                                  <w:rFonts w:ascii="Cambria Math" w:eastAsiaTheme="minorEastAsia" w:hAnsi="Cambria Math"/>
+                                  <w:i/>
+                                </w:rPr>
+                              </m:ctrlPr>
+                            </m:sSubPr>
+                            <m:e>
+                              <m:r>
+                                <w:rPr>
+                                  <w:rFonts w:ascii="Cambria Math" w:eastAsiaTheme="minorEastAsia" w:hAnsi="Cambria Math"/>
+                                </w:rPr>
+                                <m:t>R</m:t>
+                              </m:r>
+                            </m:e>
+                            <m:sub>
+                              <m:r>
+                                <w:rPr>
+                                  <w:rFonts w:ascii="Cambria Math" w:eastAsiaTheme="minorEastAsia" w:hAnsi="Cambria Math"/>
+                                </w:rPr>
+                                <m:t>3</m:t>
+                              </m:r>
+                            </m:sub>
+                          </m:sSub>
+                        </m:e>
+                      </m:d>
+                    </m:e>
+                    <m:sup>
+                      <m:r>
+                        <w:rPr>
+                          <w:rFonts w:ascii="Cambria Math" w:eastAsiaTheme="minorEastAsia" w:hAnsi="Cambria Math"/>
+                        </w:rPr>
+                        <m:t>2</m:t>
+                      </m:r>
+                    </m:sup>
+                  </m:sSup>
+                  <m:r>
+                    <w:rPr>
+                      <w:rFonts w:ascii="Cambria Math" w:eastAsiaTheme="minorEastAsia" w:hAnsi="Cambria Math"/>
+                    </w:rPr>
+                    <m:t>*</m:t>
+                  </m:r>
+                  <m:sSup>
+                    <m:sSupPr>
+                      <m:ctrlPr>
+                        <w:rPr>
+                          <w:rFonts w:ascii="Cambria Math" w:eastAsiaTheme="minorEastAsia" w:hAnsi="Cambria Math"/>
+                          <w:i/>
+                        </w:rPr>
+                      </m:ctrlPr>
+                    </m:sSupPr>
+                    <m:e>
+                      <m:d>
+                        <m:dPr>
+                          <m:ctrlPr>
+                            <w:rPr>
+                              <w:rFonts w:ascii="Cambria Math" w:eastAsiaTheme="minorEastAsia" w:hAnsi="Cambria Math"/>
+                              <w:i/>
+                            </w:rPr>
+                          </m:ctrlPr>
+                        </m:dPr>
+                        <m:e>
+                          <m:r>
+                            <w:rPr>
+                              <w:rFonts w:ascii="Cambria Math" w:eastAsiaTheme="minorEastAsia" w:hAnsi="Cambria Math"/>
+                            </w:rPr>
+                            <m:t>1-</m:t>
+                          </m:r>
+                          <m:f>
+                            <m:fPr>
+                              <m:ctrlPr>
+                                <w:rPr>
+                                  <w:rFonts w:ascii="Cambria Math" w:eastAsiaTheme="minorEastAsia" w:hAnsi="Cambria Math"/>
+                                  <w:i/>
+                                </w:rPr>
+                              </m:ctrlPr>
+                            </m:fPr>
+                            <m:num>
+                              <m:r>
+                                <w:rPr>
+                                  <w:rFonts w:ascii="Cambria Math" w:eastAsiaTheme="minorEastAsia" w:hAnsi="Cambria Math"/>
+                                </w:rPr>
+                                <m:t>1</m:t>
+                              </m:r>
+                            </m:num>
+                            <m:den>
+                              <m:rad>
+                                <m:radPr>
+                                  <m:degHide m:val="1"/>
+                                  <m:ctrlPr>
+                                    <w:rPr>
+                                      <w:rFonts w:ascii="Cambria Math" w:eastAsiaTheme="minorEastAsia" w:hAnsi="Cambria Math"/>
+                                      <w:i/>
+                                    </w:rPr>
+                                  </m:ctrlPr>
+                                </m:radPr>
+                                <m:deg/>
+                                <m:e>
+                                  <m:r>
+                                    <w:rPr>
+                                      <w:rFonts w:ascii="Cambria Math" w:eastAsiaTheme="minorEastAsia" w:hAnsi="Cambria Math"/>
+                                    </w:rPr>
+                                    <m:t>2</m:t>
+                                  </m:r>
+                                </m:e>
+                              </m:rad>
+                            </m:den>
+                          </m:f>
+                        </m:e>
+                      </m:d>
+                    </m:e>
+                    <m:sup>
+                      <m:r>
+                        <w:rPr>
+                          <w:rFonts w:ascii="Cambria Math" w:eastAsiaTheme="minorEastAsia" w:hAnsi="Cambria Math"/>
+                        </w:rPr>
+                        <m:t>2</m:t>
+                      </m:r>
+                    </m:sup>
+                  </m:sSup>
+                </m:den>
+              </m:f>
+              <m:r>
+                <w:rPr>
+                  <w:rFonts w:ascii="Cambria Math" w:eastAsiaTheme="minorEastAsia" w:hAnsi="Cambria Math"/>
+                </w:rPr>
+                <m:t>=ω&lt;=&gt;</m:t>
+              </m:r>
+            </m:e>
+          </m:rad>
+          <m:r>
+            <w:rPr>
+              <w:rFonts w:ascii="Cambria Math" w:eastAsiaTheme="minorEastAsia" w:hAnsi="Cambria Math"/>
+            </w:rPr>
+            <m:t>ω=</m:t>
+          </m:r>
+          <m:rad>
+            <m:radPr>
+              <m:degHide m:val="1"/>
+              <m:ctrlPr>
+                <w:rPr>
+                  <w:rFonts w:ascii="Cambria Math" w:eastAsiaTheme="minorEastAsia" w:hAnsi="Cambria Math"/>
+                  <w:i/>
+                </w:rPr>
+              </m:ctrlPr>
+            </m:radPr>
+            <m:deg/>
+            <m:e>
+              <m:f>
+                <m:fPr>
+                  <m:ctrlPr>
+                    <w:rPr>
+                      <w:rFonts w:ascii="Cambria Math" w:eastAsiaTheme="minorEastAsia" w:hAnsi="Cambria Math"/>
+                      <w:i/>
+                    </w:rPr>
+                  </m:ctrlPr>
+                </m:fPr>
+                <m:num>
+                  <m:r>
+                    <w:rPr>
+                      <w:rFonts w:ascii="Cambria Math" w:eastAsiaTheme="minorEastAsia" w:hAnsi="Cambria Math"/>
+                    </w:rPr>
+                    <m:t>1-</m:t>
+                  </m:r>
+                  <m:sSup>
+                    <m:sSupPr>
+                      <m:ctrlPr>
+                        <w:rPr>
+                          <w:rFonts w:ascii="Cambria Math" w:eastAsiaTheme="minorEastAsia" w:hAnsi="Cambria Math"/>
+                          <w:i/>
+                        </w:rPr>
+                      </m:ctrlPr>
+                    </m:sSupPr>
+                    <m:e>
+                      <m:d>
+                        <m:dPr>
+                          <m:ctrlPr>
+                            <w:rPr>
+                              <w:rFonts w:ascii="Cambria Math" w:eastAsiaTheme="minorEastAsia" w:hAnsi="Cambria Math"/>
+                              <w:i/>
+                            </w:rPr>
+                          </m:ctrlPr>
+                        </m:dPr>
+                        <m:e>
+                          <m:r>
+                            <w:rPr>
+                              <w:rFonts w:ascii="Cambria Math" w:eastAsiaTheme="minorEastAsia" w:hAnsi="Cambria Math"/>
+                            </w:rPr>
+                            <m:t>1-</m:t>
+                          </m:r>
+                          <m:f>
+                            <m:fPr>
+                              <m:ctrlPr>
+                                <w:rPr>
+                                  <w:rFonts w:ascii="Cambria Math" w:eastAsiaTheme="minorEastAsia" w:hAnsi="Cambria Math"/>
+                                  <w:i/>
+                                </w:rPr>
+                              </m:ctrlPr>
+                            </m:fPr>
+                            <m:num>
+                              <m:r>
+                                <w:rPr>
+                                  <w:rFonts w:ascii="Cambria Math" w:eastAsiaTheme="minorEastAsia" w:hAnsi="Cambria Math"/>
+                                </w:rPr>
+                                <m:t>1</m:t>
+                              </m:r>
+                            </m:num>
+                            <m:den>
+                              <m:rad>
+                                <m:radPr>
+                                  <m:degHide m:val="1"/>
+                                  <m:ctrlPr>
+                                    <w:rPr>
+                                      <w:rFonts w:ascii="Cambria Math" w:eastAsiaTheme="minorEastAsia" w:hAnsi="Cambria Math"/>
+                                      <w:i/>
+                                    </w:rPr>
+                                  </m:ctrlPr>
+                                </m:radPr>
+                                <m:deg/>
+                                <m:e>
+                                  <m:r>
+                                    <w:rPr>
+                                      <w:rFonts w:ascii="Cambria Math" w:eastAsiaTheme="minorEastAsia" w:hAnsi="Cambria Math"/>
+                                    </w:rPr>
+                                    <m:t>2</m:t>
+                                  </m:r>
+                                </m:e>
+                              </m:rad>
+                            </m:den>
+                          </m:f>
+                        </m:e>
+                      </m:d>
+                    </m:e>
+                    <m:sup>
+                      <m:r>
+                        <w:rPr>
+                          <w:rFonts w:ascii="Cambria Math" w:eastAsiaTheme="minorEastAsia" w:hAnsi="Cambria Math"/>
+                        </w:rPr>
+                        <m:t>2</m:t>
+                      </m:r>
+                    </m:sup>
+                  </m:sSup>
+                </m:num>
+                <m:den>
+                  <m:sSup>
+                    <m:sSupPr>
+                      <m:ctrlPr>
+                        <w:rPr>
+                          <w:rFonts w:ascii="Cambria Math" w:eastAsiaTheme="minorEastAsia" w:hAnsi="Cambria Math"/>
+                          <w:i/>
+                        </w:rPr>
+                      </m:ctrlPr>
+                    </m:sSupPr>
+                    <m:e>
+                      <m:d>
+                        <m:dPr>
+                          <m:ctrlPr>
+                            <w:rPr>
+                              <w:rFonts w:ascii="Cambria Math" w:eastAsiaTheme="minorEastAsia" w:hAnsi="Cambria Math"/>
+                              <w:i/>
+                            </w:rPr>
+                          </m:ctrlPr>
+                        </m:dPr>
+                        <m:e>
+                          <m:r>
+                            <w:rPr>
+                              <w:rFonts w:ascii="Cambria Math" w:eastAsiaTheme="minorEastAsia" w:hAnsi="Cambria Math"/>
+                            </w:rPr>
+                            <m:t>10*</m:t>
+                          </m:r>
+                          <m:sSup>
+                            <m:sSupPr>
+                              <m:ctrlPr>
+                                <w:rPr>
+                                  <w:rFonts w:ascii="Cambria Math" w:eastAsiaTheme="minorEastAsia" w:hAnsi="Cambria Math"/>
+                                  <w:i/>
+                                </w:rPr>
+                              </m:ctrlPr>
+                            </m:sSupPr>
+                            <m:e>
+                              <m:r>
+                                <w:rPr>
+                                  <w:rFonts w:ascii="Cambria Math" w:eastAsiaTheme="minorEastAsia" w:hAnsi="Cambria Math"/>
+                                </w:rPr>
+                                <m:t>10</m:t>
+                              </m:r>
+                            </m:e>
+                            <m:sup>
+                              <m:r>
+                                <w:rPr>
+                                  <w:rFonts w:ascii="Cambria Math" w:eastAsiaTheme="minorEastAsia" w:hAnsi="Cambria Math"/>
+                                </w:rPr>
+                                <m:t>-9</m:t>
+                              </m:r>
+                            </m:sup>
+                          </m:sSup>
+                          <m:r>
+                            <w:rPr>
+                              <w:rFonts w:ascii="Cambria Math" w:eastAsiaTheme="minorEastAsia" w:hAnsi="Cambria Math"/>
+                            </w:rPr>
+                            <m:t>*4,7*</m:t>
+                          </m:r>
+                          <m:sSup>
+                            <m:sSupPr>
+                              <m:ctrlPr>
+                                <w:rPr>
+                                  <w:rFonts w:ascii="Cambria Math" w:eastAsiaTheme="minorEastAsia" w:hAnsi="Cambria Math"/>
+                                  <w:i/>
+                                </w:rPr>
+                              </m:ctrlPr>
+                            </m:sSupPr>
+                            <m:e>
+                              <m:r>
+                                <w:rPr>
+                                  <w:rFonts w:ascii="Cambria Math" w:eastAsiaTheme="minorEastAsia" w:hAnsi="Cambria Math"/>
+                                </w:rPr>
+                                <m:t>10</m:t>
+                              </m:r>
+                            </m:e>
+                            <m:sup>
+                              <m:r>
+                                <w:rPr>
+                                  <w:rFonts w:ascii="Cambria Math" w:eastAsiaTheme="minorEastAsia" w:hAnsi="Cambria Math"/>
+                                </w:rPr>
+                                <m:t>3</m:t>
+                              </m:r>
+                            </m:sup>
+                          </m:sSup>
+                        </m:e>
+                      </m:d>
+                    </m:e>
+                    <m:sup>
+                      <m:r>
+                        <w:rPr>
+                          <w:rFonts w:ascii="Cambria Math" w:eastAsiaTheme="minorEastAsia" w:hAnsi="Cambria Math"/>
+                        </w:rPr>
+                        <m:t>2</m:t>
+                      </m:r>
+                    </m:sup>
+                  </m:sSup>
+                  <m:r>
+                    <w:rPr>
+                      <w:rFonts w:ascii="Cambria Math" w:eastAsiaTheme="minorEastAsia" w:hAnsi="Cambria Math"/>
+                    </w:rPr>
+                    <m:t>*</m:t>
+                  </m:r>
+                  <m:sSup>
+                    <m:sSupPr>
+                      <m:ctrlPr>
+                        <w:rPr>
+                          <w:rFonts w:ascii="Cambria Math" w:eastAsiaTheme="minorEastAsia" w:hAnsi="Cambria Math"/>
+                          <w:i/>
+                        </w:rPr>
+                      </m:ctrlPr>
+                    </m:sSupPr>
+                    <m:e>
+                      <m:d>
+                        <m:dPr>
+                          <m:ctrlPr>
+                            <w:rPr>
+                              <w:rFonts w:ascii="Cambria Math" w:eastAsiaTheme="minorEastAsia" w:hAnsi="Cambria Math"/>
+                              <w:i/>
+                            </w:rPr>
+                          </m:ctrlPr>
+                        </m:dPr>
+                        <m:e>
+                          <m:r>
+                            <w:rPr>
+                              <w:rFonts w:ascii="Cambria Math" w:eastAsiaTheme="minorEastAsia" w:hAnsi="Cambria Math"/>
+                            </w:rPr>
+                            <m:t>1-</m:t>
+                          </m:r>
+                          <m:f>
+                            <m:fPr>
+                              <m:ctrlPr>
+                                <w:rPr>
+                                  <w:rFonts w:ascii="Cambria Math" w:eastAsiaTheme="minorEastAsia" w:hAnsi="Cambria Math"/>
+                                  <w:i/>
+                                </w:rPr>
+                              </m:ctrlPr>
+                            </m:fPr>
+                            <m:num>
+                              <m:r>
+                                <w:rPr>
+                                  <w:rFonts w:ascii="Cambria Math" w:eastAsiaTheme="minorEastAsia" w:hAnsi="Cambria Math"/>
+                                </w:rPr>
+                                <m:t>1</m:t>
+                              </m:r>
+                            </m:num>
+                            <m:den>
+                              <m:rad>
+                                <m:radPr>
+                                  <m:degHide m:val="1"/>
+                                  <m:ctrlPr>
+                                    <w:rPr>
+                                      <w:rFonts w:ascii="Cambria Math" w:eastAsiaTheme="minorEastAsia" w:hAnsi="Cambria Math"/>
+                                      <w:i/>
+                                    </w:rPr>
+                                  </m:ctrlPr>
+                                </m:radPr>
+                                <m:deg/>
+                                <m:e>
+                                  <m:r>
+                                    <w:rPr>
+                                      <w:rFonts w:ascii="Cambria Math" w:eastAsiaTheme="minorEastAsia" w:hAnsi="Cambria Math"/>
+                                    </w:rPr>
+                                    <m:t>2</m:t>
+                                  </m:r>
+                                </m:e>
+                              </m:rad>
+                            </m:den>
+                          </m:f>
+                        </m:e>
+                      </m:d>
+                    </m:e>
+                    <m:sup>
+                      <m:r>
+                        <w:rPr>
+                          <w:rFonts w:ascii="Cambria Math" w:eastAsiaTheme="minorEastAsia" w:hAnsi="Cambria Math"/>
+                        </w:rPr>
+                        <m:t>2</m:t>
+                      </m:r>
+                    </m:sup>
+                  </m:sSup>
+                </m:den>
+              </m:f>
+            </m:e>
+          </m:rad>
+          <m:r>
+            <w:rPr>
+              <w:rFonts w:ascii="Cambria Math" w:eastAsiaTheme="minorEastAsia" w:hAnsi="Cambria Math"/>
+            </w:rPr>
+            <m:t>=</m:t>
+          </m:r>
+          <m:f>
+            <m:fPr>
+              <m:ctrlPr>
+                <w:rPr>
+                  <w:rFonts w:ascii="Cambria Math" w:eastAsiaTheme="minorEastAsia" w:hAnsi="Cambria Math"/>
+                  <w:i/>
+                </w:rPr>
+              </m:ctrlPr>
+            </m:fPr>
+            <m:num>
+              <m:rad>
+                <m:radPr>
+                  <m:degHide m:val="1"/>
+                  <m:ctrlPr>
+                    <w:rPr>
+                      <w:rFonts w:ascii="Cambria Math" w:eastAsiaTheme="minorEastAsia" w:hAnsi="Cambria Math"/>
+                      <w:i/>
+                    </w:rPr>
+                  </m:ctrlPr>
+                </m:radPr>
+                <m:deg/>
+                <m:e>
+                  <m:r>
+                    <w:rPr>
+                      <w:rFonts w:ascii="Cambria Math" w:eastAsiaTheme="minorEastAsia" w:hAnsi="Cambria Math"/>
+                    </w:rPr>
+                    <m:t>1-</m:t>
+                  </m:r>
+                  <m:sSup>
+                    <m:sSupPr>
+                      <m:ctrlPr>
+                        <w:rPr>
+                          <w:rFonts w:ascii="Cambria Math" w:eastAsiaTheme="minorEastAsia" w:hAnsi="Cambria Math"/>
+                          <w:i/>
+                        </w:rPr>
+                      </m:ctrlPr>
+                    </m:sSupPr>
+                    <m:e>
+                      <m:d>
+                        <m:dPr>
+                          <m:ctrlPr>
+                            <w:rPr>
+                              <w:rFonts w:ascii="Cambria Math" w:eastAsiaTheme="minorEastAsia" w:hAnsi="Cambria Math"/>
+                              <w:i/>
+                            </w:rPr>
+                          </m:ctrlPr>
+                        </m:dPr>
+                        <m:e>
+                          <m:r>
+                            <w:rPr>
+                              <w:rFonts w:ascii="Cambria Math" w:eastAsiaTheme="minorEastAsia" w:hAnsi="Cambria Math"/>
+                            </w:rPr>
+                            <m:t>1-</m:t>
+                          </m:r>
+                          <m:f>
+                            <m:fPr>
+                              <m:ctrlPr>
+                                <w:rPr>
+                                  <w:rFonts w:ascii="Cambria Math" w:eastAsiaTheme="minorEastAsia" w:hAnsi="Cambria Math"/>
+                                  <w:i/>
+                                </w:rPr>
+                              </m:ctrlPr>
+                            </m:fPr>
+                            <m:num>
+                              <m:r>
+                                <w:rPr>
+                                  <w:rFonts w:ascii="Cambria Math" w:eastAsiaTheme="minorEastAsia" w:hAnsi="Cambria Math"/>
+                                </w:rPr>
+                                <m:t>1</m:t>
+                              </m:r>
+                            </m:num>
+                            <m:den>
+                              <m:rad>
+                                <m:radPr>
+                                  <m:degHide m:val="1"/>
+                                  <m:ctrlPr>
+                                    <w:rPr>
+                                      <w:rFonts w:ascii="Cambria Math" w:eastAsiaTheme="minorEastAsia" w:hAnsi="Cambria Math"/>
+                                      <w:i/>
+                                    </w:rPr>
+                                  </m:ctrlPr>
+                                </m:radPr>
+                                <m:deg/>
+                                <m:e>
+                                  <m:r>
+                                    <w:rPr>
+                                      <w:rFonts w:ascii="Cambria Math" w:eastAsiaTheme="minorEastAsia" w:hAnsi="Cambria Math"/>
+                                    </w:rPr>
+                                    <m:t>2</m:t>
+                                  </m:r>
+                                </m:e>
+                              </m:rad>
+                            </m:den>
+                          </m:f>
+                        </m:e>
+                      </m:d>
+                    </m:e>
+                    <m:sup>
+                      <m:r>
+                        <w:rPr>
+                          <w:rFonts w:ascii="Cambria Math" w:eastAsiaTheme="minorEastAsia" w:hAnsi="Cambria Math"/>
+                        </w:rPr>
+                        <m:t>2</m:t>
+                      </m:r>
+                    </m:sup>
+                  </m:sSup>
+                </m:e>
+              </m:rad>
+            </m:num>
+            <m:den>
+              <m:r>
+                <w:rPr>
+                  <w:rFonts w:ascii="Cambria Math" w:eastAsiaTheme="minorEastAsia" w:hAnsi="Cambria Math"/>
+                </w:rPr>
+                <m:t>10*</m:t>
+              </m:r>
+              <m:sSup>
+                <m:sSupPr>
+                  <m:ctrlPr>
+                    <w:rPr>
+                      <w:rFonts w:ascii="Cambria Math" w:eastAsiaTheme="minorEastAsia" w:hAnsi="Cambria Math"/>
+                      <w:i/>
+                    </w:rPr>
+                  </m:ctrlPr>
+                </m:sSupPr>
+                <m:e>
+                  <m:r>
+                    <w:rPr>
+                      <w:rFonts w:ascii="Cambria Math" w:eastAsiaTheme="minorEastAsia" w:hAnsi="Cambria Math"/>
+                    </w:rPr>
+                    <m:t>10</m:t>
+                  </m:r>
+                </m:e>
+                <m:sup>
+                  <m:r>
+                    <w:rPr>
+                      <w:rFonts w:ascii="Cambria Math" w:eastAsiaTheme="minorEastAsia" w:hAnsi="Cambria Math"/>
+                    </w:rPr>
+                    <m:t>-9</m:t>
+                  </m:r>
+                </m:sup>
+              </m:sSup>
+              <m:r>
+                <w:rPr>
+                  <w:rFonts w:ascii="Cambria Math" w:eastAsiaTheme="minorEastAsia" w:hAnsi="Cambria Math"/>
+                </w:rPr>
+                <m:t>*4,7*</m:t>
+              </m:r>
+              <m:sSup>
+                <m:sSupPr>
+                  <m:ctrlPr>
+                    <w:rPr>
+                      <w:rFonts w:ascii="Cambria Math" w:eastAsiaTheme="minorEastAsia" w:hAnsi="Cambria Math"/>
+                      <w:i/>
+                    </w:rPr>
+                  </m:ctrlPr>
+                </m:sSupPr>
+                <m:e>
+                  <m:r>
+                    <w:rPr>
+                      <w:rFonts w:ascii="Cambria Math" w:eastAsiaTheme="minorEastAsia" w:hAnsi="Cambria Math"/>
+                    </w:rPr>
+                    <m:t>10</m:t>
+                  </m:r>
+                </m:e>
+                <m:sup>
+                  <m:r>
+                    <w:rPr>
+                      <w:rFonts w:ascii="Cambria Math" w:eastAsiaTheme="minorEastAsia" w:hAnsi="Cambria Math"/>
+                    </w:rPr>
+                    <m:t>3</m:t>
+                  </m:r>
+                </m:sup>
+              </m:sSup>
+              <m:r>
+                <w:rPr>
+                  <w:rFonts w:ascii="Cambria Math" w:eastAsiaTheme="minorEastAsia" w:hAnsi="Cambria Math"/>
+                </w:rPr>
+                <m:t>*</m:t>
+              </m:r>
+              <m:d>
+                <m:dPr>
+                  <m:ctrlPr>
+                    <w:rPr>
+                      <w:rFonts w:ascii="Cambria Math" w:eastAsiaTheme="minorEastAsia" w:hAnsi="Cambria Math"/>
+                      <w:i/>
+                    </w:rPr>
+                  </m:ctrlPr>
+                </m:dPr>
+                <m:e>
+                  <m:r>
+                    <w:rPr>
+                      <w:rFonts w:ascii="Cambria Math" w:eastAsiaTheme="minorEastAsia" w:hAnsi="Cambria Math"/>
+                    </w:rPr>
+                    <m:t>1-</m:t>
+                  </m:r>
+                  <m:f>
+                    <m:fPr>
+                      <m:ctrlPr>
+                        <w:rPr>
+                          <w:rFonts w:ascii="Cambria Math" w:eastAsiaTheme="minorEastAsia" w:hAnsi="Cambria Math"/>
+                          <w:i/>
+                        </w:rPr>
+                      </m:ctrlPr>
+                    </m:fPr>
+                    <m:num>
+                      <m:r>
+                        <w:rPr>
+                          <w:rFonts w:ascii="Cambria Math" w:eastAsiaTheme="minorEastAsia" w:hAnsi="Cambria Math"/>
+                        </w:rPr>
+                        <m:t>1</m:t>
+                      </m:r>
+                    </m:num>
+                    <m:den>
+                      <m:rad>
+                        <m:radPr>
+                          <m:degHide m:val="1"/>
+                          <m:ctrlPr>
+                            <w:rPr>
+                              <w:rFonts w:ascii="Cambria Math" w:eastAsiaTheme="minorEastAsia" w:hAnsi="Cambria Math"/>
+                              <w:i/>
+                            </w:rPr>
+                          </m:ctrlPr>
+                        </m:radPr>
+                        <m:deg/>
+                        <m:e>
+                          <m:r>
+                            <w:rPr>
+                              <w:rFonts w:ascii="Cambria Math" w:eastAsiaTheme="minorEastAsia" w:hAnsi="Cambria Math"/>
+                            </w:rPr>
+                            <m:t>2</m:t>
+                          </m:r>
+                        </m:e>
+                      </m:rad>
+                    </m:den>
+                  </m:f>
+                </m:e>
+              </m:d>
+            </m:den>
+          </m:f>
+          <m:r>
+            <w:rPr>
+              <w:rFonts w:ascii="Cambria Math" w:eastAsiaTheme="minorEastAsia" w:hAnsi="Cambria Math"/>
+            </w:rPr>
+            <m:t>=</m:t>
+          </m:r>
+          <m:r>
+            <w:rPr>
+              <w:rFonts w:ascii="Cambria Math" w:eastAsiaTheme="minorEastAsia" w:hAnsi="Cambria Math"/>
+            </w:rPr>
+            <m:t>69457Hz</m:t>
+          </m:r>
+        </m:oMath>
+      </m:oMathPara>
+    </w:p>
+    <w:p>
+      <w:pPr>
+        <w:rPr>
+          <w:rFonts w:eastAsiaTheme="minorEastAsia"/>
+        </w:rPr>
+      </w:pPr>
+    </w:p>
+    <w:p>
+      <w:pPr>
+        <w:rPr>
+          <w:rFonts w:eastAsiaTheme="minorEastAsia"/>
+        </w:rPr>
+      </w:pPr>
+      <w:r>
+        <w:rPr>
+          <w:rFonts w:eastAsiaTheme="minorEastAsia"/>
+        </w:rPr>
+        <w:t>Experimentalmente observamos que la frecuencia de corte es en 34</w:t>
+      </w:r>
+      <w:r>
+        <w:rPr>
+          <w:rFonts w:eastAsiaTheme="minorEastAsia"/>
+        </w:rPr>
+        <w:t>19</w:t>
+      </w:r>
+      <w:r>
+        <w:rPr>
+          <w:rFonts w:eastAsiaTheme="minorEastAsia"/>
+        </w:rPr>
+        <w:t>Hz aunque teóricamente da 6</w:t>
+      </w:r>
+      <w:r>
+        <w:rPr>
+          <w:rFonts w:eastAsiaTheme="minorEastAsia"/>
+        </w:rPr>
+        <w:t>9457</w:t>
+      </w:r>
+      <w:r>
+        <w:rPr>
+          <w:rFonts w:eastAsiaTheme="minorEastAsia"/>
+        </w:rPr>
+        <w:t>Hz por lo que podemos concluir que los cálculos est</w:t>
+      </w:r>
+      <w:r>
+        <w:rPr>
+          <w:rFonts w:eastAsiaTheme="minorEastAsia"/>
+        </w:rPr>
+        <w:t>á</w:t>
+      </w:r>
+      <w:bookmarkStart w:id="0" w:name="_GoBack"/>
+      <w:bookmarkEnd w:id="0"/>
+      <w:r>
+        <w:rPr>
+          <w:rFonts w:eastAsiaTheme="minorEastAsia"/>
+        </w:rPr>
+        <w:t>n mal hechos.</w:t>
+      </w:r>
+    </w:p>
+    <w:p>
+      <w:pPr>
+        <w:rPr>
+          <w:rFonts w:eastAsiaTheme="minorEastAsia"/>
+        </w:rPr>
+      </w:pPr>
     </w:p>
     <w:p>
       <w:pPr>
@@ -7275,7 +9710,7 @@
 </file>
 
 <file path=word/styles.xml><?xml version="1.0" encoding="utf-8"?>
-<w:styles xmlns:mc="http://schemas.openxmlformats.org/markup-compatibility/2006" xmlns:r="http://schemas.openxmlformats.org/officeDocument/2006/relationships" xmlns:w="http://schemas.openxmlformats.org/wordprocessingml/2006/main" xmlns:w14="http://schemas.microsoft.com/office/word/2010/wordml" xmlns:w15="http://schemas.microsoft.com/office/word/2012/wordml" xmlns:w16se="http://schemas.microsoft.com/office/word/2015/wordml/symex" mc:Ignorable="w14 w15 w16se">
+<w:styles xmlns:mc="http://schemas.openxmlformats.org/markup-compatibility/2006" xmlns:r="http://schemas.openxmlformats.org/officeDocument/2006/relationships" xmlns:w="http://schemas.openxmlformats.org/wordprocessingml/2006/main" xmlns:w14="http://schemas.microsoft.com/office/word/2010/wordml" xmlns:w15="http://schemas.microsoft.com/office/word/2012/wordml" xmlns:w16cid="http://schemas.microsoft.com/office/word/2016/wordml/cid" xmlns:w16se="http://schemas.microsoft.com/office/word/2015/wordml/symex" mc:Ignorable="w14 w15 w16se w16cid">
   <w:docDefaults>
     <w:rPrDefault>
       <w:rPr>
@@ -7291,7 +9726,7 @@
       </w:pPr>
     </w:pPrDefault>
   </w:docDefaults>
-  <w:latentStyles w:defLockedState="0" w:defUIPriority="99" w:defSemiHidden="0" w:defUnhideWhenUsed="0" w:defQFormat="0" w:count="371">
+  <w:latentStyles w:defLockedState="0" w:defUIPriority="99" w:defSemiHidden="0" w:defUnhideWhenUsed="0" w:defQFormat="0" w:count="375">
     <w:lsdException w:name="Normal" w:uiPriority="0" w:qFormat="1"/>
     <w:lsdException w:name="heading 1" w:uiPriority="9" w:qFormat="1"/>
     <w:lsdException w:name="heading 2" w:semiHidden="1" w:uiPriority="9" w:unhideWhenUsed="1" w:qFormat="1"/>
@@ -7397,7 +9832,6 @@
     <w:lsdException w:name="HTML Sample" w:semiHidden="1" w:unhideWhenUsed="1"/>
     <w:lsdException w:name="HTML Typewriter" w:semiHidden="1" w:unhideWhenUsed="1"/>
     <w:lsdException w:name="HTML Variable" w:semiHidden="1" w:unhideWhenUsed="1"/>
-    <w:lsdException w:name="Normal Table" w:semiHidden="1" w:unhideWhenUsed="1"/>
     <w:lsdException w:name="annotation subject" w:semiHidden="1" w:unhideWhenUsed="1"/>
     <w:lsdException w:name="No List" w:semiHidden="1" w:unhideWhenUsed="1"/>
     <w:lsdException w:name="Outline List 1" w:semiHidden="1" w:unhideWhenUsed="1"/>
@@ -7441,10 +9875,8 @@
     <w:lsdException w:name="Table Elegant" w:semiHidden="1" w:unhideWhenUsed="1"/>
     <w:lsdException w:name="Table Professional" w:semiHidden="1" w:unhideWhenUsed="1"/>
     <w:lsdException w:name="Table Subtle 1" w:semiHidden="1" w:unhideWhenUsed="1"/>
-    <w:lsdException w:name="Table Subtle 2" w:semiHidden="1" w:unhideWhenUsed="1"/>
     <w:lsdException w:name="Table Web 1" w:semiHidden="1" w:unhideWhenUsed="1"/>
     <w:lsdException w:name="Table Web 2" w:semiHidden="1" w:unhideWhenUsed="1"/>
-    <w:lsdException w:name="Table Web 3" w:semiHidden="1" w:unhideWhenUsed="1"/>
     <w:lsdException w:name="Balloon Text" w:semiHidden="1" w:unhideWhenUsed="1"/>
     <w:lsdException w:name="Table Grid" w:uiPriority="39"/>
     <w:lsdException w:name="Table Theme" w:semiHidden="1" w:unhideWhenUsed="1"/>
@@ -7663,6 +10095,10 @@
     <w:lsdException w:name="List Table 5 Dark Accent 6" w:uiPriority="50"/>
     <w:lsdException w:name="List Table 6 Colorful Accent 6" w:uiPriority="51"/>
     <w:lsdException w:name="List Table 7 Colorful Accent 6" w:uiPriority="52"/>
+    <w:lsdException w:name="Mention" w:semiHidden="1" w:unhideWhenUsed="1"/>
+    <w:lsdException w:name="Smart Hyperlink" w:semiHidden="1" w:unhideWhenUsed="1"/>
+    <w:lsdException w:name="Hashtag" w:semiHidden="1" w:unhideWhenUsed="1"/>
+    <w:lsdException w:name="Unresolved Mention" w:semiHidden="1" w:unhideWhenUsed="1"/>
   </w:latentStyles>
   <w:style w:type="paragraph" w:default="1" w:styleId="Normal">
     <w:name w:val="Normal"/>

--- a/Cirel/Practica 7/Simulacion.docx
+++ b/Cirel/Practica 7/Simulacion.docx
@@ -3808,7 +3808,7 @@
           <w:rPr>
             <w:rFonts w:ascii="Cambria Math" w:eastAsiaTheme="minorEastAsia" w:hAnsi="Cambria Math"/>
           </w:rPr>
-          <m:t>∞</m:t>
+          <m:t>0</m:t>
         </m:r>
         <m:r>
           <w:rPr>
@@ -7355,13 +7355,15 @@
           <w:rPr>
             <w:rFonts w:ascii="Cambria Math" w:eastAsiaTheme="minorEastAsia" w:hAnsi="Cambria Math"/>
           </w:rPr>
-          <m:t>0</m:t>
+          <m:t>∞</m:t>
         </m:r>
+        <w:bookmarkStart w:id="0" w:name="_GoBack"/>
+        <w:bookmarkEnd w:id="0"/>
         <m:r>
           <w:rPr>
             <w:rFonts w:ascii="Cambria Math" w:eastAsiaTheme="minorEastAsia" w:hAnsi="Cambria Math"/>
           </w:rPr>
-          <m:t xml:space="preserve"> Hz</m:t>
+          <m:t>Hz</m:t>
         </m:r>
       </m:oMath>
     </w:p>
@@ -7634,13 +7636,7 @@
             <w:rPr>
               <w:rFonts w:ascii="Cambria Math" w:eastAsiaTheme="minorEastAsia" w:hAnsi="Cambria Math"/>
             </w:rPr>
-            <m:t>=</m:t>
-          </m:r>
-          <m:r>
-            <w:rPr>
-              <w:rFonts w:ascii="Cambria Math" w:eastAsiaTheme="minorEastAsia" w:hAnsi="Cambria Math"/>
-            </w:rPr>
-            <m:t>1-</m:t>
+            <m:t>=1-</m:t>
           </m:r>
           <m:f>
             <m:fPr>
@@ -7750,13 +7746,7 @@
             <w:rPr>
               <w:rFonts w:ascii="Cambria Math" w:eastAsiaTheme="minorEastAsia" w:hAnsi="Cambria Math"/>
             </w:rPr>
-            <m:t>&lt;=</m:t>
-          </m:r>
-          <m:r>
-            <w:rPr>
-              <w:rFonts w:ascii="Cambria Math" w:eastAsiaTheme="minorEastAsia" w:hAnsi="Cambria Math"/>
-            </w:rPr>
-            <m:t>&gt;</m:t>
+            <m:t>&lt;=&gt;</m:t>
           </m:r>
           <m:f>
             <m:fPr>
@@ -7912,13 +7902,7 @@
             <w:rPr>
               <w:rFonts w:ascii="Cambria Math" w:eastAsiaTheme="minorEastAsia" w:hAnsi="Cambria Math"/>
             </w:rPr>
-            <m:t>&lt;=</m:t>
-          </m:r>
-          <m:r>
-            <w:rPr>
-              <w:rFonts w:ascii="Cambria Math" w:eastAsiaTheme="minorEastAsia" w:hAnsi="Cambria Math"/>
-            </w:rPr>
-            <m:t>&gt;</m:t>
+            <m:t>&lt;=&gt;</m:t>
           </m:r>
           <m:f>
             <m:fPr>
@@ -8098,19 +8082,7 @@
             <w:rPr>
               <w:rFonts w:ascii="Cambria Math" w:eastAsiaTheme="minorEastAsia" w:hAnsi="Cambria Math"/>
             </w:rPr>
-            <m:t>&lt;=</m:t>
-          </m:r>
-          <m:r>
-            <w:rPr>
-              <w:rFonts w:ascii="Cambria Math" w:eastAsiaTheme="minorEastAsia" w:hAnsi="Cambria Math"/>
-            </w:rPr>
-            <m:t>&gt;</m:t>
-          </m:r>
-          <m:r>
-            <w:rPr>
-              <w:rFonts w:ascii="Cambria Math" w:eastAsiaTheme="minorEastAsia" w:hAnsi="Cambria Math"/>
-            </w:rPr>
-            <m:t>1=</m:t>
+            <m:t>&lt;=&gt;1=</m:t>
           </m:r>
           <m:d>
             <m:dPr>
@@ -8282,13 +8254,7 @@
             <w:rPr>
               <w:rFonts w:ascii="Cambria Math" w:eastAsiaTheme="minorEastAsia" w:hAnsi="Cambria Math"/>
             </w:rPr>
-            <m:t>&lt;=</m:t>
-          </m:r>
-          <m:r>
-            <w:rPr>
-              <w:rFonts w:ascii="Cambria Math" w:eastAsiaTheme="minorEastAsia" w:hAnsi="Cambria Math"/>
-            </w:rPr>
-            <m:t>&gt;</m:t>
+            <m:t>&lt;=&gt;</m:t>
           </m:r>
         </m:oMath>
       </m:oMathPara>
@@ -8459,13 +8425,7 @@
             <w:rPr>
               <w:rFonts w:ascii="Cambria Math" w:eastAsiaTheme="minorEastAsia" w:hAnsi="Cambria Math"/>
             </w:rPr>
-            <m:t xml:space="preserve"> </m:t>
-          </m:r>
-          <m:r>
-            <w:rPr>
-              <w:rFonts w:ascii="Cambria Math" w:eastAsiaTheme="minorEastAsia" w:hAnsi="Cambria Math"/>
-            </w:rPr>
-            <m:t>*</m:t>
+            <m:t xml:space="preserve"> *</m:t>
           </m:r>
           <m:sSup>
             <m:sSupPr>
@@ -8549,13 +8509,7 @@
             <w:rPr>
               <w:rFonts w:ascii="Cambria Math" w:eastAsiaTheme="minorEastAsia" w:hAnsi="Cambria Math"/>
             </w:rPr>
-            <m:t>&lt;=&gt;</m:t>
-          </m:r>
-          <m:r>
-            <w:rPr>
-              <w:rFonts w:ascii="Cambria Math" w:eastAsiaTheme="minorEastAsia" w:hAnsi="Cambria Math"/>
-            </w:rPr>
-            <m:t>1-</m:t>
+            <m:t>&lt;=&gt;1-</m:t>
           </m:r>
           <m:sSup>
             <m:sSupPr>
@@ -9609,13 +9563,7 @@
             <w:rPr>
               <w:rFonts w:ascii="Cambria Math" w:eastAsiaTheme="minorEastAsia" w:hAnsi="Cambria Math"/>
             </w:rPr>
-            <m:t>=</m:t>
-          </m:r>
-          <m:r>
-            <w:rPr>
-              <w:rFonts w:ascii="Cambria Math" w:eastAsiaTheme="minorEastAsia" w:hAnsi="Cambria Math"/>
-            </w:rPr>
-            <m:t>69457Hz</m:t>
+            <m:t>=69457Hz</m:t>
           </m:r>
         </m:oMath>
       </m:oMathPara>
@@ -9637,45 +9585,7 @@
         <w:rPr>
           <w:rFonts w:eastAsiaTheme="minorEastAsia"/>
         </w:rPr>
-        <w:t>Experimentalmente observamos que la frecuencia de corte es en 34</w:t>
-      </w:r>
-      <w:r>
-        <w:rPr>
-          <w:rFonts w:eastAsiaTheme="minorEastAsia"/>
-        </w:rPr>
-        <w:t>19</w:t>
-      </w:r>
-      <w:r>
-        <w:rPr>
-          <w:rFonts w:eastAsiaTheme="minorEastAsia"/>
-        </w:rPr>
-        <w:t>Hz aunque teóricamente da 6</w:t>
-      </w:r>
-      <w:r>
-        <w:rPr>
-          <w:rFonts w:eastAsiaTheme="minorEastAsia"/>
-        </w:rPr>
-        <w:t>9457</w:t>
-      </w:r>
-      <w:r>
-        <w:rPr>
-          <w:rFonts w:eastAsiaTheme="minorEastAsia"/>
-        </w:rPr>
-        <w:t>Hz por lo que podemos concluir que los cálculos est</w:t>
-      </w:r>
-      <w:r>
-        <w:rPr>
-          <w:rFonts w:eastAsiaTheme="minorEastAsia"/>
-        </w:rPr>
-        <w:t>á</w:t>
-      </w:r>
-      <w:bookmarkStart w:id="0" w:name="_GoBack"/>
-      <w:bookmarkEnd w:id="0"/>
-      <w:r>
-        <w:rPr>
-          <w:rFonts w:eastAsiaTheme="minorEastAsia"/>
-        </w:rPr>
-        <w:t>n mal hechos.</w:t>
+        <w:t>Experimentalmente observamos que la frecuencia de corte es en 3419Hz aunque teóricamente da 69457Hz por lo que podemos concluir que los cálculos están mal hechos.</w:t>
       </w:r>
     </w:p>
     <w:p>
@@ -9832,6 +9742,7 @@
     <w:lsdException w:name="HTML Sample" w:semiHidden="1" w:unhideWhenUsed="1"/>
     <w:lsdException w:name="HTML Typewriter" w:semiHidden="1" w:unhideWhenUsed="1"/>
     <w:lsdException w:name="HTML Variable" w:semiHidden="1" w:unhideWhenUsed="1"/>
+    <w:lsdException w:name="Normal Table" w:semiHidden="1" w:unhideWhenUsed="1"/>
     <w:lsdException w:name="annotation subject" w:semiHidden="1" w:unhideWhenUsed="1"/>
     <w:lsdException w:name="No List" w:semiHidden="1" w:unhideWhenUsed="1"/>
     <w:lsdException w:name="Outline List 1" w:semiHidden="1" w:unhideWhenUsed="1"/>
@@ -9875,8 +9786,10 @@
     <w:lsdException w:name="Table Elegant" w:semiHidden="1" w:unhideWhenUsed="1"/>
     <w:lsdException w:name="Table Professional" w:semiHidden="1" w:unhideWhenUsed="1"/>
     <w:lsdException w:name="Table Subtle 1" w:semiHidden="1" w:unhideWhenUsed="1"/>
+    <w:lsdException w:name="Table Subtle 2" w:semiHidden="1" w:unhideWhenUsed="1"/>
     <w:lsdException w:name="Table Web 1" w:semiHidden="1" w:unhideWhenUsed="1"/>
     <w:lsdException w:name="Table Web 2" w:semiHidden="1" w:unhideWhenUsed="1"/>
+    <w:lsdException w:name="Table Web 3" w:semiHidden="1" w:unhideWhenUsed="1"/>
     <w:lsdException w:name="Balloon Text" w:semiHidden="1" w:unhideWhenUsed="1"/>
     <w:lsdException w:name="Table Grid" w:uiPriority="39"/>
     <w:lsdException w:name="Table Theme" w:semiHidden="1" w:unhideWhenUsed="1"/>
